--- a/MOC_ASS1.docx
+++ b/MOC_ASS1.docx
@@ -1358,21 +1358,49 @@
         <w:ind w:left="720"/>
         <w:rPr>
           <w:rFonts w:eastAsiaTheme="minorEastAsia"/>
+          <w:color w:val="0070C0"/>
+          <w:lang w:val="en-US"/>
+        </w:rPr>
+      </w:pPr>
+      <w:r>
+        <w:rPr>
+          <w:rFonts w:eastAsiaTheme="minorEastAsia"/>
+          <w:color w:val="000000" w:themeColor="text1"/>
+          <w:lang w:val="en-US"/>
+        </w:rPr>
+        <w:t xml:space="preserve">For domain </w:t>
+      </w:r>
+      <w:r>
+        <w:rPr>
+          <w:rFonts w:eastAsiaTheme="minorEastAsia"/>
           <w:color w:val="FF0000"/>
-          <w:sz w:val="32"/>
-          <w:szCs w:val="32"/>
-          <w:lang w:val="en-GB"/>
-        </w:rPr>
-      </w:pPr>
-      <w:r>
-        <w:rPr>
-          <w:rFonts w:eastAsiaTheme="minorEastAsia"/>
-          <w:color w:val="FF0000"/>
-          <w:sz w:val="32"/>
-          <w:szCs w:val="32"/>
-          <w:lang w:val="en-GB"/>
-        </w:rPr>
-        <w:t xml:space="preserve">To-do </w:t>
+          <w:lang w:val="en-US"/>
+        </w:rPr>
+        <w:t>D = food that taste good by itself</w:t>
+      </w:r>
+      <w:r>
+        <w:rPr>
+          <w:rFonts w:eastAsiaTheme="minorEastAsia"/>
+          <w:color w:val="000000" w:themeColor="text1"/>
+          <w:lang w:val="en-US"/>
+        </w:rPr>
+        <w:t xml:space="preserve">, </w:t>
+      </w:r>
+      <w:r>
+        <w:rPr>
+          <w:rFonts w:eastAsiaTheme="minorEastAsia"/>
+          <w:color w:val="000000" w:themeColor="text1"/>
+          <w:lang w:val="en-US"/>
+        </w:rPr>
+        <w:t xml:space="preserve">and </w:t>
+      </w:r>
+      <w:r>
+        <w:rPr>
+          <w:rFonts w:eastAsiaTheme="minorEastAsia"/>
+          <w:color w:val="0070C0"/>
+          <w:lang w:val="en-US"/>
+        </w:rPr>
+        <w:t>P means “eat together and taste good”</w:t>
       </w:r>
     </w:p>
     <w:p>
@@ -1380,7 +1408,8 @@
         <w:ind w:left="720"/>
         <w:rPr>
           <w:rFonts w:eastAsiaTheme="minorEastAsia"/>
-          <w:lang w:val="en-GB"/>
+          <w:color w:val="0070C0"/>
+          <w:lang w:val="en-US"/>
         </w:rPr>
       </w:pPr>
     </w:p>
@@ -1389,117 +1418,229 @@
         <w:ind w:left="720"/>
         <w:rPr>
           <w:rFonts w:eastAsiaTheme="minorEastAsia"/>
-          <w:color w:val="FF0000"/>
-          <w:lang w:val="en-GB"/>
-        </w:rPr>
-      </w:pPr>
-    </w:p>
-    <w:p>
-      <w:pPr>
-        <w:ind w:left="720"/>
-        <w:rPr>
-          <w:rFonts w:eastAsiaTheme="minorEastAsia"/>
           <w:color w:val="000000" w:themeColor="text1"/>
-          <w:lang w:val="en-GB"/>
-        </w:rPr>
-      </w:pPr>
-      <w:r>
-        <w:rPr>
-          <w:rFonts w:eastAsiaTheme="minorEastAsia"/>
-          <w:color w:val="000000" w:themeColor="text1"/>
-          <w:lang w:val="en-GB"/>
-        </w:rPr>
-        <w:t xml:space="preserve">For domain D = </w:t>
-      </w:r>
+          <w:lang w:val="en-US"/>
+        </w:rPr>
+      </w:pPr>
       <m:oMath>
-        <m:r>
-          <m:rPr>
-            <m:sty m:val="p"/>
-          </m:rPr>
-          <w:rPr>
-            <w:rFonts w:ascii="Cambria Math" w:eastAsiaTheme="minorEastAsia" w:hAnsi="Cambria Math"/>
-            <w:color w:val="000000" w:themeColor="text1"/>
-            <w:lang w:val="en-GB"/>
-          </w:rPr>
-          <m:t>Ζ</m:t>
-        </m:r>
-      </m:oMath>
-      <w:r>
-        <w:rPr>
-          <w:rFonts w:eastAsiaTheme="minorEastAsia"/>
-          <w:color w:val="000000" w:themeColor="text1"/>
-          <w:lang w:val="en-GB"/>
-        </w:rPr>
-        <w:t xml:space="preserve">, and </w:t>
-      </w:r>
-      <w:r>
-        <w:rPr>
-          <w:rFonts w:eastAsiaTheme="minorEastAsia"/>
-          <w:color w:val="0070C0"/>
-          <w:lang w:val="en-GB"/>
-        </w:rPr>
-        <w:t>P</w:t>
-      </w:r>
-      <w:r>
-        <w:rPr>
-          <w:rFonts w:eastAsiaTheme="minorEastAsia"/>
-          <w:color w:val="0070C0"/>
-          <w:lang w:val="en-GB"/>
-        </w:rPr>
-        <w:t xml:space="preserve"> means “</w:t>
-      </w:r>
-      <w:r>
-        <w:rPr>
-          <w:rFonts w:eastAsiaTheme="minorEastAsia"/>
-          <w:color w:val="0070C0"/>
-          <w:lang w:val="en-GB"/>
-        </w:rPr>
-        <w:t>less than</w:t>
-      </w:r>
-      <w:r>
-        <w:rPr>
-          <w:rFonts w:eastAsiaTheme="minorEastAsia"/>
-          <w:color w:val="0070C0"/>
-          <w:lang w:val="en-GB"/>
-        </w:rPr>
-        <w:t>”</w:t>
-      </w:r>
-    </w:p>
-    <w:p>
-      <w:pPr>
-        <w:ind w:left="720"/>
-        <w:rPr>
-          <w:rFonts w:eastAsiaTheme="minorEastAsia"/>
-          <w:color w:val="000000" w:themeColor="text1"/>
-          <w:lang w:val="en-US"/>
-        </w:rPr>
-      </w:pPr>
-    </w:p>
-    <w:p>
-      <w:pPr>
-        <w:ind w:left="720" w:firstLine="720"/>
-        <w:rPr>
-          <w:rFonts w:eastAsiaTheme="minorEastAsia"/>
-          <w:color w:val="000000" w:themeColor="text1"/>
-          <w:lang w:val="en-GB"/>
-        </w:rPr>
-      </w:pPr>
-      <w:r>
-        <w:rPr>
-          <w:rFonts w:eastAsiaTheme="minorEastAsia"/>
-          <w:color w:val="000000" w:themeColor="text1"/>
-          <w:lang w:val="en-GB"/>
-        </w:rPr>
-        <w:t xml:space="preserve"> (</w:t>
-      </w:r>
-      <m:oMath>
+        <m:sSub>
+          <m:sSubPr>
+            <m:ctrlPr>
+              <w:rPr>
+                <w:rFonts w:ascii="Cambria Math" w:hAnsi="Cambria Math"/>
+                <w:i/>
+                <w:color w:val="FF0000"/>
+                <w:lang w:val="en-US"/>
+              </w:rPr>
+            </m:ctrlPr>
+          </m:sSubPr>
+          <m:e>
+            <m:r>
+              <w:rPr>
+                <w:rFonts w:ascii="Cambria Math" w:hAnsi="Cambria Math"/>
+                <w:color w:val="FF0000"/>
+                <w:lang w:val="en-US"/>
+              </w:rPr>
+              <m:t>∀</m:t>
+            </m:r>
+          </m:e>
+          <m:sub>
+            <m:r>
+              <w:rPr>
+                <w:rFonts w:ascii="Cambria Math" w:hAnsi="Cambria Math"/>
+                <w:color w:val="FF0000"/>
+                <w:lang w:val="en-US"/>
+              </w:rPr>
+              <m:t>x</m:t>
+            </m:r>
+          </m:sub>
+        </m:sSub>
         <m:d>
           <m:dPr>
             <m:ctrlPr>
               <w:rPr>
                 <w:rFonts w:ascii="Cambria Math" w:hAnsi="Cambria Math"/>
                 <w:i/>
+                <w:color w:val="FF0000"/>
+                <w:lang w:val="en-US"/>
+              </w:rPr>
+            </m:ctrlPr>
+          </m:dPr>
+          <m:e>
+            <m:r>
+              <w:rPr>
+                <w:rFonts w:ascii="Cambria Math" w:hAnsi="Cambria Math"/>
+                <w:color w:val="FF0000"/>
+                <w:lang w:val="en-US"/>
+              </w:rPr>
+              <m:t>¬P</m:t>
+            </m:r>
+            <m:d>
+              <m:dPr>
+                <m:ctrlPr>
+                  <w:rPr>
+                    <w:rFonts w:ascii="Cambria Math" w:hAnsi="Cambria Math"/>
+                    <w:i/>
+                    <w:color w:val="FF0000"/>
+                    <w:lang w:val="en-US"/>
+                  </w:rPr>
+                </m:ctrlPr>
+              </m:dPr>
+              <m:e>
+                <m:r>
+                  <w:rPr>
+                    <w:rFonts w:ascii="Cambria Math" w:hAnsi="Cambria Math"/>
+                    <w:color w:val="FF0000"/>
+                    <w:lang w:val="en-US"/>
+                  </w:rPr>
+                  <m:t>x, x</m:t>
+                </m:r>
+              </m:e>
+            </m:d>
+          </m:e>
+        </m:d>
+      </m:oMath>
+      <w:r>
+        <w:rPr>
+          <w:rFonts w:eastAsiaTheme="minorEastAsia"/>
+          <w:color w:val="FF0000"/>
+          <w:lang w:val="en-US"/>
+        </w:rPr>
+        <w:t xml:space="preserve"> </w:t>
+      </w:r>
+      <w:r>
+        <w:rPr>
+          <w:rFonts w:eastAsiaTheme="minorEastAsia"/>
+          <w:color w:val="000000" w:themeColor="text1"/>
+          <w:lang w:val="en-US"/>
+        </w:rPr>
+        <w:t>is always false, as all foods in domain taste good by itself.</w:t>
+      </w:r>
+    </w:p>
+    <w:p>
+      <w:pPr>
+        <w:ind w:left="720"/>
+        <w:rPr>
+          <w:rFonts w:eastAsiaTheme="minorEastAsia"/>
+          <w:color w:val="000000" w:themeColor="text1"/>
+          <w:lang w:val="en-US"/>
+        </w:rPr>
+      </w:pPr>
+    </w:p>
+    <w:p>
+      <w:pPr>
+        <w:ind w:left="720"/>
+        <w:rPr>
+          <w:rFonts w:eastAsiaTheme="minorEastAsia"/>
+          <w:color w:val="000000" w:themeColor="text1"/>
+          <w:lang w:val="en-US"/>
+        </w:rPr>
+      </w:pPr>
+      <m:oMath>
+        <m:sSub>
+          <m:sSubPr>
+            <m:ctrlPr>
+              <w:rPr>
+                <w:rFonts w:ascii="Cambria Math" w:hAnsi="Cambria Math"/>
+                <w:i/>
                 <w:color w:val="0070C0"/>
+                <w:lang w:val="en-US"/>
+              </w:rPr>
+            </m:ctrlPr>
+          </m:sSubPr>
+          <m:e>
+            <m:r>
+              <w:rPr>
+                <w:rFonts w:ascii="Cambria Math" w:hAnsi="Cambria Math"/>
+                <w:color w:val="0070C0"/>
+                <w:lang w:val="en-US"/>
+              </w:rPr>
+              <m:t>∀</m:t>
+            </m:r>
+          </m:e>
+          <m:sub>
+            <m:r>
+              <w:rPr>
+                <w:rFonts w:ascii="Cambria Math" w:hAnsi="Cambria Math"/>
+                <w:color w:val="0070C0"/>
+                <w:lang w:val="en-US"/>
+              </w:rPr>
+              <m:t>x</m:t>
+            </m:r>
+          </m:sub>
+        </m:sSub>
+        <m:sSub>
+          <m:sSubPr>
+            <m:ctrlPr>
+              <w:rPr>
+                <w:rFonts w:ascii="Cambria Math" w:hAnsi="Cambria Math"/>
+                <w:i/>
+                <w:color w:val="0070C0"/>
+                <w:lang w:val="en-US"/>
+              </w:rPr>
+            </m:ctrlPr>
+          </m:sSubPr>
+          <m:e>
+            <m:r>
+              <w:rPr>
+                <w:rFonts w:ascii="Cambria Math" w:hAnsi="Cambria Math"/>
+                <w:color w:val="0070C0"/>
+                <w:lang w:val="en-US"/>
+              </w:rPr>
+              <m:t>∀</m:t>
+            </m:r>
+          </m:e>
+          <m:sub>
+            <m:r>
+              <w:rPr>
+                <w:rFonts w:ascii="Cambria Math" w:hAnsi="Cambria Math"/>
+                <w:color w:val="0070C0"/>
+                <w:lang w:val="en-US"/>
+              </w:rPr>
+              <m:t>y</m:t>
+            </m:r>
+          </m:sub>
+        </m:sSub>
+        <m:sSub>
+          <m:sSubPr>
+            <m:ctrlPr>
+              <w:rPr>
+                <w:rFonts w:ascii="Cambria Math" w:hAnsi="Cambria Math"/>
+                <w:i/>
+                <w:color w:val="0070C0"/>
+                <w:lang w:val="en-US"/>
+              </w:rPr>
+            </m:ctrlPr>
+          </m:sSubPr>
+          <m:e>
+            <m:r>
+              <w:rPr>
+                <w:rFonts w:ascii="Cambria Math" w:hAnsi="Cambria Math"/>
+                <w:color w:val="0070C0"/>
+                <w:lang w:val="en-US"/>
+              </w:rPr>
+              <m:t>∀</m:t>
+            </m:r>
+          </m:e>
+          <m:sub>
+            <m:r>
+              <w:rPr>
+                <w:rFonts w:ascii="Cambria Math" w:hAnsi="Cambria Math"/>
+                <w:color w:val="0070C0"/>
+                <w:lang w:val="en-US"/>
+              </w:rPr>
+              <m:t>z</m:t>
+            </m:r>
+          </m:sub>
+        </m:sSub>
+        <m:d>
+          <m:dPr>
+            <m:ctrlPr>
+              <w:rPr>
+                <w:rFonts w:ascii="Cambria Math" w:hAnsi="Cambria Math"/>
+                <w:i/>
+                <w:color w:val="0070C0"/>
+                <w:lang w:val="en-US"/>
               </w:rPr>
             </m:ctrlPr>
           </m:dPr>
@@ -1540,15 +1681,7 @@
                 <w:color w:val="0070C0"/>
                 <w:lang w:val="en-US"/>
               </w:rPr>
-              <m:t>∧</m:t>
-            </m:r>
-            <m:r>
-              <w:rPr>
-                <w:rFonts w:ascii="Cambria Math" w:hAnsi="Cambria Math"/>
-                <w:color w:val="0070C0"/>
-                <w:lang w:val="en-US"/>
-              </w:rPr>
-              <m:t>P</m:t>
+              <m:t>∧P</m:t>
             </m:r>
             <m:d>
               <m:dPr>
@@ -1578,15 +1711,740 @@
                 <w:color w:val="0070C0"/>
                 <w:lang w:val="en-US"/>
               </w:rPr>
-              <m:t>⟹</m:t>
-            </m:r>
+              <m:t>⟹P</m:t>
+            </m:r>
+            <m:d>
+              <m:dPr>
+                <m:ctrlPr>
+                  <w:rPr>
+                    <w:rFonts w:ascii="Cambria Math" w:hAnsi="Cambria Math"/>
+                    <w:i/>
+                    <w:color w:val="0070C0"/>
+                    <w:lang w:val="en-US"/>
+                  </w:rPr>
+                </m:ctrlPr>
+              </m:dPr>
+              <m:e>
+                <m:r>
+                  <w:rPr>
+                    <w:rFonts w:ascii="Cambria Math" w:hAnsi="Cambria Math"/>
+                    <w:color w:val="0070C0"/>
+                    <w:lang w:val="en-US"/>
+                  </w:rPr>
+                  <m:t>x, z</m:t>
+                </m:r>
+              </m:e>
+            </m:d>
+          </m:e>
+        </m:d>
+      </m:oMath>
+      <w:r>
+        <w:rPr>
+          <w:rFonts w:eastAsiaTheme="minorEastAsia"/>
+          <w:color w:val="0070C0"/>
+          <w:lang w:val="en-US"/>
+        </w:rPr>
+        <w:t xml:space="preserve"> </w:t>
+      </w:r>
+      <w:r>
+        <w:rPr>
+          <w:rFonts w:eastAsiaTheme="minorEastAsia"/>
+          <w:color w:val="000000" w:themeColor="text1"/>
+          <w:lang w:val="en-US"/>
+        </w:rPr>
+        <w:t>is false</w:t>
+      </w:r>
+      <w:r>
+        <w:rPr>
+          <w:rFonts w:eastAsiaTheme="minorEastAsia"/>
+          <w:color w:val="000000" w:themeColor="text1"/>
+          <w:lang w:val="en-US"/>
+        </w:rPr>
+        <w:t>, if x, and y combine good, and y and z combine good, doesn’t imply x and z combines good.</w:t>
+      </w:r>
+    </w:p>
+    <w:p>
+      <w:pPr>
+        <w:ind w:left="720"/>
+        <w:rPr>
+          <w:rFonts w:eastAsiaTheme="minorEastAsia"/>
+          <w:color w:val="000000" w:themeColor="text1"/>
+          <w:lang w:val="en-US"/>
+        </w:rPr>
+      </w:pPr>
+    </w:p>
+    <w:p>
+      <w:pPr>
+        <w:ind w:left="720"/>
+        <w:rPr>
+          <w:rFonts w:eastAsiaTheme="minorEastAsia"/>
+          <w:color w:val="000000" w:themeColor="text1"/>
+          <w:lang w:val="en-US"/>
+        </w:rPr>
+      </w:pPr>
+      <m:oMath>
+        <m:sSub>
+          <m:sSubPr>
+            <m:ctrlPr>
+              <w:rPr>
+                <w:rFonts w:ascii="Cambria Math" w:hAnsi="Cambria Math"/>
+                <w:i/>
+                <w:color w:val="FF0000"/>
+                <w:lang w:val="en-US"/>
+              </w:rPr>
+            </m:ctrlPr>
+          </m:sSubPr>
+          <m:e>
+            <m:r>
+              <w:rPr>
+                <w:rFonts w:ascii="Cambria Math" w:hAnsi="Cambria Math"/>
+                <w:color w:val="FF0000"/>
+                <w:lang w:val="en-US"/>
+              </w:rPr>
+              <m:t>∀</m:t>
+            </m:r>
+          </m:e>
+          <m:sub>
+            <m:r>
+              <w:rPr>
+                <w:rFonts w:ascii="Cambria Math" w:hAnsi="Cambria Math"/>
+                <w:color w:val="FF0000"/>
+                <w:lang w:val="en-US"/>
+              </w:rPr>
+              <m:t>x</m:t>
+            </m:r>
+          </m:sub>
+        </m:sSub>
+        <m:sSub>
+          <m:sSubPr>
+            <m:ctrlPr>
+              <w:rPr>
+                <w:rFonts w:ascii="Cambria Math" w:hAnsi="Cambria Math"/>
+                <w:i/>
+                <w:color w:val="FF0000"/>
+                <w:lang w:val="en-US"/>
+              </w:rPr>
+            </m:ctrlPr>
+          </m:sSubPr>
+          <m:e>
+            <m:r>
+              <w:rPr>
+                <w:rFonts w:ascii="Cambria Math" w:hAnsi="Cambria Math"/>
+                <w:color w:val="FF0000"/>
+                <w:lang w:val="en-US"/>
+              </w:rPr>
+              <m:t>∀</m:t>
+            </m:r>
+          </m:e>
+          <m:sub>
+            <m:r>
+              <w:rPr>
+                <w:rFonts w:ascii="Cambria Math" w:hAnsi="Cambria Math"/>
+                <w:color w:val="FF0000"/>
+                <w:lang w:val="en-US"/>
+              </w:rPr>
+              <m:t>y</m:t>
+            </m:r>
+          </m:sub>
+        </m:sSub>
+        <m:sSub>
+          <m:sSubPr>
+            <m:ctrlPr>
+              <w:rPr>
+                <w:rFonts w:ascii="Cambria Math" w:hAnsi="Cambria Math"/>
+                <w:i/>
+                <w:color w:val="FF0000"/>
+                <w:lang w:val="en-US"/>
+              </w:rPr>
+            </m:ctrlPr>
+          </m:sSubPr>
+          <m:e>
+            <m:r>
+              <w:rPr>
+                <w:rFonts w:ascii="Cambria Math" w:hAnsi="Cambria Math"/>
+                <w:color w:val="FF0000"/>
+                <w:lang w:val="en-US"/>
+              </w:rPr>
+              <m:t>∀</m:t>
+            </m:r>
+          </m:e>
+          <m:sub>
+            <m:r>
+              <w:rPr>
+                <w:rFonts w:ascii="Cambria Math" w:hAnsi="Cambria Math"/>
+                <w:color w:val="FF0000"/>
+                <w:lang w:val="en-US"/>
+              </w:rPr>
+              <m:t>z</m:t>
+            </m:r>
+          </m:sub>
+        </m:sSub>
+        <m:d>
+          <m:dPr>
+            <m:ctrlPr>
+              <w:rPr>
+                <w:rFonts w:ascii="Cambria Math" w:hAnsi="Cambria Math"/>
+                <w:i/>
+                <w:color w:val="FF0000"/>
+                <w:lang w:val="en-US"/>
+              </w:rPr>
+            </m:ctrlPr>
+          </m:dPr>
+          <m:e>
+            <m:r>
+              <w:rPr>
+                <w:rFonts w:ascii="Cambria Math" w:hAnsi="Cambria Math"/>
+                <w:color w:val="FF0000"/>
+                <w:lang w:val="en-US"/>
+              </w:rPr>
+              <m:t>P</m:t>
+            </m:r>
+            <m:d>
+              <m:dPr>
+                <m:ctrlPr>
+                  <w:rPr>
+                    <w:rFonts w:ascii="Cambria Math" w:hAnsi="Cambria Math"/>
+                    <w:i/>
+                    <w:color w:val="FF0000"/>
+                    <w:lang w:val="en-US"/>
+                  </w:rPr>
+                </m:ctrlPr>
+              </m:dPr>
+              <m:e>
+                <m:r>
+                  <w:rPr>
+                    <w:rFonts w:ascii="Cambria Math" w:hAnsi="Cambria Math"/>
+                    <w:color w:val="FF0000"/>
+                    <w:lang w:val="en-US"/>
+                  </w:rPr>
+                  <m:t>x, y</m:t>
+                </m:r>
+              </m:e>
+            </m:d>
+            <m:r>
+              <w:rPr>
+                <w:rFonts w:ascii="Cambria Math" w:hAnsi="Cambria Math"/>
+                <w:color w:val="FF0000"/>
+                <w:lang w:val="en-US"/>
+              </w:rPr>
+              <m:t>∧P</m:t>
+            </m:r>
+            <m:d>
+              <m:dPr>
+                <m:ctrlPr>
+                  <w:rPr>
+                    <w:rFonts w:ascii="Cambria Math" w:hAnsi="Cambria Math"/>
+                    <w:i/>
+                    <w:color w:val="FF0000"/>
+                    <w:lang w:val="en-US"/>
+                  </w:rPr>
+                </m:ctrlPr>
+              </m:dPr>
+              <m:e>
+                <m:r>
+                  <w:rPr>
+                    <w:rFonts w:ascii="Cambria Math" w:hAnsi="Cambria Math"/>
+                    <w:color w:val="FF0000"/>
+                    <w:lang w:val="en-US"/>
+                  </w:rPr>
+                  <m:t>y, z</m:t>
+                </m:r>
+              </m:e>
+            </m:d>
+            <m:r>
+              <w:rPr>
+                <w:rFonts w:ascii="Cambria Math" w:hAnsi="Cambria Math"/>
+                <w:color w:val="FF0000"/>
+                <w:lang w:val="en-US"/>
+              </w:rPr>
+              <m:t>⟹¬P</m:t>
+            </m:r>
+            <m:d>
+              <m:dPr>
+                <m:ctrlPr>
+                  <w:rPr>
+                    <w:rFonts w:ascii="Cambria Math" w:hAnsi="Cambria Math"/>
+                    <w:i/>
+                    <w:color w:val="FF0000"/>
+                    <w:lang w:val="en-US"/>
+                  </w:rPr>
+                </m:ctrlPr>
+              </m:dPr>
+              <m:e>
+                <m:r>
+                  <w:rPr>
+                    <w:rFonts w:ascii="Cambria Math" w:hAnsi="Cambria Math"/>
+                    <w:color w:val="FF0000"/>
+                    <w:lang w:val="en-US"/>
+                  </w:rPr>
+                  <m:t>x, z</m:t>
+                </m:r>
+              </m:e>
+            </m:d>
+          </m:e>
+        </m:d>
+      </m:oMath>
+      <w:r>
+        <w:rPr>
+          <w:rFonts w:eastAsiaTheme="minorEastAsia"/>
+          <w:color w:val="0070C0"/>
+          <w:lang w:val="en-US"/>
+        </w:rPr>
+        <w:t xml:space="preserve"> </w:t>
+      </w:r>
+      <w:r>
+        <w:rPr>
+          <w:rFonts w:eastAsiaTheme="minorEastAsia"/>
+          <w:color w:val="000000" w:themeColor="text1"/>
+          <w:lang w:val="en-US"/>
+        </w:rPr>
+        <w:t xml:space="preserve">is false, if x, and y combine good, and y and z </w:t>
+      </w:r>
+      <w:r>
+        <w:rPr>
+          <w:rFonts w:eastAsiaTheme="minorEastAsia"/>
+          <w:color w:val="000000" w:themeColor="text1"/>
+          <w:lang w:val="en-US"/>
+        </w:rPr>
+        <w:t>combine</w:t>
+      </w:r>
+      <w:r>
+        <w:rPr>
+          <w:rFonts w:eastAsiaTheme="minorEastAsia"/>
+          <w:color w:val="000000" w:themeColor="text1"/>
+          <w:lang w:val="en-US"/>
+        </w:rPr>
+        <w:t xml:space="preserve"> good, doesn’t imply x and z combines</w:t>
+      </w:r>
+      <w:r>
+        <w:rPr>
+          <w:rFonts w:eastAsiaTheme="minorEastAsia"/>
+          <w:color w:val="000000" w:themeColor="text1"/>
+          <w:lang w:val="en-US"/>
+        </w:rPr>
+        <w:t xml:space="preserve"> doesn’t taste</w:t>
+      </w:r>
+      <w:r>
+        <w:rPr>
+          <w:rFonts w:eastAsiaTheme="minorEastAsia"/>
+          <w:color w:val="000000" w:themeColor="text1"/>
+          <w:lang w:val="en-US"/>
+        </w:rPr>
+        <w:t xml:space="preserve"> good.</w:t>
+      </w:r>
+    </w:p>
+    <w:p>
+      <w:pPr>
+        <w:ind w:left="720"/>
+        <w:rPr>
+          <w:rFonts w:eastAsiaTheme="minorEastAsia"/>
+          <w:color w:val="000000" w:themeColor="text1"/>
+          <w:lang w:val="en-US"/>
+        </w:rPr>
+      </w:pPr>
+    </w:p>
+    <w:p>
+      <w:pPr>
+        <w:ind w:left="720"/>
+        <w:rPr>
+          <w:rFonts w:eastAsiaTheme="minorEastAsia"/>
+          <w:iCs/>
+          <w:color w:val="000000" w:themeColor="text1"/>
+        </w:rPr>
+      </w:pPr>
+      <m:oMath>
+        <m:r>
+          <w:rPr>
+            <w:rFonts w:ascii="Cambria Math" w:hAnsi="Cambria Math" w:cs="Cambria Math"/>
+            <w:color w:val="0070C0"/>
+          </w:rPr>
+          <m:t>∀</m:t>
+        </m:r>
+        <m:r>
+          <w:rPr>
+            <w:rFonts w:ascii="Cambria Math" w:hAnsi="Cambria Math"/>
+            <w:color w:val="0070C0"/>
+          </w:rPr>
+          <m:t xml:space="preserve">x </m:t>
+        </m:r>
+        <m:r>
+          <w:rPr>
+            <w:rFonts w:ascii="Cambria Math" w:hAnsi="Cambria Math" w:cs="Cambria Math"/>
+            <w:color w:val="0070C0"/>
+          </w:rPr>
+          <m:t>∀</m:t>
+        </m:r>
+        <m:r>
+          <w:rPr>
+            <w:rFonts w:ascii="Cambria Math" w:hAnsi="Cambria Math"/>
+            <w:color w:val="0070C0"/>
+          </w:rPr>
+          <m:t xml:space="preserve">y </m:t>
+        </m:r>
+        <m:d>
+          <m:dPr>
+            <m:ctrlPr>
+              <w:rPr>
+                <w:rFonts w:ascii="Cambria Math" w:hAnsi="Cambria Math"/>
+                <w:i/>
+                <w:iCs/>
+                <w:color w:val="0070C0"/>
+              </w:rPr>
+            </m:ctrlPr>
+          </m:dPr>
+          <m:e>
             <m:r>
               <w:rPr>
                 <w:rFonts w:ascii="Cambria Math" w:hAnsi="Cambria Math"/>
                 <w:color w:val="0070C0"/>
-                <w:lang w:val="en-US"/>
               </w:rPr>
               <m:t>P</m:t>
+            </m:r>
+            <m:d>
+              <m:dPr>
+                <m:ctrlPr>
+                  <w:rPr>
+                    <w:rFonts w:ascii="Cambria Math" w:hAnsi="Cambria Math"/>
+                    <w:i/>
+                    <w:iCs/>
+                    <w:color w:val="0070C0"/>
+                  </w:rPr>
+                </m:ctrlPr>
+              </m:dPr>
+              <m:e>
+                <m:r>
+                  <w:rPr>
+                    <w:rFonts w:ascii="Cambria Math" w:hAnsi="Cambria Math"/>
+                    <w:color w:val="0070C0"/>
+                  </w:rPr>
+                  <m:t>x, y</m:t>
+                </m:r>
+              </m:e>
+            </m:d>
+            <m:r>
+              <w:rPr>
+                <w:rFonts w:ascii="Cambria Math" w:hAnsi="Cambria Math" w:cs="Cambria Math"/>
+                <w:color w:val="0070C0"/>
+              </w:rPr>
+              <m:t>⇒</m:t>
+            </m:r>
+            <m:r>
+              <w:rPr>
+                <w:rFonts w:ascii="Cambria Math" w:hAnsi="Cambria Math"/>
+                <w:color w:val="0070C0"/>
+              </w:rPr>
+              <m:t xml:space="preserve"> ¬P</m:t>
+            </m:r>
+            <m:d>
+              <m:dPr>
+                <m:ctrlPr>
+                  <w:rPr>
+                    <w:rFonts w:ascii="Cambria Math" w:hAnsi="Cambria Math"/>
+                    <w:i/>
+                    <w:iCs/>
+                    <w:color w:val="0070C0"/>
+                  </w:rPr>
+                </m:ctrlPr>
+              </m:dPr>
+              <m:e>
+                <m:r>
+                  <w:rPr>
+                    <w:rFonts w:ascii="Cambria Math" w:hAnsi="Cambria Math"/>
+                    <w:color w:val="0070C0"/>
+                  </w:rPr>
+                  <m:t>y, x</m:t>
+                </m:r>
+              </m:e>
+            </m:d>
+          </m:e>
+        </m:d>
+      </m:oMath>
+      <w:r>
+        <w:rPr>
+          <w:rFonts w:eastAsiaTheme="minorEastAsia"/>
+          <w:iCs/>
+          <w:color w:val="0070C0"/>
+        </w:rPr>
+        <w:t xml:space="preserve"> </w:t>
+      </w:r>
+      <w:r>
+        <w:rPr>
+          <w:rFonts w:eastAsiaTheme="minorEastAsia"/>
+          <w:iCs/>
+          <w:color w:val="000000" w:themeColor="text1"/>
+        </w:rPr>
+        <w:t xml:space="preserve">is also false, if x and </w:t>
+      </w:r>
+      <w:r>
+        <w:rPr>
+          <w:rFonts w:eastAsiaTheme="minorEastAsia"/>
+          <w:iCs/>
+          <w:color w:val="000000" w:themeColor="text1"/>
+        </w:rPr>
+        <w:t>y combines taste good, y and x combine is the same which is also good. This implies not good.</w:t>
+      </w:r>
+    </w:p>
+    <w:p>
+      <w:pPr>
+        <w:ind w:left="720"/>
+        <w:rPr>
+          <w:rFonts w:eastAsiaTheme="minorEastAsia"/>
+          <w:color w:val="000000" w:themeColor="text1"/>
+          <w:lang w:val="en-US"/>
+        </w:rPr>
+      </w:pPr>
+    </w:p>
+    <w:p>
+      <w:pPr>
+        <w:ind w:left="720"/>
+        <w:rPr>
+          <w:rFonts w:eastAsiaTheme="minorEastAsia"/>
+          <w:color w:val="0070C0"/>
+          <w:lang w:val="en-US"/>
+        </w:rPr>
+      </w:pPr>
+      <w:r>
+        <w:rPr>
+          <w:rFonts w:eastAsiaTheme="minorEastAsia"/>
+          <w:lang w:val="en-GB"/>
+        </w:rPr>
+        <w:t xml:space="preserve">Under this interpretation </w:t>
+      </w:r>
+      <m:oMath>
+        <m:r>
+          <w:rPr>
+            <w:rFonts w:ascii="Cambria Math" w:eastAsiaTheme="minorEastAsia" w:hAnsi="Cambria Math"/>
+            <w:lang w:val="en-GB"/>
+          </w:rPr>
+          <m:t>I</m:t>
+        </m:r>
+      </m:oMath>
+      <w:r>
+        <w:rPr>
+          <w:rFonts w:eastAsiaTheme="minorEastAsia"/>
+          <w:color w:val="0070C0"/>
+          <w:lang w:val="en-GB"/>
+        </w:rPr>
+        <w:t xml:space="preserve">, </w:t>
+      </w:r>
+      <m:oMath>
+        <m:r>
+          <w:rPr>
+            <w:rFonts w:ascii="Cambria Math" w:eastAsiaTheme="minorEastAsia" w:hAnsi="Cambria Math"/>
+            <w:color w:val="FF0000"/>
+            <w:lang w:val="en-GB"/>
+          </w:rPr>
+          <m:t>I⊭S</m:t>
+        </m:r>
+      </m:oMath>
+    </w:p>
+    <w:p>
+      <w:pPr>
+        <w:ind w:left="720"/>
+        <w:rPr>
+          <w:rFonts w:eastAsiaTheme="minorEastAsia"/>
+          <w:color w:val="000000" w:themeColor="text1"/>
+          <w:lang w:val="en-US"/>
+        </w:rPr>
+      </w:pPr>
+      <w:bookmarkStart w:id="0" w:name="_GoBack"/>
+      <w:bookmarkEnd w:id="0"/>
+    </w:p>
+    <w:p>
+      <w:pPr>
+        <w:ind w:left="720"/>
+        <w:rPr>
+          <w:rFonts w:eastAsiaTheme="minorEastAsia"/>
+          <w:color w:val="FF0000"/>
+          <w:lang w:val="en-GB"/>
+        </w:rPr>
+      </w:pPr>
+    </w:p>
+    <w:p>
+      <w:pPr>
+        <w:ind w:left="720"/>
+        <w:rPr>
+          <w:rFonts w:eastAsiaTheme="minorEastAsia"/>
+          <w:color w:val="000000" w:themeColor="text1"/>
+          <w:lang w:val="en-GB"/>
+        </w:rPr>
+      </w:pPr>
+      <w:r>
+        <w:rPr>
+          <w:rFonts w:eastAsiaTheme="minorEastAsia"/>
+          <w:color w:val="000000" w:themeColor="text1"/>
+          <w:lang w:val="en-GB"/>
+        </w:rPr>
+        <w:t xml:space="preserve">For </w:t>
+      </w:r>
+      <w:r>
+        <w:rPr>
+          <w:rFonts w:eastAsiaTheme="minorEastAsia"/>
+          <w:color w:val="FF0000"/>
+          <w:lang w:val="en-GB"/>
+        </w:rPr>
+        <w:t xml:space="preserve">domain D = </w:t>
+      </w:r>
+      <m:oMath>
+        <m:r>
+          <m:rPr>
+            <m:sty m:val="p"/>
+          </m:rPr>
+          <w:rPr>
+            <w:rFonts w:ascii="Cambria Math" w:eastAsiaTheme="minorEastAsia" w:hAnsi="Cambria Math"/>
+            <w:color w:val="FF0000"/>
+            <w:lang w:val="en-GB"/>
+          </w:rPr>
+          <m:t>Ζ</m:t>
+        </m:r>
+      </m:oMath>
+      <w:r>
+        <w:rPr>
+          <w:rFonts w:eastAsiaTheme="minorEastAsia"/>
+          <w:color w:val="000000" w:themeColor="text1"/>
+          <w:lang w:val="en-GB"/>
+        </w:rPr>
+        <w:t xml:space="preserve">, and </w:t>
+      </w:r>
+      <w:r>
+        <w:rPr>
+          <w:rFonts w:eastAsiaTheme="minorEastAsia"/>
+          <w:color w:val="0070C0"/>
+          <w:lang w:val="en-GB"/>
+        </w:rPr>
+        <w:t>P</w:t>
+      </w:r>
+      <w:r>
+        <w:rPr>
+          <w:rFonts w:eastAsiaTheme="minorEastAsia"/>
+          <w:color w:val="0070C0"/>
+          <w:lang w:val="en-GB"/>
+        </w:rPr>
+        <w:t xml:space="preserve"> means “</w:t>
+      </w:r>
+      <w:r>
+        <w:rPr>
+          <w:rFonts w:eastAsiaTheme="minorEastAsia"/>
+          <w:color w:val="0070C0"/>
+          <w:lang w:val="en-GB"/>
+        </w:rPr>
+        <w:t>less than</w:t>
+      </w:r>
+      <w:r>
+        <w:rPr>
+          <w:rFonts w:eastAsiaTheme="minorEastAsia"/>
+          <w:color w:val="0070C0"/>
+          <w:lang w:val="en-GB"/>
+        </w:rPr>
+        <w:t>”</w:t>
+      </w:r>
+    </w:p>
+    <w:p>
+      <w:pPr>
+        <w:ind w:left="720"/>
+        <w:rPr>
+          <w:rFonts w:eastAsiaTheme="minorEastAsia"/>
+          <w:color w:val="000000" w:themeColor="text1"/>
+          <w:lang w:val="en-US"/>
+        </w:rPr>
+      </w:pPr>
+    </w:p>
+    <w:p>
+      <w:pPr>
+        <w:ind w:left="720" w:firstLine="720"/>
+        <w:rPr>
+          <w:rFonts w:eastAsiaTheme="minorEastAsia"/>
+          <w:color w:val="000000" w:themeColor="text1"/>
+          <w:lang w:val="en-GB"/>
+        </w:rPr>
+      </w:pPr>
+      <w:r>
+        <w:rPr>
+          <w:rFonts w:eastAsiaTheme="minorEastAsia"/>
+          <w:color w:val="000000" w:themeColor="text1"/>
+          <w:lang w:val="en-GB"/>
+        </w:rPr>
+        <w:t xml:space="preserve"> (</w:t>
+      </w:r>
+      <m:oMath>
+        <m:d>
+          <m:dPr>
+            <m:ctrlPr>
+              <w:rPr>
+                <w:rFonts w:ascii="Cambria Math" w:hAnsi="Cambria Math"/>
+                <w:i/>
+                <w:color w:val="0070C0"/>
+              </w:rPr>
+            </m:ctrlPr>
+          </m:dPr>
+          <m:e>
+            <m:r>
+              <w:rPr>
+                <w:rFonts w:ascii="Cambria Math" w:hAnsi="Cambria Math"/>
+                <w:color w:val="0070C0"/>
+                <w:lang w:val="en-US"/>
+              </w:rPr>
+              <m:t>P</m:t>
+            </m:r>
+            <m:d>
+              <m:dPr>
+                <m:ctrlPr>
+                  <w:rPr>
+                    <w:rFonts w:ascii="Cambria Math" w:hAnsi="Cambria Math"/>
+                    <w:i/>
+                    <w:color w:val="0070C0"/>
+                    <w:lang w:val="en-US"/>
+                  </w:rPr>
+                </m:ctrlPr>
+              </m:dPr>
+              <m:e>
+                <m:r>
+                  <w:rPr>
+                    <w:rFonts w:ascii="Cambria Math" w:hAnsi="Cambria Math"/>
+                    <w:color w:val="0070C0"/>
+                    <w:lang w:val="en-US"/>
+                  </w:rPr>
+                  <m:t>x, y</m:t>
+                </m:r>
+              </m:e>
+            </m:d>
+            <m:r>
+              <w:rPr>
+                <w:rFonts w:ascii="Cambria Math" w:hAnsi="Cambria Math"/>
+                <w:color w:val="0070C0"/>
+                <w:lang w:val="en-US"/>
+              </w:rPr>
+              <m:t>∧P</m:t>
+            </m:r>
+            <m:d>
+              <m:dPr>
+                <m:ctrlPr>
+                  <w:rPr>
+                    <w:rFonts w:ascii="Cambria Math" w:hAnsi="Cambria Math"/>
+                    <w:i/>
+                    <w:color w:val="0070C0"/>
+                    <w:lang w:val="en-US"/>
+                  </w:rPr>
+                </m:ctrlPr>
+              </m:dPr>
+              <m:e>
+                <m:r>
+                  <w:rPr>
+                    <w:rFonts w:ascii="Cambria Math" w:hAnsi="Cambria Math"/>
+                    <w:color w:val="0070C0"/>
+                    <w:lang w:val="en-US"/>
+                  </w:rPr>
+                  <m:t>y, z</m:t>
+                </m:r>
+              </m:e>
+            </m:d>
+            <m:r>
+              <w:rPr>
+                <w:rFonts w:ascii="Cambria Math" w:hAnsi="Cambria Math"/>
+                <w:color w:val="0070C0"/>
+                <w:lang w:val="en-US"/>
+              </w:rPr>
+              <m:t>⟹P</m:t>
             </m:r>
             <m:d>
               <m:dPr>
@@ -2340,6 +3198,7 @@
           <w:rFonts w:eastAsiaTheme="minorEastAsia"/>
           <w:lang w:val="en-GB"/>
         </w:rPr>
+        <w:lastRenderedPageBreak/>
         <w:t xml:space="preserve">Under this interpretation </w:t>
       </w:r>
       <m:oMath>
@@ -2946,23 +3805,7 @@
               <w:color w:val="000000" w:themeColor="text1"/>
               <w:lang w:val="en-US"/>
             </w:rPr>
-            <m:t>)</m:t>
-          </m:r>
-          <m:r>
-            <w:rPr>
-              <w:rFonts w:ascii="Cambria Math" w:hAnsi="Cambria Math"/>
-              <w:color w:val="000000" w:themeColor="text1"/>
-              <w:lang w:val="en-US"/>
-            </w:rPr>
-            <m:t xml:space="preserve"> </m:t>
-          </m:r>
-          <m:r>
-            <w:rPr>
-              <w:rFonts w:ascii="Cambria Math" w:hAnsi="Cambria Math"/>
-              <w:color w:val="000000" w:themeColor="text1"/>
-              <w:lang w:val="en-US"/>
-            </w:rPr>
-            <m:t>⟹</m:t>
+            <m:t>) ⟹</m:t>
           </m:r>
           <m:r>
             <w:rPr>
@@ -3102,6 +3945,9 @@
       </w:r>
       <m:oMath>
         <m:r>
+          <m:rPr>
+            <m:sty m:val="p"/>
+          </m:rPr>
           <w:rPr>
             <w:rFonts w:ascii="Cambria Math" w:hAnsi="Cambria Math"/>
             <w:color w:val="000000" w:themeColor="text1"/>
@@ -3118,15 +3964,7 @@
               <w:color w:val="000000" w:themeColor="text1"/>
               <w:lang w:val="en-US"/>
             </w:rPr>
-            <m:t>¬</m:t>
-          </m:r>
-          <m:r>
-            <w:rPr>
-              <w:rFonts w:ascii="Cambria Math" w:hAnsi="Cambria Math"/>
-              <w:color w:val="000000" w:themeColor="text1"/>
-              <w:lang w:val="en-US"/>
-            </w:rPr>
-            <m:t>S=</m:t>
+            <m:t>¬S=</m:t>
           </m:r>
           <m:r>
             <w:rPr>
@@ -3154,15 +3992,7 @@
                   <w:color w:val="000000" w:themeColor="text1"/>
                   <w:lang w:val="en-US"/>
                 </w:rPr>
-                <m:t>¬(</m:t>
-              </m:r>
-              <m:r>
-                <w:rPr>
-                  <w:rFonts w:ascii="Cambria Math" w:hAnsi="Cambria Math"/>
-                  <w:color w:val="000000" w:themeColor="text1"/>
-                  <w:lang w:val="en-US"/>
-                </w:rPr>
-                <m:t>(</m:t>
+                <m:t>¬((</m:t>
               </m:r>
               <m:r>
                 <w:rPr>
@@ -3440,15 +4270,7 @@
               <w:color w:val="000000" w:themeColor="text1"/>
               <w:lang w:val="en-US"/>
             </w:rPr>
-            <m:t xml:space="preserve">) </m:t>
-          </m:r>
-          <m:r>
-            <w:rPr>
-              <w:rFonts w:ascii="Cambria Math" w:hAnsi="Cambria Math"/>
-              <w:color w:val="000000" w:themeColor="text1"/>
-              <w:lang w:val="en-US"/>
-            </w:rPr>
-            <m:t>⟹</m:t>
+            <m:t>) ⟹</m:t>
           </m:r>
           <m:r>
             <w:rPr>
@@ -3583,6 +4405,9 @@
       </w:r>
       <m:oMath>
         <m:r>
+          <m:rPr>
+            <m:sty m:val="p"/>
+          </m:rPr>
           <w:rPr>
             <w:rFonts w:ascii="Cambria Math" w:hAnsi="Cambria Math"/>
             <w:color w:val="000000" w:themeColor="text1"/>
@@ -3599,15 +4424,7 @@
               <w:color w:val="000000" w:themeColor="text1"/>
               <w:lang w:val="en-US"/>
             </w:rPr>
-            <m:t>¬</m:t>
-          </m:r>
-          <m:r>
-            <w:rPr>
-              <w:rFonts w:ascii="Cambria Math" w:hAnsi="Cambria Math"/>
-              <w:color w:val="000000" w:themeColor="text1"/>
-              <w:lang w:val="en-US"/>
-            </w:rPr>
-            <m:t>S=</m:t>
+            <m:t>¬S=</m:t>
           </m:r>
           <m:r>
             <w:rPr>
@@ -3635,15 +4452,7 @@
                   <w:color w:val="000000" w:themeColor="text1"/>
                   <w:lang w:val="en-US"/>
                 </w:rPr>
-                <m:t>¬(¬</m:t>
-              </m:r>
-              <m:r>
-                <w:rPr>
-                  <w:rFonts w:ascii="Cambria Math" w:hAnsi="Cambria Math"/>
-                  <w:color w:val="000000" w:themeColor="text1"/>
-                  <w:lang w:val="en-US"/>
-                </w:rPr>
-                <m:t>(</m:t>
+                <m:t>¬(¬(</m:t>
               </m:r>
               <m:r>
                 <w:rPr>
@@ -3921,15 +4730,7 @@
               <w:color w:val="000000" w:themeColor="text1"/>
               <w:lang w:val="en-US"/>
             </w:rPr>
-            <m:t>)</m:t>
-          </m:r>
-          <m:r>
-            <w:rPr>
-              <w:rFonts w:ascii="Cambria Math" w:hAnsi="Cambria Math"/>
-              <w:color w:val="000000" w:themeColor="text1"/>
-              <w:lang w:val="en-US"/>
-            </w:rPr>
-            <m:t>∨</m:t>
+            <m:t>)∨</m:t>
           </m:r>
           <m:r>
             <w:rPr>
@@ -4071,15 +4872,7 @@
               <w:color w:val="000000" w:themeColor="text1"/>
               <w:lang w:val="en-US"/>
             </w:rPr>
-            <m:t>¬</m:t>
-          </m:r>
-          <m:r>
-            <w:rPr>
-              <w:rFonts w:ascii="Cambria Math" w:hAnsi="Cambria Math"/>
-              <w:color w:val="000000" w:themeColor="text1"/>
-              <w:lang w:val="en-US"/>
-            </w:rPr>
-            <m:t>S=</m:t>
+            <m:t>¬S=</m:t>
           </m:r>
           <m:r>
             <w:rPr>
@@ -4107,15 +4900,7 @@
                   <w:color w:val="000000" w:themeColor="text1"/>
                   <w:lang w:val="en-US"/>
                 </w:rPr>
-                <m:t>¬¬</m:t>
-              </m:r>
-              <m:r>
-                <w:rPr>
-                  <w:rFonts w:ascii="Cambria Math" w:hAnsi="Cambria Math"/>
-                  <w:color w:val="000000" w:themeColor="text1"/>
-                  <w:lang w:val="en-US"/>
-                </w:rPr>
-                <m:t>(</m:t>
+                <m:t>¬¬(</m:t>
               </m:r>
               <m:r>
                 <w:rPr>
@@ -4393,15 +5178,7 @@
               <w:color w:val="000000" w:themeColor="text1"/>
               <w:lang w:val="en-US"/>
             </w:rPr>
-            <m:t>)</m:t>
-          </m:r>
-          <m:r>
-            <w:rPr>
-              <w:rFonts w:ascii="Cambria Math" w:hAnsi="Cambria Math"/>
-              <w:color w:val="000000" w:themeColor="text1"/>
-              <w:lang w:val="en-US"/>
-            </w:rPr>
-            <m:t>∧¬</m:t>
+            <m:t>)∧¬</m:t>
           </m:r>
           <m:r>
             <w:rPr>
@@ -4532,15 +5309,7 @@
               <w:color w:val="000000" w:themeColor="text1"/>
               <w:lang w:val="en-US"/>
             </w:rPr>
-            <m:t>¬</m:t>
-          </m:r>
-          <m:r>
-            <w:rPr>
-              <w:rFonts w:ascii="Cambria Math" w:hAnsi="Cambria Math"/>
-              <w:color w:val="000000" w:themeColor="text1"/>
-              <w:lang w:val="en-US"/>
-            </w:rPr>
-            <m:t>S=</m:t>
+            <m:t>¬S=</m:t>
           </m:r>
           <m:r>
             <w:rPr>
@@ -4846,15 +5615,7 @@
               <w:color w:val="000000" w:themeColor="text1"/>
               <w:lang w:val="en-US"/>
             </w:rPr>
-            <m:t>)</m:t>
-          </m:r>
-          <m:r>
-            <w:rPr>
-              <w:rFonts w:ascii="Cambria Math" w:hAnsi="Cambria Math"/>
-              <w:color w:val="000000" w:themeColor="text1"/>
-              <w:lang w:val="en-US"/>
-            </w:rPr>
-            <m:t>∧¬</m:t>
+            <m:t>)∧¬</m:t>
           </m:r>
           <m:r>
             <w:rPr>
@@ -4985,15 +5746,7 @@
               <w:color w:val="000000" w:themeColor="text1"/>
               <w:lang w:val="en-US"/>
             </w:rPr>
-            <m:t>¬</m:t>
-          </m:r>
-          <m:r>
-            <w:rPr>
-              <w:rFonts w:ascii="Cambria Math" w:hAnsi="Cambria Math"/>
-              <w:color w:val="000000" w:themeColor="text1"/>
-              <w:lang w:val="en-US"/>
-            </w:rPr>
-            <m:t>S=</m:t>
+            <m:t>¬S=</m:t>
           </m:r>
           <m:r>
             <w:rPr>
@@ -5299,15 +6052,7 @@
               <w:color w:val="000000" w:themeColor="text1"/>
               <w:lang w:val="en-US"/>
             </w:rPr>
-            <m:t>)</m:t>
-          </m:r>
-          <m:r>
-            <w:rPr>
-              <w:rFonts w:ascii="Cambria Math" w:hAnsi="Cambria Math"/>
-              <w:color w:val="000000" w:themeColor="text1"/>
-              <w:lang w:val="en-US"/>
-            </w:rPr>
-            <m:t>∧</m:t>
+            <m:t>)∧</m:t>
           </m:r>
           <m:r>
             <w:rPr>
@@ -5335,14 +6080,7 @@
               <w:rFonts w:ascii="Cambria Math" w:hAnsi="Cambria Math"/>
               <w:color w:val="0070C0"/>
             </w:rPr>
-            <m:t xml:space="preserve">y </m:t>
-          </m:r>
-          <m:r>
-            <w:rPr>
-              <w:rFonts w:ascii="Cambria Math" w:hAnsi="Cambria Math"/>
-              <w:color w:val="0070C0"/>
-            </w:rPr>
-            <m:t>¬</m:t>
+            <m:t>y ¬</m:t>
           </m:r>
           <m:d>
             <m:dPr>
@@ -5449,15 +6187,7 @@
               <w:color w:val="000000" w:themeColor="text1"/>
               <w:lang w:val="en-US"/>
             </w:rPr>
-            <m:t>¬</m:t>
-          </m:r>
-          <m:r>
-            <w:rPr>
-              <w:rFonts w:ascii="Cambria Math" w:hAnsi="Cambria Math"/>
-              <w:color w:val="000000" w:themeColor="text1"/>
-              <w:lang w:val="en-US"/>
-            </w:rPr>
-            <m:t>S=</m:t>
+            <m:t>¬S=</m:t>
           </m:r>
           <m:r>
             <w:rPr>
@@ -5763,15 +6493,7 @@
               <w:color w:val="000000" w:themeColor="text1"/>
               <w:lang w:val="en-US"/>
             </w:rPr>
-            <m:t>)</m:t>
-          </m:r>
-          <m:r>
-            <w:rPr>
-              <w:rFonts w:ascii="Cambria Math" w:hAnsi="Cambria Math"/>
-              <w:color w:val="000000" w:themeColor="text1"/>
-              <w:lang w:val="en-US"/>
-            </w:rPr>
-            <m:t>∧</m:t>
+            <m:t>)∧</m:t>
           </m:r>
           <m:r>
             <w:rPr>
@@ -5799,14 +6521,7 @@
               <w:rFonts w:ascii="Cambria Math" w:hAnsi="Cambria Math"/>
               <w:color w:val="0070C0"/>
             </w:rPr>
-            <m:t xml:space="preserve">y </m:t>
-          </m:r>
-          <m:r>
-            <w:rPr>
-              <w:rFonts w:ascii="Cambria Math" w:hAnsi="Cambria Math"/>
-              <w:color w:val="0070C0"/>
-            </w:rPr>
-            <m:t>¬</m:t>
+            <m:t>y ¬</m:t>
           </m:r>
           <m:d>
             <m:dPr>
@@ -5825,14 +6540,7 @@
                   <w:rFonts w:ascii="Cambria Math" w:hAnsi="Cambria Math"/>
                   <w:color w:val="0070C0"/>
                 </w:rPr>
-                <m:t>¬</m:t>
-              </m:r>
-              <m:r>
-                <w:rPr>
-                  <w:rFonts w:ascii="Cambria Math" w:hAnsi="Cambria Math"/>
-                  <w:color w:val="0070C0"/>
-                </w:rPr>
-                <m:t>P</m:t>
+                <m:t>¬P</m:t>
               </m:r>
               <m:d>
                 <m:dPr>
@@ -5912,15 +6620,7 @@
               <w:color w:val="000000" w:themeColor="text1"/>
               <w:lang w:val="en-US"/>
             </w:rPr>
-            <m:t>¬</m:t>
-          </m:r>
-          <m:r>
-            <w:rPr>
-              <w:rFonts w:ascii="Cambria Math" w:hAnsi="Cambria Math"/>
-              <w:color w:val="000000" w:themeColor="text1"/>
-              <w:lang w:val="en-US"/>
-            </w:rPr>
-            <m:t>S=</m:t>
+            <m:t>¬S=</m:t>
           </m:r>
           <m:r>
             <w:rPr>
@@ -6226,15 +6926,7 @@
               <w:color w:val="000000" w:themeColor="text1"/>
               <w:lang w:val="en-US"/>
             </w:rPr>
-            <m:t>)</m:t>
-          </m:r>
-          <m:r>
-            <w:rPr>
-              <w:rFonts w:ascii="Cambria Math" w:hAnsi="Cambria Math"/>
-              <w:color w:val="000000" w:themeColor="text1"/>
-              <w:lang w:val="en-US"/>
-            </w:rPr>
-            <m:t>∧</m:t>
+            <m:t>)∧</m:t>
           </m:r>
           <m:r>
             <w:rPr>
@@ -6509,15 +7201,7 @@
             <w:color w:val="000000" w:themeColor="text1"/>
             <w:lang w:val="en-US"/>
           </w:rPr>
-          <m:t>d</m:t>
-        </m:r>
-        <m:r>
-          <w:rPr>
-            <w:rFonts w:ascii="Cambria Math" w:eastAsiaTheme="minorEastAsia" w:hAnsi="Cambria Math"/>
-            <w:color w:val="000000" w:themeColor="text1"/>
-            <w:lang w:val="en-US"/>
-          </w:rPr>
-          <m:t>∈D</m:t>
+          <m:t>d∈D</m:t>
         </m:r>
       </m:oMath>
       <w:r>
@@ -6862,31 +7546,7 @@
             <w:color w:val="000000" w:themeColor="text1"/>
             <w:lang w:val="en-US"/>
           </w:rPr>
-          <m:t>c,</m:t>
-        </m:r>
-        <m:r>
-          <w:rPr>
-            <w:rFonts w:ascii="Cambria Math" w:eastAsiaTheme="minorEastAsia" w:hAnsi="Cambria Math"/>
-            <w:color w:val="000000" w:themeColor="text1"/>
-            <w:lang w:val="en-US"/>
-          </w:rPr>
-          <m:t>d</m:t>
-        </m:r>
-        <m:r>
-          <w:rPr>
-            <w:rFonts w:ascii="Cambria Math" w:eastAsiaTheme="minorEastAsia" w:hAnsi="Cambria Math"/>
-            <w:color w:val="000000" w:themeColor="text1"/>
-            <w:lang w:val="en-US"/>
-          </w:rPr>
-          <m:t>,e</m:t>
-        </m:r>
-        <m:r>
-          <w:rPr>
-            <w:rFonts w:ascii="Cambria Math" w:eastAsiaTheme="minorEastAsia" w:hAnsi="Cambria Math"/>
-            <w:color w:val="000000" w:themeColor="text1"/>
-            <w:lang w:val="en-US"/>
-          </w:rPr>
-          <m:t>∈D</m:t>
+          <m:t>c,d,e∈D</m:t>
         </m:r>
       </m:oMath>
     </w:p>
@@ -8483,14 +9143,7 @@
             <w:rFonts w:ascii="Cambria Math" w:eastAsiaTheme="minorEastAsia" w:hAnsi="Cambria Math"/>
             <w:color w:val="000000" w:themeColor="text1"/>
           </w:rPr>
-          <m:t>¬</m:t>
-        </m:r>
-        <m:r>
-          <w:rPr>
-            <w:rFonts w:ascii="Cambria Math" w:eastAsiaTheme="minorEastAsia" w:hAnsi="Cambria Math"/>
-            <w:color w:val="000000" w:themeColor="text1"/>
-          </w:rPr>
-          <m:t>J</m:t>
+          <m:t>¬J</m:t>
         </m:r>
         <m:d>
           <m:dPr>
@@ -8517,14 +9170,7 @@
             <w:rFonts w:ascii="Cambria Math" w:eastAsiaTheme="minorEastAsia" w:hAnsi="Cambria Math"/>
             <w:color w:val="000000" w:themeColor="text1"/>
           </w:rPr>
-          <m:t>∨</m:t>
-        </m:r>
-        <m:r>
-          <w:rPr>
-            <w:rFonts w:ascii="Cambria Math" w:eastAsiaTheme="minorEastAsia" w:hAnsi="Cambria Math"/>
-            <w:color w:val="000000" w:themeColor="text1"/>
-          </w:rPr>
-          <m:t>F(x)</m:t>
+          <m:t>∨F(x)</m:t>
         </m:r>
       </m:oMath>
     </w:p>
@@ -8597,19 +9243,7 @@
           <w:rPr>
             <w:rFonts w:ascii="Cambria Math" w:eastAsiaTheme="minorEastAsia" w:hAnsi="Cambria Math"/>
           </w:rPr>
-          <m:t xml:space="preserve">∧E(a, </m:t>
-        </m:r>
-        <m:r>
-          <w:rPr>
-            <w:rFonts w:ascii="Cambria Math" w:eastAsiaTheme="minorEastAsia" w:hAnsi="Cambria Math"/>
-          </w:rPr>
-          <m:t>b</m:t>
-        </m:r>
-        <m:r>
-          <w:rPr>
-            <w:rFonts w:ascii="Cambria Math" w:eastAsiaTheme="minorEastAsia" w:hAnsi="Cambria Math"/>
-          </w:rPr>
-          <m:t>)</m:t>
+          <m:t>∧E(a, b)</m:t>
         </m:r>
       </m:oMath>
     </w:p>
@@ -8746,14 +9380,7 @@
                 <w:rFonts w:ascii="Cambria Math" w:eastAsiaTheme="minorEastAsia" w:hAnsi="Cambria Math"/>
                 <w:lang w:val="en-US"/>
               </w:rPr>
-              <m:t>f(x)</m:t>
-            </m:r>
-            <m:r>
-              <w:rPr>
-                <w:rFonts w:ascii="Cambria Math" w:eastAsiaTheme="minorEastAsia" w:hAnsi="Cambria Math"/>
-                <w:lang w:val="en-US"/>
-              </w:rPr>
-              <m:t>,x</m:t>
+              <m:t>f(x),x</m:t>
             </m:r>
           </m:e>
         </m:d>
@@ -8780,14 +9407,7 @@
                 <w:rFonts w:ascii="Cambria Math" w:eastAsiaTheme="minorEastAsia" w:hAnsi="Cambria Math"/>
                 <w:lang w:val="en-US"/>
               </w:rPr>
-              <m:t>f(x)</m:t>
-            </m:r>
-            <m:r>
-              <w:rPr>
-                <w:rFonts w:ascii="Cambria Math" w:eastAsiaTheme="minorEastAsia" w:hAnsi="Cambria Math"/>
-                <w:lang w:val="en-US"/>
-              </w:rPr>
-              <m:t>,x</m:t>
+              <m:t>f(x),x</m:t>
             </m:r>
           </m:e>
         </m:d>
@@ -8922,14 +9542,7 @@
             <w:rFonts w:ascii="Cambria Math" w:eastAsiaTheme="minorEastAsia" w:hAnsi="Cambria Math"/>
             <w:lang w:val="en-US"/>
           </w:rPr>
-          <m:t>(</m:t>
-        </m:r>
-        <m:r>
-          <w:rPr>
-            <w:rFonts w:ascii="Cambria Math" w:eastAsiaTheme="minorEastAsia" w:hAnsi="Cambria Math"/>
-            <w:lang w:val="en-US"/>
-          </w:rPr>
-          <m:t>J</m:t>
+          <m:t>(J</m:t>
         </m:r>
         <m:d>
           <m:dPr>
@@ -8974,14 +9587,7 @@
                 <w:rFonts w:ascii="Cambria Math" w:eastAsiaTheme="minorEastAsia" w:hAnsi="Cambria Math"/>
                 <w:lang w:val="en-US"/>
               </w:rPr>
-              <m:t>¬</m:t>
-            </m:r>
-            <m:r>
-              <w:rPr>
-                <w:rFonts w:ascii="Cambria Math" w:eastAsiaTheme="minorEastAsia" w:hAnsi="Cambria Math"/>
-                <w:lang w:val="en-US"/>
-              </w:rPr>
-              <m:t>P</m:t>
+              <m:t>¬P</m:t>
             </m:r>
             <m:d>
               <m:dPr>
@@ -8999,14 +9605,7 @@
                     <w:rFonts w:ascii="Cambria Math" w:eastAsiaTheme="minorEastAsia" w:hAnsi="Cambria Math"/>
                     <w:lang w:val="en-US"/>
                   </w:rPr>
-                  <m:t>y,</m:t>
-                </m:r>
-                <m:r>
-                  <w:rPr>
-                    <w:rFonts w:ascii="Cambria Math" w:eastAsiaTheme="minorEastAsia" w:hAnsi="Cambria Math"/>
-                    <w:lang w:val="en-US"/>
-                  </w:rPr>
-                  <m:t>a</m:t>
+                  <m:t>y,a</m:t>
                 </m:r>
               </m:e>
             </m:d>
@@ -9017,28 +9616,7 @@
             <w:rFonts w:ascii="Cambria Math" w:eastAsiaTheme="minorEastAsia" w:hAnsi="Cambria Math"/>
             <w:lang w:val="en-US"/>
           </w:rPr>
-          <m:t>∧¬</m:t>
-        </m:r>
-        <m:r>
-          <w:rPr>
-            <w:rFonts w:ascii="Cambria Math" w:eastAsiaTheme="minorEastAsia" w:hAnsi="Cambria Math"/>
-            <w:lang w:val="en-US"/>
-          </w:rPr>
-          <m:t>V(</m:t>
-        </m:r>
-        <m:r>
-          <w:rPr>
-            <w:rFonts w:ascii="Cambria Math" w:eastAsiaTheme="minorEastAsia" w:hAnsi="Cambria Math"/>
-            <w:lang w:val="en-US"/>
-          </w:rPr>
-          <m:t>a</m:t>
-        </m:r>
-        <m:r>
-          <w:rPr>
-            <w:rFonts w:ascii="Cambria Math" w:eastAsiaTheme="minorEastAsia" w:hAnsi="Cambria Math"/>
-            <w:lang w:val="en-US"/>
-          </w:rPr>
-          <m:t>))</m:t>
+          <m:t>∧¬V(a))</m:t>
         </m:r>
       </m:oMath>
     </w:p>
@@ -9145,14 +9723,7 @@
             <w:rFonts w:ascii="Cambria Math" w:eastAsiaTheme="minorEastAsia" w:hAnsi="Cambria Math"/>
             <w:lang w:val="en-US"/>
           </w:rPr>
-          <m:t>¬</m:t>
-        </m:r>
-        <m:r>
-          <w:rPr>
-            <w:rFonts w:ascii="Cambria Math" w:eastAsiaTheme="minorEastAsia" w:hAnsi="Cambria Math"/>
-            <w:lang w:val="en-US"/>
-          </w:rPr>
-          <m:t>J</m:t>
+          <m:t>¬J</m:t>
         </m:r>
         <m:d>
           <m:dPr>
@@ -9179,14 +9750,7 @@
             <w:rFonts w:ascii="Cambria Math" w:eastAsiaTheme="minorEastAsia" w:hAnsi="Cambria Math"/>
             <w:lang w:val="en-US"/>
           </w:rPr>
-          <m:t>∨</m:t>
-        </m:r>
-        <m:r>
-          <w:rPr>
-            <w:rFonts w:ascii="Cambria Math" w:eastAsiaTheme="minorEastAsia" w:hAnsi="Cambria Math"/>
-            <w:lang w:val="en-US"/>
-          </w:rPr>
-          <m:t>P</m:t>
+          <m:t>∨P</m:t>
         </m:r>
         <m:d>
           <m:dPr>
@@ -9213,14 +9777,7 @@
             <w:rFonts w:ascii="Cambria Math" w:eastAsiaTheme="minorEastAsia" w:hAnsi="Cambria Math"/>
             <w:lang w:val="en-US"/>
           </w:rPr>
-          <m:t>∨</m:t>
-        </m:r>
-        <m:r>
-          <w:rPr>
-            <w:rFonts w:ascii="Cambria Math" w:eastAsiaTheme="minorEastAsia" w:hAnsi="Cambria Math"/>
-            <w:lang w:val="en-US"/>
-          </w:rPr>
-          <m:t>V(x)</m:t>
+          <m:t>∨V(x)</m:t>
         </m:r>
       </m:oMath>
     </w:p>
@@ -9277,15 +9834,7 @@
           <w:sz w:val="28"/>
           <w:szCs w:val="28"/>
         </w:rPr>
-        <w:t xml:space="preserve">Challenge </w:t>
-      </w:r>
-      <w:r>
-        <w:rPr>
-          <w:rFonts w:ascii="CMBX12" w:hAnsi="CMBX12"/>
-          <w:sz w:val="28"/>
-          <w:szCs w:val="28"/>
-        </w:rPr>
-        <w:t>3</w:t>
+        <w:t>Challenge 3</w:t>
       </w:r>
     </w:p>
     <w:p>
@@ -9604,21 +10153,7 @@
                 <w:rFonts w:ascii="Cambria Math" w:eastAsiaTheme="minorEastAsia" w:hAnsi="Cambria Math"/>
                 <w:lang w:val="en-US"/>
               </w:rPr>
-              <m:t>1</m:t>
-            </m:r>
-            <m:r>
-              <w:rPr>
-                <w:rFonts w:ascii="Cambria Math" w:eastAsiaTheme="minorEastAsia" w:hAnsi="Cambria Math"/>
-                <w:lang w:val="en-US"/>
-              </w:rPr>
-              <m:t>,</m:t>
-            </m:r>
-            <m:r>
-              <w:rPr>
-                <w:rFonts w:ascii="Cambria Math" w:eastAsiaTheme="minorEastAsia" w:hAnsi="Cambria Math"/>
-                <w:lang w:val="en-US"/>
-              </w:rPr>
-              <m:t>0</m:t>
+              <m:t>1,0</m:t>
             </m:r>
           </m:e>
         </m:d>
@@ -9627,21 +10162,7 @@
             <w:rFonts w:ascii="Cambria Math" w:eastAsiaTheme="minorEastAsia" w:hAnsi="Cambria Math"/>
             <w:lang w:val="en-US"/>
           </w:rPr>
-          <m:t>=(</m:t>
-        </m:r>
-        <m:r>
-          <w:rPr>
-            <w:rFonts w:ascii="Cambria Math" w:eastAsiaTheme="minorEastAsia" w:hAnsi="Cambria Math"/>
-            <w:lang w:val="en-US"/>
-          </w:rPr>
-          <m:t>0</m:t>
-        </m:r>
-        <m:r>
-          <w:rPr>
-            <w:rFonts w:ascii="Cambria Math" w:eastAsiaTheme="minorEastAsia" w:hAnsi="Cambria Math"/>
-            <w:lang w:val="en-US"/>
-          </w:rPr>
-          <m:t xml:space="preserve">, </m:t>
+          <m:t xml:space="preserve">=(0, </m:t>
         </m:r>
         <m:r>
           <w:rPr>
@@ -9655,14 +10176,7 @@
             <w:rFonts w:ascii="Cambria Math" w:eastAsiaTheme="minorEastAsia" w:hAnsi="Cambria Math"/>
             <w:lang w:val="en-US"/>
           </w:rPr>
-          <m:t>)</m:t>
-        </m:r>
-        <m:r>
-          <w:rPr>
-            <w:rFonts w:ascii="Cambria Math" w:eastAsiaTheme="minorEastAsia" w:hAnsi="Cambria Math"/>
-            <w:lang w:val="en-US"/>
-          </w:rPr>
-          <m:t xml:space="preserve"> </m:t>
+          <m:t xml:space="preserve">) </m:t>
         </m:r>
       </m:oMath>
     </w:p>
@@ -9734,14 +10248,7 @@
                 <w:rFonts w:ascii="Cambria Math" w:eastAsiaTheme="minorEastAsia" w:hAnsi="Cambria Math"/>
                 <w:lang w:val="en-US"/>
               </w:rPr>
-              <m:t>1,</m:t>
-            </m:r>
-            <m:r>
-              <w:rPr>
-                <w:rFonts w:ascii="Cambria Math" w:eastAsiaTheme="minorEastAsia" w:hAnsi="Cambria Math"/>
-                <w:lang w:val="en-US"/>
-              </w:rPr>
-              <m:t>1</m:t>
+              <m:t>1,1</m:t>
             </m:r>
           </m:e>
         </m:d>
@@ -9836,21 +10343,7 @@
                 <w:rFonts w:ascii="Cambria Math" w:eastAsiaTheme="minorEastAsia" w:hAnsi="Cambria Math"/>
                 <w:lang w:val="en-US"/>
               </w:rPr>
-              <m:t>0</m:t>
-            </m:r>
-            <m:r>
-              <w:rPr>
-                <w:rFonts w:ascii="Cambria Math" w:eastAsiaTheme="minorEastAsia" w:hAnsi="Cambria Math"/>
-                <w:lang w:val="en-US"/>
-              </w:rPr>
-              <m:t>,</m:t>
-            </m:r>
-            <m:r>
-              <w:rPr>
-                <w:rFonts w:ascii="Cambria Math" w:eastAsiaTheme="minorEastAsia" w:hAnsi="Cambria Math"/>
-                <w:lang w:val="en-US"/>
-              </w:rPr>
-              <m:t>0</m:t>
+              <m:t>0,0</m:t>
             </m:r>
           </m:e>
         </m:d>
@@ -9859,21 +10352,7 @@
             <w:rFonts w:ascii="Cambria Math" w:eastAsiaTheme="minorEastAsia" w:hAnsi="Cambria Math"/>
             <w:lang w:val="en-US"/>
           </w:rPr>
-          <m:t>=(</m:t>
-        </m:r>
-        <m:r>
-          <w:rPr>
-            <w:rFonts w:ascii="Cambria Math" w:eastAsiaTheme="minorEastAsia" w:hAnsi="Cambria Math"/>
-            <w:lang w:val="en-US"/>
-          </w:rPr>
-          <m:t>1</m:t>
-        </m:r>
-        <m:r>
-          <w:rPr>
-            <w:rFonts w:ascii="Cambria Math" w:eastAsiaTheme="minorEastAsia" w:hAnsi="Cambria Math"/>
-            <w:lang w:val="en-US"/>
-          </w:rPr>
-          <m:t xml:space="preserve">, </m:t>
+          <m:t xml:space="preserve">=(1, </m:t>
         </m:r>
         <m:r>
           <w:rPr>
@@ -9911,14 +10390,7 @@
           <w:lang w:val="en-US"/>
         </w:rPr>
         <w:tab/>
-        <w:t xml:space="preserve">    </w:t>
-      </w:r>
-      <w:r>
-        <w:rPr>
-          <w:rFonts w:eastAsiaTheme="minorEastAsia"/>
-          <w:lang w:val="en-US"/>
-        </w:rPr>
-        <w:t xml:space="preserve"> </w:t>
+        <w:t xml:space="preserve">     </w:t>
       </w:r>
       <m:oMath>
         <m:sSub>
@@ -9966,14 +10438,7 @@
                 <w:rFonts w:ascii="Cambria Math" w:eastAsiaTheme="minorEastAsia" w:hAnsi="Cambria Math"/>
                 <w:lang w:val="en-US"/>
               </w:rPr>
-              <m:t>0,</m:t>
-            </m:r>
-            <m:r>
-              <w:rPr>
-                <w:rFonts w:ascii="Cambria Math" w:eastAsiaTheme="minorEastAsia" w:hAnsi="Cambria Math"/>
-                <w:lang w:val="en-US"/>
-              </w:rPr>
-              <m:t>1</m:t>
+              <m:t>0,1</m:t>
             </m:r>
           </m:e>
         </m:d>
@@ -10556,35 +11021,7 @@
                 <w:rFonts w:ascii="Cambria Math" w:eastAsiaTheme="minorEastAsia" w:hAnsi="Cambria Math"/>
                 <w:lang w:val="en-US"/>
               </w:rPr>
-              <m:t>1</m:t>
-            </m:r>
-            <m:r>
-              <w:rPr>
-                <w:rFonts w:ascii="Cambria Math" w:eastAsiaTheme="minorEastAsia" w:hAnsi="Cambria Math"/>
-                <w:lang w:val="en-US"/>
-              </w:rPr>
-              <m:t xml:space="preserve">, </m:t>
-            </m:r>
-            <m:r>
-              <w:rPr>
-                <w:rFonts w:ascii="Cambria Math" w:eastAsiaTheme="minorEastAsia" w:hAnsi="Cambria Math"/>
-                <w:lang w:val="en-US"/>
-              </w:rPr>
-              <m:t>1</m:t>
-            </m:r>
-            <m:r>
-              <w:rPr>
-                <w:rFonts w:ascii="Cambria Math" w:eastAsiaTheme="minorEastAsia" w:hAnsi="Cambria Math"/>
-                <w:lang w:val="en-US"/>
-              </w:rPr>
-              <m:t xml:space="preserve">, </m:t>
-            </m:r>
-            <m:r>
-              <w:rPr>
-                <w:rFonts w:ascii="Cambria Math" w:eastAsiaTheme="minorEastAsia" w:hAnsi="Cambria Math"/>
-                <w:lang w:val="en-US"/>
-              </w:rPr>
-              <m:t>1</m:t>
+              <m:t>1, 1, 1</m:t>
             </m:r>
           </m:e>
         </m:d>
@@ -10593,49 +11030,7 @@
             <w:rFonts w:ascii="Cambria Math" w:eastAsiaTheme="minorEastAsia" w:hAnsi="Cambria Math"/>
             <w:lang w:val="en-US"/>
           </w:rPr>
-          <m:t>=(</m:t>
-        </m:r>
-        <m:r>
-          <w:rPr>
-            <w:rFonts w:ascii="Cambria Math" w:eastAsiaTheme="minorEastAsia" w:hAnsi="Cambria Math"/>
-            <w:lang w:val="en-US"/>
-          </w:rPr>
-          <m:t>0</m:t>
-        </m:r>
-        <m:r>
-          <w:rPr>
-            <w:rFonts w:ascii="Cambria Math" w:eastAsiaTheme="minorEastAsia" w:hAnsi="Cambria Math"/>
-            <w:lang w:val="en-US"/>
-          </w:rPr>
-          <m:t xml:space="preserve">, </m:t>
-        </m:r>
-        <m:r>
-          <w:rPr>
-            <w:rFonts w:ascii="Cambria Math" w:eastAsiaTheme="minorEastAsia" w:hAnsi="Cambria Math"/>
-            <w:lang w:val="en-US"/>
-          </w:rPr>
-          <m:t>0</m:t>
-        </m:r>
-        <m:r>
-          <w:rPr>
-            <w:rFonts w:ascii="Cambria Math" w:eastAsiaTheme="minorEastAsia" w:hAnsi="Cambria Math"/>
-            <w:lang w:val="en-US"/>
-          </w:rPr>
-          <m:t xml:space="preserve">, </m:t>
-        </m:r>
-        <m:r>
-          <w:rPr>
-            <w:rFonts w:ascii="Cambria Math" w:eastAsiaTheme="minorEastAsia" w:hAnsi="Cambria Math"/>
-            <w:lang w:val="en-US"/>
-          </w:rPr>
-          <m:t>0</m:t>
-        </m:r>
-        <m:r>
-          <w:rPr>
-            <w:rFonts w:ascii="Cambria Math" w:eastAsiaTheme="minorEastAsia" w:hAnsi="Cambria Math"/>
-            <w:lang w:val="en-US"/>
-          </w:rPr>
-          <m:t>)</m:t>
+          <m:t>=(0, 0, 0)</m:t>
         </m:r>
       </m:oMath>
     </w:p>
@@ -10706,35 +11101,7 @@
                 <w:rFonts w:ascii="Cambria Math" w:eastAsiaTheme="minorEastAsia" w:hAnsi="Cambria Math"/>
                 <w:lang w:val="en-US"/>
               </w:rPr>
-              <m:t>0</m:t>
-            </m:r>
-            <m:r>
-              <w:rPr>
-                <w:rFonts w:ascii="Cambria Math" w:eastAsiaTheme="minorEastAsia" w:hAnsi="Cambria Math"/>
-                <w:lang w:val="en-US"/>
-              </w:rPr>
-              <m:t xml:space="preserve">, </m:t>
-            </m:r>
-            <m:r>
-              <w:rPr>
-                <w:rFonts w:ascii="Cambria Math" w:eastAsiaTheme="minorEastAsia" w:hAnsi="Cambria Math"/>
-                <w:lang w:val="en-US"/>
-              </w:rPr>
-              <m:t>0</m:t>
-            </m:r>
-            <m:r>
-              <w:rPr>
-                <w:rFonts w:ascii="Cambria Math" w:eastAsiaTheme="minorEastAsia" w:hAnsi="Cambria Math"/>
-                <w:lang w:val="en-US"/>
-              </w:rPr>
-              <m:t xml:space="preserve">, </m:t>
-            </m:r>
-            <m:r>
-              <w:rPr>
-                <w:rFonts w:ascii="Cambria Math" w:eastAsiaTheme="minorEastAsia" w:hAnsi="Cambria Math"/>
-                <w:lang w:val="en-US"/>
-              </w:rPr>
-              <m:t>0</m:t>
+              <m:t>0, 0, 0</m:t>
             </m:r>
           </m:e>
         </m:d>
@@ -10743,49 +11110,7 @@
             <w:rFonts w:ascii="Cambria Math" w:eastAsiaTheme="minorEastAsia" w:hAnsi="Cambria Math"/>
             <w:lang w:val="en-US"/>
           </w:rPr>
-          <m:t>=(</m:t>
-        </m:r>
-        <m:r>
-          <w:rPr>
-            <w:rFonts w:ascii="Cambria Math" w:eastAsiaTheme="minorEastAsia" w:hAnsi="Cambria Math"/>
-            <w:lang w:val="en-US"/>
-          </w:rPr>
-          <m:t>0</m:t>
-        </m:r>
-        <m:r>
-          <w:rPr>
-            <w:rFonts w:ascii="Cambria Math" w:eastAsiaTheme="minorEastAsia" w:hAnsi="Cambria Math"/>
-            <w:lang w:val="en-US"/>
-          </w:rPr>
-          <m:t xml:space="preserve">, </m:t>
-        </m:r>
-        <m:r>
-          <w:rPr>
-            <w:rFonts w:ascii="Cambria Math" w:eastAsiaTheme="minorEastAsia" w:hAnsi="Cambria Math"/>
-            <w:lang w:val="en-US"/>
-          </w:rPr>
-          <m:t>0</m:t>
-        </m:r>
-        <m:r>
-          <w:rPr>
-            <w:rFonts w:ascii="Cambria Math" w:eastAsiaTheme="minorEastAsia" w:hAnsi="Cambria Math"/>
-            <w:lang w:val="en-US"/>
-          </w:rPr>
-          <m:t xml:space="preserve">, </m:t>
-        </m:r>
-        <m:r>
-          <w:rPr>
-            <w:rFonts w:ascii="Cambria Math" w:eastAsiaTheme="minorEastAsia" w:hAnsi="Cambria Math"/>
-            <w:lang w:val="en-US"/>
-          </w:rPr>
-          <m:t>0</m:t>
-        </m:r>
-        <m:r>
-          <w:rPr>
-            <w:rFonts w:ascii="Cambria Math" w:eastAsiaTheme="minorEastAsia" w:hAnsi="Cambria Math"/>
-            <w:lang w:val="en-US"/>
-          </w:rPr>
-          <m:t>)</m:t>
+          <m:t>=(0, 0, 0)</m:t>
         </m:r>
       </m:oMath>
       <w:r>
@@ -10824,69 +11149,7 @@
           <w:lang w:val="en-US"/>
         </w:rPr>
         <w:tab/>
-      </w:r>
-      <w:r>
-        <w:rPr>
-          <w:rFonts w:eastAsiaTheme="minorEastAsia"/>
-          <w:lang w:val="en-US"/>
-        </w:rPr>
-        <w:t xml:space="preserve">For </w:t>
-      </w:r>
-      <w:r>
-        <w:rPr>
-          <w:rFonts w:eastAsiaTheme="minorEastAsia"/>
-          <w:lang w:val="en-US"/>
-        </w:rPr>
-        <w:t>these two</w:t>
-      </w:r>
-      <w:r>
-        <w:rPr>
-          <w:rFonts w:eastAsiaTheme="minorEastAsia"/>
-          <w:lang w:val="en-US"/>
-        </w:rPr>
-        <w:t xml:space="preserve"> input</w:t>
-      </w:r>
-      <w:r>
-        <w:rPr>
-          <w:rFonts w:eastAsiaTheme="minorEastAsia"/>
-          <w:lang w:val="en-US"/>
-        </w:rPr>
-        <w:t>s</w:t>
-      </w:r>
-      <w:r>
-        <w:rPr>
-          <w:rFonts w:eastAsiaTheme="minorEastAsia"/>
-          <w:lang w:val="en-US"/>
-        </w:rPr>
-        <w:t xml:space="preserve"> there </w:t>
-      </w:r>
-      <w:r>
-        <w:rPr>
-          <w:rFonts w:eastAsiaTheme="minorEastAsia"/>
-          <w:lang w:val="en-US"/>
-        </w:rPr>
-        <w:t>is</w:t>
-      </w:r>
-      <w:r>
-        <w:rPr>
-          <w:rFonts w:eastAsiaTheme="minorEastAsia"/>
-          <w:lang w:val="en-US"/>
-        </w:rPr>
-        <w:t xml:space="preserve"> a </w:t>
-      </w:r>
-      <w:r>
-        <w:rPr>
-          <w:rFonts w:eastAsiaTheme="minorEastAsia"/>
-          <w:lang w:val="en-US"/>
-        </w:rPr>
-        <w:t>same</w:t>
-      </w:r>
-      <w:r>
-        <w:rPr>
-          <w:rFonts w:eastAsiaTheme="minorEastAsia"/>
-          <w:lang w:val="en-US"/>
-        </w:rPr>
-        <w:t xml:space="preserve"> output, so </w:t>
+        <w:t xml:space="preserve">For these two inputs there is a same output, so </w:t>
       </w:r>
       <m:oMath>
         <m:sSub>
@@ -10923,21 +11186,7 @@
             <w:rFonts w:ascii="Cambria Math" w:eastAsiaTheme="minorEastAsia" w:hAnsi="Cambria Math"/>
             <w:lang w:val="en-US"/>
           </w:rPr>
-          <m:t xml:space="preserve"> is </m:t>
-        </m:r>
-        <m:r>
-          <w:rPr>
-            <w:rFonts w:ascii="Cambria Math" w:eastAsiaTheme="minorEastAsia" w:hAnsi="Cambria Math"/>
-            <w:lang w:val="en-US"/>
-          </w:rPr>
-          <m:t xml:space="preserve">not </m:t>
-        </m:r>
-        <m:r>
-          <w:rPr>
-            <w:rFonts w:ascii="Cambria Math" w:eastAsiaTheme="minorEastAsia" w:hAnsi="Cambria Math"/>
-            <w:lang w:val="en-US"/>
-          </w:rPr>
-          <m:t>reversible</m:t>
+          <m:t xml:space="preserve"> is not reversible</m:t>
         </m:r>
       </m:oMath>
     </w:p>
@@ -11388,35 +11637,7 @@
                 <w:rFonts w:ascii="Cambria Math" w:eastAsiaTheme="minorEastAsia" w:hAnsi="Cambria Math"/>
                 <w:lang w:val="en-US"/>
               </w:rPr>
-              <m:t>1</m:t>
-            </m:r>
-            <m:r>
-              <w:rPr>
-                <w:rFonts w:ascii="Cambria Math" w:eastAsiaTheme="minorEastAsia" w:hAnsi="Cambria Math"/>
-                <w:lang w:val="en-US"/>
-              </w:rPr>
-              <m:t xml:space="preserve">, </m:t>
-            </m:r>
-            <m:r>
-              <w:rPr>
-                <w:rFonts w:ascii="Cambria Math" w:eastAsiaTheme="minorEastAsia" w:hAnsi="Cambria Math"/>
-                <w:lang w:val="en-US"/>
-              </w:rPr>
-              <m:t>1</m:t>
-            </m:r>
-            <m:r>
-              <w:rPr>
-                <w:rFonts w:ascii="Cambria Math" w:eastAsiaTheme="minorEastAsia" w:hAnsi="Cambria Math"/>
-                <w:lang w:val="en-US"/>
-              </w:rPr>
-              <m:t xml:space="preserve">, </m:t>
-            </m:r>
-            <m:r>
-              <w:rPr>
-                <w:rFonts w:ascii="Cambria Math" w:eastAsiaTheme="minorEastAsia" w:hAnsi="Cambria Math"/>
-                <w:lang w:val="en-US"/>
-              </w:rPr>
-              <m:t>1</m:t>
+              <m:t>1, 1, 1</m:t>
             </m:r>
           </m:e>
         </m:d>
@@ -11425,49 +11646,7 @@
             <w:rFonts w:ascii="Cambria Math" w:eastAsiaTheme="minorEastAsia" w:hAnsi="Cambria Math"/>
             <w:lang w:val="en-US"/>
           </w:rPr>
-          <m:t>=(</m:t>
-        </m:r>
-        <m:r>
-          <w:rPr>
-            <w:rFonts w:ascii="Cambria Math" w:eastAsiaTheme="minorEastAsia" w:hAnsi="Cambria Math"/>
-            <w:lang w:val="en-US"/>
-          </w:rPr>
-          <m:t>0</m:t>
-        </m:r>
-        <m:r>
-          <w:rPr>
-            <w:rFonts w:ascii="Cambria Math" w:eastAsiaTheme="minorEastAsia" w:hAnsi="Cambria Math"/>
-            <w:lang w:val="en-US"/>
-          </w:rPr>
-          <m:t xml:space="preserve">, </m:t>
-        </m:r>
-        <m:r>
-          <w:rPr>
-            <w:rFonts w:ascii="Cambria Math" w:eastAsiaTheme="minorEastAsia" w:hAnsi="Cambria Math"/>
-            <w:lang w:val="en-US"/>
-          </w:rPr>
-          <m:t>0</m:t>
-        </m:r>
-        <m:r>
-          <w:rPr>
-            <w:rFonts w:ascii="Cambria Math" w:eastAsiaTheme="minorEastAsia" w:hAnsi="Cambria Math"/>
-            <w:lang w:val="en-US"/>
-          </w:rPr>
-          <m:t>,</m:t>
-        </m:r>
-        <m:r>
-          <w:rPr>
-            <w:rFonts w:ascii="Cambria Math" w:eastAsiaTheme="minorEastAsia" w:hAnsi="Cambria Math"/>
-            <w:lang w:val="en-US"/>
-          </w:rPr>
-          <m:t xml:space="preserve"> 0</m:t>
-        </m:r>
-        <m:r>
-          <w:rPr>
-            <w:rFonts w:ascii="Cambria Math" w:eastAsiaTheme="minorEastAsia" w:hAnsi="Cambria Math"/>
-            <w:lang w:val="en-US"/>
-          </w:rPr>
-          <m:t>)</m:t>
+          <m:t>=(0, 0, 0)</m:t>
         </m:r>
       </m:oMath>
     </w:p>
@@ -11533,35 +11712,7 @@
                 <w:rFonts w:ascii="Cambria Math" w:eastAsiaTheme="minorEastAsia" w:hAnsi="Cambria Math"/>
                 <w:lang w:val="en-US"/>
               </w:rPr>
-              <m:t>1</m:t>
-            </m:r>
-            <m:r>
-              <w:rPr>
-                <w:rFonts w:ascii="Cambria Math" w:eastAsiaTheme="minorEastAsia" w:hAnsi="Cambria Math"/>
-                <w:lang w:val="en-US"/>
-              </w:rPr>
-              <m:t xml:space="preserve">, </m:t>
-            </m:r>
-            <m:r>
-              <w:rPr>
-                <w:rFonts w:ascii="Cambria Math" w:eastAsiaTheme="minorEastAsia" w:hAnsi="Cambria Math"/>
-                <w:lang w:val="en-US"/>
-              </w:rPr>
-              <m:t>1</m:t>
-            </m:r>
-            <m:r>
-              <w:rPr>
-                <w:rFonts w:ascii="Cambria Math" w:eastAsiaTheme="minorEastAsia" w:hAnsi="Cambria Math"/>
-                <w:lang w:val="en-US"/>
-              </w:rPr>
-              <m:t xml:space="preserve">, </m:t>
-            </m:r>
-            <m:r>
-              <w:rPr>
-                <w:rFonts w:ascii="Cambria Math" w:eastAsiaTheme="minorEastAsia" w:hAnsi="Cambria Math"/>
-                <w:lang w:val="en-US"/>
-              </w:rPr>
-              <m:t>0</m:t>
+              <m:t>1, 1, 0</m:t>
             </m:r>
           </m:e>
         </m:d>
@@ -11570,49 +11721,7 @@
             <w:rFonts w:ascii="Cambria Math" w:eastAsiaTheme="minorEastAsia" w:hAnsi="Cambria Math"/>
             <w:lang w:val="en-US"/>
           </w:rPr>
-          <m:t>=(</m:t>
-        </m:r>
-        <m:r>
-          <w:rPr>
-            <w:rFonts w:ascii="Cambria Math" w:eastAsiaTheme="minorEastAsia" w:hAnsi="Cambria Math"/>
-            <w:lang w:val="en-US"/>
-          </w:rPr>
-          <m:t>1</m:t>
-        </m:r>
-        <m:r>
-          <w:rPr>
-            <w:rFonts w:ascii="Cambria Math" w:eastAsiaTheme="minorEastAsia" w:hAnsi="Cambria Math"/>
-            <w:lang w:val="en-US"/>
-          </w:rPr>
-          <m:t xml:space="preserve">, </m:t>
-        </m:r>
-        <m:r>
-          <w:rPr>
-            <w:rFonts w:ascii="Cambria Math" w:eastAsiaTheme="minorEastAsia" w:hAnsi="Cambria Math"/>
-            <w:lang w:val="en-US"/>
-          </w:rPr>
-          <m:t>1</m:t>
-        </m:r>
-        <m:r>
-          <w:rPr>
-            <w:rFonts w:ascii="Cambria Math" w:eastAsiaTheme="minorEastAsia" w:hAnsi="Cambria Math"/>
-            <w:lang w:val="en-US"/>
-          </w:rPr>
-          <m:t>,</m:t>
-        </m:r>
-        <m:r>
-          <w:rPr>
-            <w:rFonts w:ascii="Cambria Math" w:eastAsiaTheme="minorEastAsia" w:hAnsi="Cambria Math"/>
-            <w:lang w:val="en-US"/>
-          </w:rPr>
-          <m:t xml:space="preserve"> 0</m:t>
-        </m:r>
-        <m:r>
-          <w:rPr>
-            <w:rFonts w:ascii="Cambria Math" w:eastAsiaTheme="minorEastAsia" w:hAnsi="Cambria Math"/>
-            <w:lang w:val="en-US"/>
-          </w:rPr>
-          <m:t>)</m:t>
+          <m:t>=(1, 1, 0)</m:t>
         </m:r>
       </m:oMath>
     </w:p>
@@ -11678,35 +11787,7 @@
                 <w:rFonts w:ascii="Cambria Math" w:eastAsiaTheme="minorEastAsia" w:hAnsi="Cambria Math"/>
                 <w:lang w:val="en-US"/>
               </w:rPr>
-              <m:t>1</m:t>
-            </m:r>
-            <m:r>
-              <w:rPr>
-                <w:rFonts w:ascii="Cambria Math" w:eastAsiaTheme="minorEastAsia" w:hAnsi="Cambria Math"/>
-                <w:lang w:val="en-US"/>
-              </w:rPr>
-              <m:t xml:space="preserve">, </m:t>
-            </m:r>
-            <m:r>
-              <w:rPr>
-                <w:rFonts w:ascii="Cambria Math" w:eastAsiaTheme="minorEastAsia" w:hAnsi="Cambria Math"/>
-                <w:lang w:val="en-US"/>
-              </w:rPr>
-              <m:t>0</m:t>
-            </m:r>
-            <m:r>
-              <w:rPr>
-                <w:rFonts w:ascii="Cambria Math" w:eastAsiaTheme="minorEastAsia" w:hAnsi="Cambria Math"/>
-                <w:lang w:val="en-US"/>
-              </w:rPr>
-              <m:t xml:space="preserve">, </m:t>
-            </m:r>
-            <m:r>
-              <w:rPr>
-                <w:rFonts w:ascii="Cambria Math" w:eastAsiaTheme="minorEastAsia" w:hAnsi="Cambria Math"/>
-                <w:lang w:val="en-US"/>
-              </w:rPr>
-              <m:t>1</m:t>
+              <m:t>1, 0, 1</m:t>
             </m:r>
           </m:e>
         </m:d>
@@ -11715,49 +11796,7 @@
             <w:rFonts w:ascii="Cambria Math" w:eastAsiaTheme="minorEastAsia" w:hAnsi="Cambria Math"/>
             <w:lang w:val="en-US"/>
           </w:rPr>
-          <m:t>=(</m:t>
-        </m:r>
-        <m:r>
-          <w:rPr>
-            <w:rFonts w:ascii="Cambria Math" w:eastAsiaTheme="minorEastAsia" w:hAnsi="Cambria Math"/>
-            <w:lang w:val="en-US"/>
-          </w:rPr>
-          <m:t>0</m:t>
-        </m:r>
-        <m:r>
-          <w:rPr>
-            <w:rFonts w:ascii="Cambria Math" w:eastAsiaTheme="minorEastAsia" w:hAnsi="Cambria Math"/>
-            <w:lang w:val="en-US"/>
-          </w:rPr>
-          <m:t xml:space="preserve">, </m:t>
-        </m:r>
-        <m:r>
-          <w:rPr>
-            <w:rFonts w:ascii="Cambria Math" w:eastAsiaTheme="minorEastAsia" w:hAnsi="Cambria Math"/>
-            <w:lang w:val="en-US"/>
-          </w:rPr>
-          <m:t>0</m:t>
-        </m:r>
-        <m:r>
-          <w:rPr>
-            <w:rFonts w:ascii="Cambria Math" w:eastAsiaTheme="minorEastAsia" w:hAnsi="Cambria Math"/>
-            <w:lang w:val="en-US"/>
-          </w:rPr>
-          <m:t>,</m:t>
-        </m:r>
-        <m:r>
-          <w:rPr>
-            <w:rFonts w:ascii="Cambria Math" w:eastAsiaTheme="minorEastAsia" w:hAnsi="Cambria Math"/>
-            <w:lang w:val="en-US"/>
-          </w:rPr>
-          <m:t xml:space="preserve"> 1</m:t>
-        </m:r>
-        <m:r>
-          <w:rPr>
-            <w:rFonts w:ascii="Cambria Math" w:eastAsiaTheme="minorEastAsia" w:hAnsi="Cambria Math"/>
-            <w:lang w:val="en-US"/>
-          </w:rPr>
-          <m:t>)</m:t>
+          <m:t>=(0, 0, 1)</m:t>
         </m:r>
       </m:oMath>
     </w:p>
@@ -11823,35 +11862,7 @@
                 <w:rFonts w:ascii="Cambria Math" w:eastAsiaTheme="minorEastAsia" w:hAnsi="Cambria Math"/>
                 <w:lang w:val="en-US"/>
               </w:rPr>
-              <m:t>1</m:t>
-            </m:r>
-            <m:r>
-              <w:rPr>
-                <w:rFonts w:ascii="Cambria Math" w:eastAsiaTheme="minorEastAsia" w:hAnsi="Cambria Math"/>
-                <w:lang w:val="en-US"/>
-              </w:rPr>
-              <m:t xml:space="preserve">, </m:t>
-            </m:r>
-            <m:r>
-              <w:rPr>
-                <w:rFonts w:ascii="Cambria Math" w:eastAsiaTheme="minorEastAsia" w:hAnsi="Cambria Math"/>
-                <w:lang w:val="en-US"/>
-              </w:rPr>
-              <m:t>0</m:t>
-            </m:r>
-            <m:r>
-              <w:rPr>
-                <w:rFonts w:ascii="Cambria Math" w:eastAsiaTheme="minorEastAsia" w:hAnsi="Cambria Math"/>
-                <w:lang w:val="en-US"/>
-              </w:rPr>
-              <m:t xml:space="preserve">, </m:t>
-            </m:r>
-            <m:r>
-              <w:rPr>
-                <w:rFonts w:ascii="Cambria Math" w:eastAsiaTheme="minorEastAsia" w:hAnsi="Cambria Math"/>
-                <w:lang w:val="en-US"/>
-              </w:rPr>
-              <m:t>0</m:t>
+              <m:t>1, 0, 0</m:t>
             </m:r>
           </m:e>
         </m:d>
@@ -11860,49 +11871,7 @@
             <w:rFonts w:ascii="Cambria Math" w:eastAsiaTheme="minorEastAsia" w:hAnsi="Cambria Math"/>
             <w:lang w:val="en-US"/>
           </w:rPr>
-          <m:t>=(</m:t>
-        </m:r>
-        <m:r>
-          <w:rPr>
-            <w:rFonts w:ascii="Cambria Math" w:eastAsiaTheme="minorEastAsia" w:hAnsi="Cambria Math"/>
-            <w:lang w:val="en-US"/>
-          </w:rPr>
-          <m:t>1</m:t>
-        </m:r>
-        <m:r>
-          <w:rPr>
-            <w:rFonts w:ascii="Cambria Math" w:eastAsiaTheme="minorEastAsia" w:hAnsi="Cambria Math"/>
-            <w:lang w:val="en-US"/>
-          </w:rPr>
-          <m:t xml:space="preserve">, </m:t>
-        </m:r>
-        <m:r>
-          <w:rPr>
-            <w:rFonts w:ascii="Cambria Math" w:eastAsiaTheme="minorEastAsia" w:hAnsi="Cambria Math"/>
-            <w:lang w:val="en-US"/>
-          </w:rPr>
-          <m:t>1</m:t>
-        </m:r>
-        <m:r>
-          <w:rPr>
-            <w:rFonts w:ascii="Cambria Math" w:eastAsiaTheme="minorEastAsia" w:hAnsi="Cambria Math"/>
-            <w:lang w:val="en-US"/>
-          </w:rPr>
-          <m:t>,</m:t>
-        </m:r>
-        <m:r>
-          <w:rPr>
-            <w:rFonts w:ascii="Cambria Math" w:eastAsiaTheme="minorEastAsia" w:hAnsi="Cambria Math"/>
-            <w:lang w:val="en-US"/>
-          </w:rPr>
-          <m:t xml:space="preserve"> 1</m:t>
-        </m:r>
-        <m:r>
-          <w:rPr>
-            <w:rFonts w:ascii="Cambria Math" w:eastAsiaTheme="minorEastAsia" w:hAnsi="Cambria Math"/>
-            <w:lang w:val="en-US"/>
-          </w:rPr>
-          <m:t>)</m:t>
+          <m:t>=(1, 1, 1)</m:t>
         </m:r>
       </m:oMath>
     </w:p>
@@ -11968,35 +11937,7 @@
                 <w:rFonts w:ascii="Cambria Math" w:eastAsiaTheme="minorEastAsia" w:hAnsi="Cambria Math"/>
                 <w:lang w:val="en-US"/>
               </w:rPr>
-              <m:t>0</m:t>
-            </m:r>
-            <m:r>
-              <w:rPr>
-                <w:rFonts w:ascii="Cambria Math" w:eastAsiaTheme="minorEastAsia" w:hAnsi="Cambria Math"/>
-                <w:lang w:val="en-US"/>
-              </w:rPr>
-              <m:t xml:space="preserve">, </m:t>
-            </m:r>
-            <m:r>
-              <w:rPr>
-                <w:rFonts w:ascii="Cambria Math" w:eastAsiaTheme="minorEastAsia" w:hAnsi="Cambria Math"/>
-                <w:lang w:val="en-US"/>
-              </w:rPr>
-              <m:t>1</m:t>
-            </m:r>
-            <m:r>
-              <w:rPr>
-                <w:rFonts w:ascii="Cambria Math" w:eastAsiaTheme="minorEastAsia" w:hAnsi="Cambria Math"/>
-                <w:lang w:val="en-US"/>
-              </w:rPr>
-              <m:t xml:space="preserve">, </m:t>
-            </m:r>
-            <m:r>
-              <w:rPr>
-                <w:rFonts w:ascii="Cambria Math" w:eastAsiaTheme="minorEastAsia" w:hAnsi="Cambria Math"/>
-                <w:lang w:val="en-US"/>
-              </w:rPr>
-              <m:t>1</m:t>
+              <m:t>0, 1, 1</m:t>
             </m:r>
           </m:e>
         </m:d>
@@ -12005,49 +11946,7 @@
             <w:rFonts w:ascii="Cambria Math" w:eastAsiaTheme="minorEastAsia" w:hAnsi="Cambria Math"/>
             <w:lang w:val="en-US"/>
           </w:rPr>
-          <m:t>=(</m:t>
-        </m:r>
-        <m:r>
-          <w:rPr>
-            <w:rFonts w:ascii="Cambria Math" w:eastAsiaTheme="minorEastAsia" w:hAnsi="Cambria Math"/>
-            <w:lang w:val="en-US"/>
-          </w:rPr>
-          <m:t>1</m:t>
-        </m:r>
-        <m:r>
-          <w:rPr>
-            <w:rFonts w:ascii="Cambria Math" w:eastAsiaTheme="minorEastAsia" w:hAnsi="Cambria Math"/>
-            <w:lang w:val="en-US"/>
-          </w:rPr>
-          <m:t xml:space="preserve">, </m:t>
-        </m:r>
-        <m:r>
-          <w:rPr>
-            <w:rFonts w:ascii="Cambria Math" w:eastAsiaTheme="minorEastAsia" w:hAnsi="Cambria Math"/>
-            <w:lang w:val="en-US"/>
-          </w:rPr>
-          <m:t>0</m:t>
-        </m:r>
-        <m:r>
-          <w:rPr>
-            <w:rFonts w:ascii="Cambria Math" w:eastAsiaTheme="minorEastAsia" w:hAnsi="Cambria Math"/>
-            <w:lang w:val="en-US"/>
-          </w:rPr>
-          <m:t>,</m:t>
-        </m:r>
-        <m:r>
-          <w:rPr>
-            <w:rFonts w:ascii="Cambria Math" w:eastAsiaTheme="minorEastAsia" w:hAnsi="Cambria Math"/>
-            <w:lang w:val="en-US"/>
-          </w:rPr>
-          <m:t xml:space="preserve"> 1</m:t>
-        </m:r>
-        <m:r>
-          <w:rPr>
-            <w:rFonts w:ascii="Cambria Math" w:eastAsiaTheme="minorEastAsia" w:hAnsi="Cambria Math"/>
-            <w:lang w:val="en-US"/>
-          </w:rPr>
-          <m:t>)</m:t>
+          <m:t>=(1, 0, 1)</m:t>
         </m:r>
       </m:oMath>
     </w:p>
@@ -12113,35 +12012,7 @@
                 <w:rFonts w:ascii="Cambria Math" w:eastAsiaTheme="minorEastAsia" w:hAnsi="Cambria Math"/>
                 <w:lang w:val="en-US"/>
               </w:rPr>
-              <m:t>0</m:t>
-            </m:r>
-            <m:r>
-              <w:rPr>
-                <w:rFonts w:ascii="Cambria Math" w:eastAsiaTheme="minorEastAsia" w:hAnsi="Cambria Math"/>
-                <w:lang w:val="en-US"/>
-              </w:rPr>
-              <m:t xml:space="preserve">, </m:t>
-            </m:r>
-            <m:r>
-              <w:rPr>
-                <w:rFonts w:ascii="Cambria Math" w:eastAsiaTheme="minorEastAsia" w:hAnsi="Cambria Math"/>
-                <w:lang w:val="en-US"/>
-              </w:rPr>
-              <m:t>1</m:t>
-            </m:r>
-            <m:r>
-              <w:rPr>
-                <w:rFonts w:ascii="Cambria Math" w:eastAsiaTheme="minorEastAsia" w:hAnsi="Cambria Math"/>
-                <w:lang w:val="en-US"/>
-              </w:rPr>
-              <m:t xml:space="preserve">, </m:t>
-            </m:r>
-            <m:r>
-              <w:rPr>
-                <w:rFonts w:ascii="Cambria Math" w:eastAsiaTheme="minorEastAsia" w:hAnsi="Cambria Math"/>
-                <w:lang w:val="en-US"/>
-              </w:rPr>
-              <m:t>0</m:t>
+              <m:t>0, 1, 0</m:t>
             </m:r>
           </m:e>
         </m:d>
@@ -12150,49 +12021,7 @@
             <w:rFonts w:ascii="Cambria Math" w:eastAsiaTheme="minorEastAsia" w:hAnsi="Cambria Math"/>
             <w:lang w:val="en-US"/>
           </w:rPr>
-          <m:t>=(</m:t>
-        </m:r>
-        <m:r>
-          <w:rPr>
-            <w:rFonts w:ascii="Cambria Math" w:eastAsiaTheme="minorEastAsia" w:hAnsi="Cambria Math"/>
-            <w:lang w:val="en-US"/>
-          </w:rPr>
-          <m:t>0</m:t>
-        </m:r>
-        <m:r>
-          <w:rPr>
-            <w:rFonts w:ascii="Cambria Math" w:eastAsiaTheme="minorEastAsia" w:hAnsi="Cambria Math"/>
-            <w:lang w:val="en-US"/>
-          </w:rPr>
-          <m:t xml:space="preserve">, </m:t>
-        </m:r>
-        <m:r>
-          <w:rPr>
-            <w:rFonts w:ascii="Cambria Math" w:eastAsiaTheme="minorEastAsia" w:hAnsi="Cambria Math"/>
-            <w:lang w:val="en-US"/>
-          </w:rPr>
-          <m:t>1</m:t>
-        </m:r>
-        <m:r>
-          <w:rPr>
-            <w:rFonts w:ascii="Cambria Math" w:eastAsiaTheme="minorEastAsia" w:hAnsi="Cambria Math"/>
-            <w:lang w:val="en-US"/>
-          </w:rPr>
-          <m:t>,</m:t>
-        </m:r>
-        <m:r>
-          <w:rPr>
-            <w:rFonts w:ascii="Cambria Math" w:eastAsiaTheme="minorEastAsia" w:hAnsi="Cambria Math"/>
-            <w:lang w:val="en-US"/>
-          </w:rPr>
-          <m:t xml:space="preserve"> 1</m:t>
-        </m:r>
-        <m:r>
-          <w:rPr>
-            <w:rFonts w:ascii="Cambria Math" w:eastAsiaTheme="minorEastAsia" w:hAnsi="Cambria Math"/>
-            <w:lang w:val="en-US"/>
-          </w:rPr>
-          <m:t>)</m:t>
+          <m:t>=(0, 1, 1)</m:t>
         </m:r>
       </m:oMath>
     </w:p>
@@ -12258,35 +12087,7 @@
                 <w:rFonts w:ascii="Cambria Math" w:eastAsiaTheme="minorEastAsia" w:hAnsi="Cambria Math"/>
                 <w:lang w:val="en-US"/>
               </w:rPr>
-              <m:t>0</m:t>
-            </m:r>
-            <m:r>
-              <w:rPr>
-                <w:rFonts w:ascii="Cambria Math" w:eastAsiaTheme="minorEastAsia" w:hAnsi="Cambria Math"/>
-                <w:lang w:val="en-US"/>
-              </w:rPr>
-              <m:t xml:space="preserve">, </m:t>
-            </m:r>
-            <m:r>
-              <w:rPr>
-                <w:rFonts w:ascii="Cambria Math" w:eastAsiaTheme="minorEastAsia" w:hAnsi="Cambria Math"/>
-                <w:lang w:val="en-US"/>
-              </w:rPr>
-              <m:t>0</m:t>
-            </m:r>
-            <m:r>
-              <w:rPr>
-                <w:rFonts w:ascii="Cambria Math" w:eastAsiaTheme="minorEastAsia" w:hAnsi="Cambria Math"/>
-                <w:lang w:val="en-US"/>
-              </w:rPr>
-              <m:t xml:space="preserve">, </m:t>
-            </m:r>
-            <m:r>
-              <w:rPr>
-                <w:rFonts w:ascii="Cambria Math" w:eastAsiaTheme="minorEastAsia" w:hAnsi="Cambria Math"/>
-                <w:lang w:val="en-US"/>
-              </w:rPr>
-              <m:t>1</m:t>
+              <m:t>0, 0, 1</m:t>
             </m:r>
           </m:e>
         </m:d>
@@ -12295,49 +12096,7 @@
             <w:rFonts w:ascii="Cambria Math" w:eastAsiaTheme="minorEastAsia" w:hAnsi="Cambria Math"/>
             <w:lang w:val="en-US"/>
           </w:rPr>
-          <m:t>=(</m:t>
-        </m:r>
-        <m:r>
-          <w:rPr>
-            <w:rFonts w:ascii="Cambria Math" w:eastAsiaTheme="minorEastAsia" w:hAnsi="Cambria Math"/>
-            <w:lang w:val="en-US"/>
-          </w:rPr>
-          <m:t>1</m:t>
-        </m:r>
-        <m:r>
-          <w:rPr>
-            <w:rFonts w:ascii="Cambria Math" w:eastAsiaTheme="minorEastAsia" w:hAnsi="Cambria Math"/>
-            <w:lang w:val="en-US"/>
-          </w:rPr>
-          <m:t xml:space="preserve">, </m:t>
-        </m:r>
-        <m:r>
-          <w:rPr>
-            <w:rFonts w:ascii="Cambria Math" w:eastAsiaTheme="minorEastAsia" w:hAnsi="Cambria Math"/>
-            <w:lang w:val="en-US"/>
-          </w:rPr>
-          <m:t>0</m:t>
-        </m:r>
-        <m:r>
-          <w:rPr>
-            <w:rFonts w:ascii="Cambria Math" w:eastAsiaTheme="minorEastAsia" w:hAnsi="Cambria Math"/>
-            <w:lang w:val="en-US"/>
-          </w:rPr>
-          <m:t>,</m:t>
-        </m:r>
-        <m:r>
-          <w:rPr>
-            <w:rFonts w:ascii="Cambria Math" w:eastAsiaTheme="minorEastAsia" w:hAnsi="Cambria Math"/>
-            <w:lang w:val="en-US"/>
-          </w:rPr>
-          <m:t xml:space="preserve"> 0</m:t>
-        </m:r>
-        <m:r>
-          <w:rPr>
-            <w:rFonts w:ascii="Cambria Math" w:eastAsiaTheme="minorEastAsia" w:hAnsi="Cambria Math"/>
-            <w:lang w:val="en-US"/>
-          </w:rPr>
-          <m:t>)</m:t>
+          <m:t>=(1, 0, 0)</m:t>
         </m:r>
       </m:oMath>
     </w:p>
@@ -12403,35 +12162,7 @@
                 <w:rFonts w:ascii="Cambria Math" w:eastAsiaTheme="minorEastAsia" w:hAnsi="Cambria Math"/>
                 <w:lang w:val="en-US"/>
               </w:rPr>
-              <m:t>0</m:t>
-            </m:r>
-            <m:r>
-              <w:rPr>
-                <w:rFonts w:ascii="Cambria Math" w:eastAsiaTheme="minorEastAsia" w:hAnsi="Cambria Math"/>
-                <w:lang w:val="en-US"/>
-              </w:rPr>
-              <m:t xml:space="preserve">, </m:t>
-            </m:r>
-            <m:r>
-              <w:rPr>
-                <w:rFonts w:ascii="Cambria Math" w:eastAsiaTheme="minorEastAsia" w:hAnsi="Cambria Math"/>
-                <w:lang w:val="en-US"/>
-              </w:rPr>
-              <m:t>0</m:t>
-            </m:r>
-            <m:r>
-              <w:rPr>
-                <w:rFonts w:ascii="Cambria Math" w:eastAsiaTheme="minorEastAsia" w:hAnsi="Cambria Math"/>
-                <w:lang w:val="en-US"/>
-              </w:rPr>
-              <m:t xml:space="preserve">, </m:t>
-            </m:r>
-            <m:r>
-              <w:rPr>
-                <w:rFonts w:ascii="Cambria Math" w:eastAsiaTheme="minorEastAsia" w:hAnsi="Cambria Math"/>
-                <w:lang w:val="en-US"/>
-              </w:rPr>
-              <m:t>0</m:t>
+              <m:t>0, 0, 0</m:t>
             </m:r>
           </m:e>
         </m:d>
@@ -12440,49 +12171,7 @@
             <w:rFonts w:ascii="Cambria Math" w:eastAsiaTheme="minorEastAsia" w:hAnsi="Cambria Math"/>
             <w:lang w:val="en-US"/>
           </w:rPr>
-          <m:t>=(</m:t>
-        </m:r>
-        <m:r>
-          <w:rPr>
-            <w:rFonts w:ascii="Cambria Math" w:eastAsiaTheme="minorEastAsia" w:hAnsi="Cambria Math"/>
-            <w:lang w:val="en-US"/>
-          </w:rPr>
-          <m:t>0</m:t>
-        </m:r>
-        <m:r>
-          <w:rPr>
-            <w:rFonts w:ascii="Cambria Math" w:eastAsiaTheme="minorEastAsia" w:hAnsi="Cambria Math"/>
-            <w:lang w:val="en-US"/>
-          </w:rPr>
-          <m:t xml:space="preserve">, </m:t>
-        </m:r>
-        <m:r>
-          <w:rPr>
-            <w:rFonts w:ascii="Cambria Math" w:eastAsiaTheme="minorEastAsia" w:hAnsi="Cambria Math"/>
-            <w:lang w:val="en-US"/>
-          </w:rPr>
-          <m:t>1</m:t>
-        </m:r>
-        <m:r>
-          <w:rPr>
-            <w:rFonts w:ascii="Cambria Math" w:eastAsiaTheme="minorEastAsia" w:hAnsi="Cambria Math"/>
-            <w:lang w:val="en-US"/>
-          </w:rPr>
-          <m:t>,</m:t>
-        </m:r>
-        <m:r>
-          <w:rPr>
-            <w:rFonts w:ascii="Cambria Math" w:eastAsiaTheme="minorEastAsia" w:hAnsi="Cambria Math"/>
-            <w:lang w:val="en-US"/>
-          </w:rPr>
-          <m:t>0</m:t>
-        </m:r>
-        <m:r>
-          <w:rPr>
-            <w:rFonts w:ascii="Cambria Math" w:eastAsiaTheme="minorEastAsia" w:hAnsi="Cambria Math"/>
-            <w:lang w:val="en-US"/>
-          </w:rPr>
-          <m:t>)</m:t>
+          <m:t>=(0, 1,0)</m:t>
         </m:r>
       </m:oMath>
     </w:p>
@@ -12748,13 +12437,7 @@
         <w:rPr>
           <w:rFonts w:ascii="CMR12" w:hAnsi="CMR12"/>
         </w:rPr>
-        <w:t xml:space="preserve"> number of inputs</w:t>
-      </w:r>
-      <w:r>
-        <w:rPr>
-          <w:rFonts w:ascii="CMR12" w:hAnsi="CMR12"/>
-        </w:rPr>
-        <w:t xml:space="preserve">, it produce 1 output which has two possibilities (0, or 1). </w:t>
+        <w:t xml:space="preserve"> number of inputs, it produce 1 output which has two possibilities (0, or 1). </w:t>
       </w:r>
     </w:p>
     <w:p>
@@ -13319,17 +13002,7 @@
           <w:color w:val="000000" w:themeColor="text1"/>
           <w:lang w:val="en-US"/>
         </w:rPr>
-        <w:t xml:space="preserve">So, the formula of fraction of reversible functions to the total number of distinct </w:t>
-      </w:r>
-      <w:bookmarkStart w:id="0" w:name="_GoBack"/>
-      <w:bookmarkEnd w:id="0"/>
-      <w:r>
-        <w:rPr>
-          <w:rFonts w:ascii="CMR12" w:hAnsi="CMR12"/>
-          <w:color w:val="000000" w:themeColor="text1"/>
-          <w:lang w:val="en-US"/>
-        </w:rPr>
-        <w:t xml:space="preserve">functions, will be </w:t>
+        <w:t xml:space="preserve">So, the formula of fraction of reversible functions to the total number of distinct functions, will be </w:t>
       </w:r>
       <m:oMath>
         <m:f>
@@ -14408,6 +14081,7 @@
     <w:lsdException w:name="HTML Sample" w:semiHidden="1" w:unhideWhenUsed="1"/>
     <w:lsdException w:name="HTML Typewriter" w:semiHidden="1" w:unhideWhenUsed="1"/>
     <w:lsdException w:name="HTML Variable" w:semiHidden="1" w:unhideWhenUsed="1"/>
+    <w:lsdException w:name="Normal Table" w:semiHidden="1" w:unhideWhenUsed="1"/>
     <w:lsdException w:name="annotation subject" w:semiHidden="1" w:unhideWhenUsed="1"/>
     <w:lsdException w:name="No List" w:semiHidden="1" w:unhideWhenUsed="1"/>
     <w:lsdException w:name="Outline List 1" w:semiHidden="1" w:unhideWhenUsed="1"/>
@@ -14453,9 +14127,11 @@
     <w:lsdException w:name="Table Subtle 1" w:semiHidden="1" w:unhideWhenUsed="1"/>
     <w:lsdException w:name="Table Subtle 2" w:semiHidden="1" w:unhideWhenUsed="1"/>
     <w:lsdException w:name="Table Web 1" w:semiHidden="1" w:unhideWhenUsed="1"/>
+    <w:lsdException w:name="Table Web 2" w:semiHidden="1" w:unhideWhenUsed="1"/>
     <w:lsdException w:name="Table Web 3" w:semiHidden="1" w:unhideWhenUsed="1"/>
     <w:lsdException w:name="Balloon Text" w:semiHidden="1" w:unhideWhenUsed="1"/>
     <w:lsdException w:name="Table Grid" w:uiPriority="39"/>
+    <w:lsdException w:name="Table Theme" w:semiHidden="1" w:unhideWhenUsed="1"/>
     <w:lsdException w:name="Placeholder Text" w:semiHidden="1"/>
     <w:lsdException w:name="No Spacing" w:uiPriority="1" w:qFormat="1"/>
     <w:lsdException w:name="Light Shading" w:uiPriority="60"/>
@@ -15012,7 +14688,7 @@
 </file>
 
 <file path=customXml/itemProps1.xml><?xml version="1.0" encoding="utf-8"?>
-<ds:datastoreItem xmlns:ds="http://schemas.openxmlformats.org/officeDocument/2006/customXml" ds:itemID="{AF1D95D7-4268-BB4F-A0E3-11857A3FE86F}">
+<ds:datastoreItem xmlns:ds="http://schemas.openxmlformats.org/officeDocument/2006/customXml" ds:itemID="{8FAA2B24-BA75-F043-BA7B-EE62E806406B}">
   <ds:schemaRefs>
     <ds:schemaRef ds:uri="http://schemas.openxmlformats.org/officeDocument/2006/bibliography"/>
   </ds:schemaRefs>

--- a/MOC_ASS1.docx
+++ b/MOC_ASS1.docx
@@ -1752,15 +1752,7 @@
           <w:color w:val="000000" w:themeColor="text1"/>
           <w:lang w:val="en-US"/>
         </w:rPr>
-        <w:t>is false</w:t>
-      </w:r>
-      <w:r>
-        <w:rPr>
-          <w:rFonts w:eastAsiaTheme="minorEastAsia"/>
-          <w:color w:val="000000" w:themeColor="text1"/>
-          <w:lang w:val="en-US"/>
-        </w:rPr>
-        <w:t>, if x, and y combine good, and y and z combine good, doesn’t imply x and z combines good.</w:t>
+        <w:t>is false, if x, and y combine good, and y and z combine good, doesn’t imply x and z combines good.</w:t>
       </w:r>
     </w:p>
     <w:p>
@@ -2247,8 +2239,6 @@
           <w:lang w:val="en-US"/>
         </w:rPr>
       </w:pPr>
-      <w:bookmarkStart w:id="0" w:name="_GoBack"/>
-      <w:bookmarkEnd w:id="0"/>
     </w:p>
     <w:p>
       <w:pPr>
@@ -3928,6 +3918,10 @@
     <w:p>
       <w:pPr>
         <w:pStyle w:val="ListParagraph"/>
+        <w:rPr>
+          <w:rFonts w:hint="eastAsia"/>
+          <w:lang w:val="en-US"/>
+        </w:rPr>
       </w:pPr>
       <w:r>
         <w:t xml:space="preserve"> </w:t>
@@ -3935,2673 +3929,6 @@
       <w:r>
         <w:t xml:space="preserve">Negate S: </w:t>
       </w:r>
-    </w:p>
-    <w:p>
-      <w:pPr>
-        <w:pStyle w:val="ListParagraph"/>
-      </w:pPr>
-      <w:r>
-        <w:tab/>
-      </w:r>
-      <m:oMath>
-        <m:r>
-          <m:rPr>
-            <m:sty m:val="p"/>
-          </m:rPr>
-          <w:rPr>
-            <w:rFonts w:ascii="Cambria Math" w:hAnsi="Cambria Math"/>
-            <w:color w:val="000000" w:themeColor="text1"/>
-            <w:lang w:val="en-US"/>
-          </w:rPr>
-          <w:br/>
-        </m:r>
-      </m:oMath>
-      <m:oMathPara>
-        <m:oMath>
-          <m:r>
-            <w:rPr>
-              <w:rFonts w:ascii="Cambria Math" w:hAnsi="Cambria Math"/>
-              <w:color w:val="000000" w:themeColor="text1"/>
-              <w:lang w:val="en-US"/>
-            </w:rPr>
-            <m:t>¬S=</m:t>
-          </m:r>
-          <m:r>
-            <w:rPr>
-              <w:rFonts w:ascii="Cambria Math" w:hAnsi="Cambria Math"/>
-              <w:color w:val="0070C0"/>
-              <w:lang w:val="en-US"/>
-            </w:rPr>
-            <m:t xml:space="preserve"> </m:t>
-          </m:r>
-          <m:sSub>
-            <m:sSubPr>
-              <m:ctrlPr>
-                <w:rPr>
-                  <w:rFonts w:ascii="Cambria Math" w:hAnsi="Cambria Math"/>
-                  <w:i/>
-                  <w:color w:val="0070C0"/>
-                  <w:lang w:val="en-US"/>
-                </w:rPr>
-              </m:ctrlPr>
-            </m:sSubPr>
-            <m:e>
-              <m:r>
-                <w:rPr>
-                  <w:rFonts w:ascii="Cambria Math" w:hAnsi="Cambria Math"/>
-                  <w:color w:val="000000" w:themeColor="text1"/>
-                  <w:lang w:val="en-US"/>
-                </w:rPr>
-                <m:t>¬((</m:t>
-              </m:r>
-              <m:r>
-                <w:rPr>
-                  <w:rFonts w:ascii="Cambria Math" w:hAnsi="Cambria Math"/>
-                  <w:color w:val="0070C0"/>
-                  <w:lang w:val="en-US"/>
-                </w:rPr>
-                <m:t>∀</m:t>
-              </m:r>
-            </m:e>
-            <m:sub>
-              <m:r>
-                <w:rPr>
-                  <w:rFonts w:ascii="Cambria Math" w:hAnsi="Cambria Math"/>
-                  <w:color w:val="0070C0"/>
-                  <w:lang w:val="en-US"/>
-                </w:rPr>
-                <m:t>x</m:t>
-              </m:r>
-            </m:sub>
-          </m:sSub>
-          <m:d>
-            <m:dPr>
-              <m:ctrlPr>
-                <w:rPr>
-                  <w:rFonts w:ascii="Cambria Math" w:hAnsi="Cambria Math"/>
-                  <w:i/>
-                  <w:color w:val="0070C0"/>
-                  <w:lang w:val="en-US"/>
-                </w:rPr>
-              </m:ctrlPr>
-            </m:dPr>
-            <m:e>
-              <m:r>
-                <w:rPr>
-                  <w:rFonts w:ascii="Cambria Math" w:hAnsi="Cambria Math"/>
-                  <w:color w:val="0070C0"/>
-                  <w:lang w:val="en-US"/>
-                </w:rPr>
-                <m:t>¬P</m:t>
-              </m:r>
-              <m:d>
-                <m:dPr>
-                  <m:ctrlPr>
-                    <w:rPr>
-                      <w:rFonts w:ascii="Cambria Math" w:hAnsi="Cambria Math"/>
-                      <w:i/>
-                      <w:color w:val="0070C0"/>
-                      <w:lang w:val="en-US"/>
-                    </w:rPr>
-                  </m:ctrlPr>
-                </m:dPr>
-                <m:e>
-                  <m:r>
-                    <w:rPr>
-                      <w:rFonts w:ascii="Cambria Math" w:hAnsi="Cambria Math"/>
-                      <w:color w:val="0070C0"/>
-                      <w:lang w:val="en-US"/>
-                    </w:rPr>
-                    <m:t>x, x</m:t>
-                  </m:r>
-                </m:e>
-              </m:d>
-            </m:e>
-          </m:d>
-          <m:r>
-            <w:rPr>
-              <w:rFonts w:ascii="Cambria Math" w:hAnsi="Cambria Math"/>
-            </w:rPr>
-            <m:t>∧</m:t>
-          </m:r>
-          <m:sSub>
-            <m:sSubPr>
-              <m:ctrlPr>
-                <w:rPr>
-                  <w:rFonts w:ascii="Cambria Math" w:hAnsi="Cambria Math"/>
-                  <w:i/>
-                  <w:color w:val="FF0000"/>
-                  <w:lang w:val="en-US"/>
-                </w:rPr>
-              </m:ctrlPr>
-            </m:sSubPr>
-            <m:e>
-              <m:r>
-                <w:rPr>
-                  <w:rFonts w:ascii="Cambria Math" w:hAnsi="Cambria Math"/>
-                  <w:color w:val="FF0000"/>
-                  <w:lang w:val="en-US"/>
-                </w:rPr>
-                <m:t>∀</m:t>
-              </m:r>
-            </m:e>
-            <m:sub>
-              <m:r>
-                <w:rPr>
-                  <w:rFonts w:ascii="Cambria Math" w:hAnsi="Cambria Math"/>
-                  <w:color w:val="FF0000"/>
-                  <w:lang w:val="en-US"/>
-                </w:rPr>
-                <m:t>x</m:t>
-              </m:r>
-            </m:sub>
-          </m:sSub>
-          <m:sSub>
-            <m:sSubPr>
-              <m:ctrlPr>
-                <w:rPr>
-                  <w:rFonts w:ascii="Cambria Math" w:hAnsi="Cambria Math"/>
-                  <w:i/>
-                  <w:color w:val="FF0000"/>
-                  <w:lang w:val="en-US"/>
-                </w:rPr>
-              </m:ctrlPr>
-            </m:sSubPr>
-            <m:e>
-              <m:r>
-                <w:rPr>
-                  <w:rFonts w:ascii="Cambria Math" w:hAnsi="Cambria Math"/>
-                  <w:color w:val="FF0000"/>
-                  <w:lang w:val="en-US"/>
-                </w:rPr>
-                <m:t>∀</m:t>
-              </m:r>
-            </m:e>
-            <m:sub>
-              <m:r>
-                <w:rPr>
-                  <w:rFonts w:ascii="Cambria Math" w:hAnsi="Cambria Math"/>
-                  <w:color w:val="FF0000"/>
-                  <w:lang w:val="en-US"/>
-                </w:rPr>
-                <m:t>y</m:t>
-              </m:r>
-            </m:sub>
-          </m:sSub>
-          <m:sSub>
-            <m:sSubPr>
-              <m:ctrlPr>
-                <w:rPr>
-                  <w:rFonts w:ascii="Cambria Math" w:hAnsi="Cambria Math"/>
-                  <w:i/>
-                  <w:color w:val="FF0000"/>
-                  <w:lang w:val="en-US"/>
-                </w:rPr>
-              </m:ctrlPr>
-            </m:sSubPr>
-            <m:e>
-              <m:r>
-                <w:rPr>
-                  <w:rFonts w:ascii="Cambria Math" w:hAnsi="Cambria Math"/>
-                  <w:color w:val="FF0000"/>
-                  <w:lang w:val="en-US"/>
-                </w:rPr>
-                <m:t>∀</m:t>
-              </m:r>
-            </m:e>
-            <m:sub>
-              <m:r>
-                <w:rPr>
-                  <w:rFonts w:ascii="Cambria Math" w:hAnsi="Cambria Math"/>
-                  <w:color w:val="FF0000"/>
-                  <w:lang w:val="en-US"/>
-                </w:rPr>
-                <m:t>z</m:t>
-              </m:r>
-            </m:sub>
-          </m:sSub>
-          <m:d>
-            <m:dPr>
-              <m:ctrlPr>
-                <w:rPr>
-                  <w:rFonts w:ascii="Cambria Math" w:hAnsi="Cambria Math"/>
-                  <w:i/>
-                  <w:color w:val="FF0000"/>
-                  <w:lang w:val="en-US"/>
-                </w:rPr>
-              </m:ctrlPr>
-            </m:dPr>
-            <m:e>
-              <m:r>
-                <w:rPr>
-                  <w:rFonts w:ascii="Cambria Math" w:hAnsi="Cambria Math"/>
-                  <w:color w:val="FF0000"/>
-                  <w:lang w:val="en-US"/>
-                </w:rPr>
-                <m:t>P</m:t>
-              </m:r>
-              <m:d>
-                <m:dPr>
-                  <m:ctrlPr>
-                    <w:rPr>
-                      <w:rFonts w:ascii="Cambria Math" w:hAnsi="Cambria Math"/>
-                      <w:i/>
-                      <w:color w:val="FF0000"/>
-                      <w:lang w:val="en-US"/>
-                    </w:rPr>
-                  </m:ctrlPr>
-                </m:dPr>
-                <m:e>
-                  <m:r>
-                    <w:rPr>
-                      <w:rFonts w:ascii="Cambria Math" w:hAnsi="Cambria Math"/>
-                      <w:color w:val="FF0000"/>
-                      <w:lang w:val="en-US"/>
-                    </w:rPr>
-                    <m:t>x, y</m:t>
-                  </m:r>
-                </m:e>
-              </m:d>
-              <m:r>
-                <w:rPr>
-                  <w:rFonts w:ascii="Cambria Math" w:hAnsi="Cambria Math"/>
-                  <w:color w:val="FF0000"/>
-                  <w:lang w:val="en-US"/>
-                </w:rPr>
-                <m:t>∧P</m:t>
-              </m:r>
-              <m:d>
-                <m:dPr>
-                  <m:ctrlPr>
-                    <w:rPr>
-                      <w:rFonts w:ascii="Cambria Math" w:hAnsi="Cambria Math"/>
-                      <w:i/>
-                      <w:color w:val="FF0000"/>
-                      <w:lang w:val="en-US"/>
-                    </w:rPr>
-                  </m:ctrlPr>
-                </m:dPr>
-                <m:e>
-                  <m:r>
-                    <w:rPr>
-                      <w:rFonts w:ascii="Cambria Math" w:hAnsi="Cambria Math"/>
-                      <w:color w:val="FF0000"/>
-                      <w:lang w:val="en-US"/>
-                    </w:rPr>
-                    <m:t>y, z</m:t>
-                  </m:r>
-                </m:e>
-              </m:d>
-              <m:r>
-                <w:rPr>
-                  <w:rFonts w:ascii="Cambria Math" w:hAnsi="Cambria Math"/>
-                  <w:color w:val="FF0000"/>
-                  <w:lang w:val="en-US"/>
-                </w:rPr>
-                <m:t>⟹P</m:t>
-              </m:r>
-              <m:d>
-                <m:dPr>
-                  <m:ctrlPr>
-                    <w:rPr>
-                      <w:rFonts w:ascii="Cambria Math" w:hAnsi="Cambria Math"/>
-                      <w:i/>
-                      <w:color w:val="FF0000"/>
-                      <w:lang w:val="en-US"/>
-                    </w:rPr>
-                  </m:ctrlPr>
-                </m:dPr>
-                <m:e>
-                  <m:r>
-                    <w:rPr>
-                      <w:rFonts w:ascii="Cambria Math" w:hAnsi="Cambria Math"/>
-                      <w:color w:val="FF0000"/>
-                      <w:lang w:val="en-US"/>
-                    </w:rPr>
-                    <m:t>x, z</m:t>
-                  </m:r>
-                </m:e>
-              </m:d>
-            </m:e>
-          </m:d>
-          <m:r>
-            <w:rPr>
-              <w:rFonts w:ascii="Cambria Math" w:hAnsi="Cambria Math"/>
-              <w:color w:val="000000" w:themeColor="text1"/>
-              <w:lang w:val="en-US"/>
-            </w:rPr>
-            <m:t>) ⟹</m:t>
-          </m:r>
-          <m:r>
-            <w:rPr>
-              <w:rFonts w:ascii="Cambria Math" w:hAnsi="Cambria Math" w:cs="Cambria Math"/>
-              <w:color w:val="0070C0"/>
-            </w:rPr>
-            <m:t>∀</m:t>
-          </m:r>
-          <m:r>
-            <w:rPr>
-              <w:rFonts w:ascii="Cambria Math" w:hAnsi="Cambria Math"/>
-              <w:color w:val="0070C0"/>
-            </w:rPr>
-            <m:t xml:space="preserve">x </m:t>
-          </m:r>
-          <m:r>
-            <w:rPr>
-              <w:rFonts w:ascii="Cambria Math" w:hAnsi="Cambria Math" w:cs="Cambria Math"/>
-              <w:color w:val="0070C0"/>
-            </w:rPr>
-            <m:t>∀</m:t>
-          </m:r>
-          <m:r>
-            <w:rPr>
-              <w:rFonts w:ascii="Cambria Math" w:hAnsi="Cambria Math"/>
-              <w:color w:val="0070C0"/>
-            </w:rPr>
-            <m:t xml:space="preserve">y </m:t>
-          </m:r>
-          <m:d>
-            <m:dPr>
-              <m:ctrlPr>
-                <w:rPr>
-                  <w:rFonts w:ascii="Cambria Math" w:hAnsi="Cambria Math"/>
-                  <w:i/>
-                  <w:iCs/>
-                  <w:color w:val="0070C0"/>
-                </w:rPr>
-              </m:ctrlPr>
-            </m:dPr>
-            <m:e>
-              <m:r>
-                <w:rPr>
-                  <w:rFonts w:ascii="Cambria Math" w:hAnsi="Cambria Math"/>
-                  <w:color w:val="0070C0"/>
-                </w:rPr>
-                <m:t>P</m:t>
-              </m:r>
-              <m:d>
-                <m:dPr>
-                  <m:ctrlPr>
-                    <w:rPr>
-                      <w:rFonts w:ascii="Cambria Math" w:hAnsi="Cambria Math"/>
-                      <w:i/>
-                      <w:iCs/>
-                      <w:color w:val="0070C0"/>
-                    </w:rPr>
-                  </m:ctrlPr>
-                </m:dPr>
-                <m:e>
-                  <m:r>
-                    <w:rPr>
-                      <w:rFonts w:ascii="Cambria Math" w:hAnsi="Cambria Math"/>
-                      <w:color w:val="0070C0"/>
-                    </w:rPr>
-                    <m:t>x, y</m:t>
-                  </m:r>
-                </m:e>
-              </m:d>
-              <m:r>
-                <w:rPr>
-                  <w:rFonts w:ascii="Cambria Math" w:hAnsi="Cambria Math" w:cs="Cambria Math"/>
-                  <w:color w:val="0070C0"/>
-                </w:rPr>
-                <m:t>⇒</m:t>
-              </m:r>
-              <m:r>
-                <w:rPr>
-                  <w:rFonts w:ascii="Cambria Math" w:hAnsi="Cambria Math"/>
-                  <w:color w:val="0070C0"/>
-                </w:rPr>
-                <m:t xml:space="preserve"> ¬P</m:t>
-              </m:r>
-              <m:d>
-                <m:dPr>
-                  <m:ctrlPr>
-                    <w:rPr>
-                      <w:rFonts w:ascii="Cambria Math" w:hAnsi="Cambria Math"/>
-                      <w:i/>
-                      <w:iCs/>
-                      <w:color w:val="0070C0"/>
-                    </w:rPr>
-                  </m:ctrlPr>
-                </m:dPr>
-                <m:e>
-                  <m:r>
-                    <w:rPr>
-                      <w:rFonts w:ascii="Cambria Math" w:hAnsi="Cambria Math"/>
-                      <w:color w:val="0070C0"/>
-                    </w:rPr>
-                    <m:t>y, x</m:t>
-                  </m:r>
-                </m:e>
-              </m:d>
-            </m:e>
-          </m:d>
-          <m:r>
-            <w:rPr>
-              <w:rFonts w:ascii="Cambria Math" w:hAnsi="Cambria Math"/>
-              <w:color w:val="000000" w:themeColor="text1"/>
-            </w:rPr>
-            <m:t>)</m:t>
-          </m:r>
-        </m:oMath>
-      </m:oMathPara>
-    </w:p>
-    <w:p>
-      <w:pPr>
-        <w:pStyle w:val="ListParagraph"/>
-      </w:pPr>
-    </w:p>
-    <w:p>
-      <w:pPr>
-        <w:pStyle w:val="ListParagraph"/>
-        <w:rPr>
-          <w:iCs/>
-          <w:color w:val="000000" w:themeColor="text1"/>
-        </w:rPr>
-      </w:pPr>
-      <w:r>
-        <w:tab/>
-      </w:r>
-      <m:oMath>
-        <m:r>
-          <m:rPr>
-            <m:sty m:val="p"/>
-          </m:rPr>
-          <w:rPr>
-            <w:rFonts w:ascii="Cambria Math" w:hAnsi="Cambria Math"/>
-            <w:color w:val="000000" w:themeColor="text1"/>
-            <w:lang w:val="en-US"/>
-          </w:rPr>
-          <w:br/>
-        </m:r>
-      </m:oMath>
-      <m:oMathPara>
-        <m:oMath>
-          <m:r>
-            <w:rPr>
-              <w:rFonts w:ascii="Cambria Math" w:hAnsi="Cambria Math"/>
-              <w:color w:val="000000" w:themeColor="text1"/>
-              <w:lang w:val="en-US"/>
-            </w:rPr>
-            <m:t>¬S=</m:t>
-          </m:r>
-          <m:r>
-            <w:rPr>
-              <w:rFonts w:ascii="Cambria Math" w:hAnsi="Cambria Math"/>
-              <w:color w:val="0070C0"/>
-              <w:lang w:val="en-US"/>
-            </w:rPr>
-            <m:t xml:space="preserve"> </m:t>
-          </m:r>
-          <m:sSub>
-            <m:sSubPr>
-              <m:ctrlPr>
-                <w:rPr>
-                  <w:rFonts w:ascii="Cambria Math" w:hAnsi="Cambria Math"/>
-                  <w:i/>
-                  <w:color w:val="0070C0"/>
-                  <w:lang w:val="en-US"/>
-                </w:rPr>
-              </m:ctrlPr>
-            </m:sSubPr>
-            <m:e>
-              <m:r>
-                <w:rPr>
-                  <w:rFonts w:ascii="Cambria Math" w:hAnsi="Cambria Math"/>
-                  <w:color w:val="000000" w:themeColor="text1"/>
-                  <w:lang w:val="en-US"/>
-                </w:rPr>
-                <m:t>¬(¬(</m:t>
-              </m:r>
-              <m:r>
-                <w:rPr>
-                  <w:rFonts w:ascii="Cambria Math" w:hAnsi="Cambria Math"/>
-                  <w:color w:val="0070C0"/>
-                  <w:lang w:val="en-US"/>
-                </w:rPr>
-                <m:t>∀</m:t>
-              </m:r>
-            </m:e>
-            <m:sub>
-              <m:r>
-                <w:rPr>
-                  <w:rFonts w:ascii="Cambria Math" w:hAnsi="Cambria Math"/>
-                  <w:color w:val="0070C0"/>
-                  <w:lang w:val="en-US"/>
-                </w:rPr>
-                <m:t>x</m:t>
-              </m:r>
-            </m:sub>
-          </m:sSub>
-          <m:d>
-            <m:dPr>
-              <m:ctrlPr>
-                <w:rPr>
-                  <w:rFonts w:ascii="Cambria Math" w:hAnsi="Cambria Math"/>
-                  <w:i/>
-                  <w:color w:val="0070C0"/>
-                  <w:lang w:val="en-US"/>
-                </w:rPr>
-              </m:ctrlPr>
-            </m:dPr>
-            <m:e>
-              <m:r>
-                <w:rPr>
-                  <w:rFonts w:ascii="Cambria Math" w:hAnsi="Cambria Math"/>
-                  <w:color w:val="0070C0"/>
-                  <w:lang w:val="en-US"/>
-                </w:rPr>
-                <m:t>¬P</m:t>
-              </m:r>
-              <m:d>
-                <m:dPr>
-                  <m:ctrlPr>
-                    <w:rPr>
-                      <w:rFonts w:ascii="Cambria Math" w:hAnsi="Cambria Math"/>
-                      <w:i/>
-                      <w:color w:val="0070C0"/>
-                      <w:lang w:val="en-US"/>
-                    </w:rPr>
-                  </m:ctrlPr>
-                </m:dPr>
-                <m:e>
-                  <m:r>
-                    <w:rPr>
-                      <w:rFonts w:ascii="Cambria Math" w:hAnsi="Cambria Math"/>
-                      <w:color w:val="0070C0"/>
-                      <w:lang w:val="en-US"/>
-                    </w:rPr>
-                    <m:t>x, x</m:t>
-                  </m:r>
-                </m:e>
-              </m:d>
-            </m:e>
-          </m:d>
-          <m:r>
-            <w:rPr>
-              <w:rFonts w:ascii="Cambria Math" w:hAnsi="Cambria Math"/>
-            </w:rPr>
-            <m:t>∧</m:t>
-          </m:r>
-          <m:sSub>
-            <m:sSubPr>
-              <m:ctrlPr>
-                <w:rPr>
-                  <w:rFonts w:ascii="Cambria Math" w:hAnsi="Cambria Math"/>
-                  <w:i/>
-                  <w:color w:val="FF0000"/>
-                  <w:lang w:val="en-US"/>
-                </w:rPr>
-              </m:ctrlPr>
-            </m:sSubPr>
-            <m:e>
-              <m:r>
-                <w:rPr>
-                  <w:rFonts w:ascii="Cambria Math" w:hAnsi="Cambria Math"/>
-                  <w:color w:val="FF0000"/>
-                  <w:lang w:val="en-US"/>
-                </w:rPr>
-                <m:t>∀</m:t>
-              </m:r>
-            </m:e>
-            <m:sub>
-              <m:r>
-                <w:rPr>
-                  <w:rFonts w:ascii="Cambria Math" w:hAnsi="Cambria Math"/>
-                  <w:color w:val="FF0000"/>
-                  <w:lang w:val="en-US"/>
-                </w:rPr>
-                <m:t>x</m:t>
-              </m:r>
-            </m:sub>
-          </m:sSub>
-          <m:sSub>
-            <m:sSubPr>
-              <m:ctrlPr>
-                <w:rPr>
-                  <w:rFonts w:ascii="Cambria Math" w:hAnsi="Cambria Math"/>
-                  <w:i/>
-                  <w:color w:val="FF0000"/>
-                  <w:lang w:val="en-US"/>
-                </w:rPr>
-              </m:ctrlPr>
-            </m:sSubPr>
-            <m:e>
-              <m:r>
-                <w:rPr>
-                  <w:rFonts w:ascii="Cambria Math" w:hAnsi="Cambria Math"/>
-                  <w:color w:val="FF0000"/>
-                  <w:lang w:val="en-US"/>
-                </w:rPr>
-                <m:t>∀</m:t>
-              </m:r>
-            </m:e>
-            <m:sub>
-              <m:r>
-                <w:rPr>
-                  <w:rFonts w:ascii="Cambria Math" w:hAnsi="Cambria Math"/>
-                  <w:color w:val="FF0000"/>
-                  <w:lang w:val="en-US"/>
-                </w:rPr>
-                <m:t>y</m:t>
-              </m:r>
-            </m:sub>
-          </m:sSub>
-          <m:sSub>
-            <m:sSubPr>
-              <m:ctrlPr>
-                <w:rPr>
-                  <w:rFonts w:ascii="Cambria Math" w:hAnsi="Cambria Math"/>
-                  <w:i/>
-                  <w:color w:val="FF0000"/>
-                  <w:lang w:val="en-US"/>
-                </w:rPr>
-              </m:ctrlPr>
-            </m:sSubPr>
-            <m:e>
-              <m:r>
-                <w:rPr>
-                  <w:rFonts w:ascii="Cambria Math" w:hAnsi="Cambria Math"/>
-                  <w:color w:val="FF0000"/>
-                  <w:lang w:val="en-US"/>
-                </w:rPr>
-                <m:t>∀</m:t>
-              </m:r>
-            </m:e>
-            <m:sub>
-              <m:r>
-                <w:rPr>
-                  <w:rFonts w:ascii="Cambria Math" w:hAnsi="Cambria Math"/>
-                  <w:color w:val="FF0000"/>
-                  <w:lang w:val="en-US"/>
-                </w:rPr>
-                <m:t>z</m:t>
-              </m:r>
-            </m:sub>
-          </m:sSub>
-          <m:d>
-            <m:dPr>
-              <m:ctrlPr>
-                <w:rPr>
-                  <w:rFonts w:ascii="Cambria Math" w:hAnsi="Cambria Math"/>
-                  <w:i/>
-                  <w:color w:val="FF0000"/>
-                  <w:lang w:val="en-US"/>
-                </w:rPr>
-              </m:ctrlPr>
-            </m:dPr>
-            <m:e>
-              <m:r>
-                <w:rPr>
-                  <w:rFonts w:ascii="Cambria Math" w:hAnsi="Cambria Math"/>
-                  <w:color w:val="FF0000"/>
-                  <w:lang w:val="en-US"/>
-                </w:rPr>
-                <m:t>P</m:t>
-              </m:r>
-              <m:d>
-                <m:dPr>
-                  <m:ctrlPr>
-                    <w:rPr>
-                      <w:rFonts w:ascii="Cambria Math" w:hAnsi="Cambria Math"/>
-                      <w:i/>
-                      <w:color w:val="FF0000"/>
-                      <w:lang w:val="en-US"/>
-                    </w:rPr>
-                  </m:ctrlPr>
-                </m:dPr>
-                <m:e>
-                  <m:r>
-                    <w:rPr>
-                      <w:rFonts w:ascii="Cambria Math" w:hAnsi="Cambria Math"/>
-                      <w:color w:val="FF0000"/>
-                      <w:lang w:val="en-US"/>
-                    </w:rPr>
-                    <m:t>x, y</m:t>
-                  </m:r>
-                </m:e>
-              </m:d>
-              <m:r>
-                <w:rPr>
-                  <w:rFonts w:ascii="Cambria Math" w:hAnsi="Cambria Math"/>
-                  <w:color w:val="FF0000"/>
-                  <w:lang w:val="en-US"/>
-                </w:rPr>
-                <m:t>∧P</m:t>
-              </m:r>
-              <m:d>
-                <m:dPr>
-                  <m:ctrlPr>
-                    <w:rPr>
-                      <w:rFonts w:ascii="Cambria Math" w:hAnsi="Cambria Math"/>
-                      <w:i/>
-                      <w:color w:val="FF0000"/>
-                      <w:lang w:val="en-US"/>
-                    </w:rPr>
-                  </m:ctrlPr>
-                </m:dPr>
-                <m:e>
-                  <m:r>
-                    <w:rPr>
-                      <w:rFonts w:ascii="Cambria Math" w:hAnsi="Cambria Math"/>
-                      <w:color w:val="FF0000"/>
-                      <w:lang w:val="en-US"/>
-                    </w:rPr>
-                    <m:t>y, z</m:t>
-                  </m:r>
-                </m:e>
-              </m:d>
-              <m:r>
-                <w:rPr>
-                  <w:rFonts w:ascii="Cambria Math" w:hAnsi="Cambria Math"/>
-                  <w:color w:val="FF0000"/>
-                  <w:lang w:val="en-US"/>
-                </w:rPr>
-                <m:t>⟹P</m:t>
-              </m:r>
-              <m:d>
-                <m:dPr>
-                  <m:ctrlPr>
-                    <w:rPr>
-                      <w:rFonts w:ascii="Cambria Math" w:hAnsi="Cambria Math"/>
-                      <w:i/>
-                      <w:color w:val="FF0000"/>
-                      <w:lang w:val="en-US"/>
-                    </w:rPr>
-                  </m:ctrlPr>
-                </m:dPr>
-                <m:e>
-                  <m:r>
-                    <w:rPr>
-                      <w:rFonts w:ascii="Cambria Math" w:hAnsi="Cambria Math"/>
-                      <w:color w:val="FF0000"/>
-                      <w:lang w:val="en-US"/>
-                    </w:rPr>
-                    <m:t>x, z</m:t>
-                  </m:r>
-                </m:e>
-              </m:d>
-            </m:e>
-          </m:d>
-          <m:r>
-            <w:rPr>
-              <w:rFonts w:ascii="Cambria Math" w:hAnsi="Cambria Math"/>
-              <w:color w:val="000000" w:themeColor="text1"/>
-              <w:lang w:val="en-US"/>
-            </w:rPr>
-            <m:t>)∨</m:t>
-          </m:r>
-          <m:r>
-            <w:rPr>
-              <w:rFonts w:ascii="Cambria Math" w:hAnsi="Cambria Math" w:cs="Cambria Math"/>
-              <w:color w:val="0070C0"/>
-            </w:rPr>
-            <m:t>∀</m:t>
-          </m:r>
-          <m:r>
-            <w:rPr>
-              <w:rFonts w:ascii="Cambria Math" w:hAnsi="Cambria Math"/>
-              <w:color w:val="0070C0"/>
-            </w:rPr>
-            <m:t xml:space="preserve">x </m:t>
-          </m:r>
-          <m:r>
-            <w:rPr>
-              <w:rFonts w:ascii="Cambria Math" w:hAnsi="Cambria Math" w:cs="Cambria Math"/>
-              <w:color w:val="0070C0"/>
-            </w:rPr>
-            <m:t>∀</m:t>
-          </m:r>
-          <m:r>
-            <w:rPr>
-              <w:rFonts w:ascii="Cambria Math" w:hAnsi="Cambria Math"/>
-              <w:color w:val="0070C0"/>
-            </w:rPr>
-            <m:t xml:space="preserve">y </m:t>
-          </m:r>
-          <m:d>
-            <m:dPr>
-              <m:ctrlPr>
-                <w:rPr>
-                  <w:rFonts w:ascii="Cambria Math" w:hAnsi="Cambria Math"/>
-                  <w:i/>
-                  <w:iCs/>
-                  <w:color w:val="0070C0"/>
-                </w:rPr>
-              </m:ctrlPr>
-            </m:dPr>
-            <m:e>
-              <m:r>
-                <w:rPr>
-                  <w:rFonts w:ascii="Cambria Math" w:hAnsi="Cambria Math"/>
-                  <w:color w:val="0070C0"/>
-                </w:rPr>
-                <m:t>P</m:t>
-              </m:r>
-              <m:d>
-                <m:dPr>
-                  <m:ctrlPr>
-                    <w:rPr>
-                      <w:rFonts w:ascii="Cambria Math" w:hAnsi="Cambria Math"/>
-                      <w:i/>
-                      <w:iCs/>
-                      <w:color w:val="0070C0"/>
-                    </w:rPr>
-                  </m:ctrlPr>
-                </m:dPr>
-                <m:e>
-                  <m:r>
-                    <w:rPr>
-                      <w:rFonts w:ascii="Cambria Math" w:hAnsi="Cambria Math"/>
-                      <w:color w:val="0070C0"/>
-                    </w:rPr>
-                    <m:t>x, y</m:t>
-                  </m:r>
-                </m:e>
-              </m:d>
-              <m:r>
-                <w:rPr>
-                  <w:rFonts w:ascii="Cambria Math" w:hAnsi="Cambria Math" w:cs="Cambria Math"/>
-                  <w:color w:val="0070C0"/>
-                </w:rPr>
-                <m:t>⇒</m:t>
-              </m:r>
-              <m:r>
-                <w:rPr>
-                  <w:rFonts w:ascii="Cambria Math" w:hAnsi="Cambria Math"/>
-                  <w:color w:val="0070C0"/>
-                </w:rPr>
-                <m:t xml:space="preserve"> ¬P</m:t>
-              </m:r>
-              <m:d>
-                <m:dPr>
-                  <m:ctrlPr>
-                    <w:rPr>
-                      <w:rFonts w:ascii="Cambria Math" w:hAnsi="Cambria Math"/>
-                      <w:i/>
-                      <w:iCs/>
-                      <w:color w:val="0070C0"/>
-                    </w:rPr>
-                  </m:ctrlPr>
-                </m:dPr>
-                <m:e>
-                  <m:r>
-                    <w:rPr>
-                      <w:rFonts w:ascii="Cambria Math" w:hAnsi="Cambria Math"/>
-                      <w:color w:val="0070C0"/>
-                    </w:rPr>
-                    <m:t>y, x</m:t>
-                  </m:r>
-                </m:e>
-              </m:d>
-            </m:e>
-          </m:d>
-          <m:r>
-            <w:rPr>
-              <w:rFonts w:ascii="Cambria Math" w:hAnsi="Cambria Math"/>
-              <w:color w:val="000000" w:themeColor="text1"/>
-            </w:rPr>
-            <m:t>)</m:t>
-          </m:r>
-        </m:oMath>
-      </m:oMathPara>
-    </w:p>
-    <w:p>
-      <w:pPr>
-        <w:pStyle w:val="ListParagraph"/>
-        <w:rPr>
-          <w:iCs/>
-          <w:color w:val="000000" w:themeColor="text1"/>
-        </w:rPr>
-      </w:pPr>
-    </w:p>
-    <w:p>
-      <w:pPr>
-        <w:pStyle w:val="ListParagraph"/>
-        <w:rPr>
-          <w:iCs/>
-          <w:color w:val="0070C0"/>
-        </w:rPr>
-      </w:pPr>
-      <m:oMathPara>
-        <m:oMath>
-          <m:r>
-            <w:rPr>
-              <w:rFonts w:ascii="Cambria Math" w:hAnsi="Cambria Math"/>
-              <w:color w:val="000000" w:themeColor="text1"/>
-              <w:lang w:val="en-US"/>
-            </w:rPr>
-            <m:t>¬S=</m:t>
-          </m:r>
-          <m:r>
-            <w:rPr>
-              <w:rFonts w:ascii="Cambria Math" w:hAnsi="Cambria Math"/>
-              <w:color w:val="0070C0"/>
-              <w:lang w:val="en-US"/>
-            </w:rPr>
-            <m:t xml:space="preserve"> </m:t>
-          </m:r>
-          <m:sSub>
-            <m:sSubPr>
-              <m:ctrlPr>
-                <w:rPr>
-                  <w:rFonts w:ascii="Cambria Math" w:hAnsi="Cambria Math"/>
-                  <w:i/>
-                  <w:color w:val="0070C0"/>
-                  <w:lang w:val="en-US"/>
-                </w:rPr>
-              </m:ctrlPr>
-            </m:sSubPr>
-            <m:e>
-              <m:r>
-                <w:rPr>
-                  <w:rFonts w:ascii="Cambria Math" w:hAnsi="Cambria Math"/>
-                  <w:color w:val="000000" w:themeColor="text1"/>
-                  <w:lang w:val="en-US"/>
-                </w:rPr>
-                <m:t>¬¬(</m:t>
-              </m:r>
-              <m:r>
-                <w:rPr>
-                  <w:rFonts w:ascii="Cambria Math" w:hAnsi="Cambria Math"/>
-                  <w:color w:val="0070C0"/>
-                  <w:lang w:val="en-US"/>
-                </w:rPr>
-                <m:t>∀</m:t>
-              </m:r>
-            </m:e>
-            <m:sub>
-              <m:r>
-                <w:rPr>
-                  <w:rFonts w:ascii="Cambria Math" w:hAnsi="Cambria Math"/>
-                  <w:color w:val="0070C0"/>
-                  <w:lang w:val="en-US"/>
-                </w:rPr>
-                <m:t>x</m:t>
-              </m:r>
-            </m:sub>
-          </m:sSub>
-          <m:d>
-            <m:dPr>
-              <m:ctrlPr>
-                <w:rPr>
-                  <w:rFonts w:ascii="Cambria Math" w:hAnsi="Cambria Math"/>
-                  <w:i/>
-                  <w:color w:val="0070C0"/>
-                  <w:lang w:val="en-US"/>
-                </w:rPr>
-              </m:ctrlPr>
-            </m:dPr>
-            <m:e>
-              <m:r>
-                <w:rPr>
-                  <w:rFonts w:ascii="Cambria Math" w:hAnsi="Cambria Math"/>
-                  <w:color w:val="0070C0"/>
-                  <w:lang w:val="en-US"/>
-                </w:rPr>
-                <m:t>¬P</m:t>
-              </m:r>
-              <m:d>
-                <m:dPr>
-                  <m:ctrlPr>
-                    <w:rPr>
-                      <w:rFonts w:ascii="Cambria Math" w:hAnsi="Cambria Math"/>
-                      <w:i/>
-                      <w:color w:val="0070C0"/>
-                      <w:lang w:val="en-US"/>
-                    </w:rPr>
-                  </m:ctrlPr>
-                </m:dPr>
-                <m:e>
-                  <m:r>
-                    <w:rPr>
-                      <w:rFonts w:ascii="Cambria Math" w:hAnsi="Cambria Math"/>
-                      <w:color w:val="0070C0"/>
-                      <w:lang w:val="en-US"/>
-                    </w:rPr>
-                    <m:t>x, x</m:t>
-                  </m:r>
-                </m:e>
-              </m:d>
-            </m:e>
-          </m:d>
-          <m:r>
-            <w:rPr>
-              <w:rFonts w:ascii="Cambria Math" w:hAnsi="Cambria Math"/>
-            </w:rPr>
-            <m:t>∧</m:t>
-          </m:r>
-          <m:sSub>
-            <m:sSubPr>
-              <m:ctrlPr>
-                <w:rPr>
-                  <w:rFonts w:ascii="Cambria Math" w:hAnsi="Cambria Math"/>
-                  <w:i/>
-                  <w:color w:val="FF0000"/>
-                  <w:lang w:val="en-US"/>
-                </w:rPr>
-              </m:ctrlPr>
-            </m:sSubPr>
-            <m:e>
-              <m:r>
-                <w:rPr>
-                  <w:rFonts w:ascii="Cambria Math" w:hAnsi="Cambria Math"/>
-                  <w:color w:val="FF0000"/>
-                  <w:lang w:val="en-US"/>
-                </w:rPr>
-                <m:t>∀</m:t>
-              </m:r>
-            </m:e>
-            <m:sub>
-              <m:r>
-                <w:rPr>
-                  <w:rFonts w:ascii="Cambria Math" w:hAnsi="Cambria Math"/>
-                  <w:color w:val="FF0000"/>
-                  <w:lang w:val="en-US"/>
-                </w:rPr>
-                <m:t>x</m:t>
-              </m:r>
-            </m:sub>
-          </m:sSub>
-          <m:sSub>
-            <m:sSubPr>
-              <m:ctrlPr>
-                <w:rPr>
-                  <w:rFonts w:ascii="Cambria Math" w:hAnsi="Cambria Math"/>
-                  <w:i/>
-                  <w:color w:val="FF0000"/>
-                  <w:lang w:val="en-US"/>
-                </w:rPr>
-              </m:ctrlPr>
-            </m:sSubPr>
-            <m:e>
-              <m:r>
-                <w:rPr>
-                  <w:rFonts w:ascii="Cambria Math" w:hAnsi="Cambria Math"/>
-                  <w:color w:val="FF0000"/>
-                  <w:lang w:val="en-US"/>
-                </w:rPr>
-                <m:t>∀</m:t>
-              </m:r>
-            </m:e>
-            <m:sub>
-              <m:r>
-                <w:rPr>
-                  <w:rFonts w:ascii="Cambria Math" w:hAnsi="Cambria Math"/>
-                  <w:color w:val="FF0000"/>
-                  <w:lang w:val="en-US"/>
-                </w:rPr>
-                <m:t>y</m:t>
-              </m:r>
-            </m:sub>
-          </m:sSub>
-          <m:sSub>
-            <m:sSubPr>
-              <m:ctrlPr>
-                <w:rPr>
-                  <w:rFonts w:ascii="Cambria Math" w:hAnsi="Cambria Math"/>
-                  <w:i/>
-                  <w:color w:val="FF0000"/>
-                  <w:lang w:val="en-US"/>
-                </w:rPr>
-              </m:ctrlPr>
-            </m:sSubPr>
-            <m:e>
-              <m:r>
-                <w:rPr>
-                  <w:rFonts w:ascii="Cambria Math" w:hAnsi="Cambria Math"/>
-                  <w:color w:val="FF0000"/>
-                  <w:lang w:val="en-US"/>
-                </w:rPr>
-                <m:t>∀</m:t>
-              </m:r>
-            </m:e>
-            <m:sub>
-              <m:r>
-                <w:rPr>
-                  <w:rFonts w:ascii="Cambria Math" w:hAnsi="Cambria Math"/>
-                  <w:color w:val="FF0000"/>
-                  <w:lang w:val="en-US"/>
-                </w:rPr>
-                <m:t>z</m:t>
-              </m:r>
-            </m:sub>
-          </m:sSub>
-          <m:d>
-            <m:dPr>
-              <m:ctrlPr>
-                <w:rPr>
-                  <w:rFonts w:ascii="Cambria Math" w:hAnsi="Cambria Math"/>
-                  <w:i/>
-                  <w:color w:val="FF0000"/>
-                  <w:lang w:val="en-US"/>
-                </w:rPr>
-              </m:ctrlPr>
-            </m:dPr>
-            <m:e>
-              <m:r>
-                <w:rPr>
-                  <w:rFonts w:ascii="Cambria Math" w:hAnsi="Cambria Math"/>
-                  <w:color w:val="FF0000"/>
-                  <w:lang w:val="en-US"/>
-                </w:rPr>
-                <m:t>P</m:t>
-              </m:r>
-              <m:d>
-                <m:dPr>
-                  <m:ctrlPr>
-                    <w:rPr>
-                      <w:rFonts w:ascii="Cambria Math" w:hAnsi="Cambria Math"/>
-                      <w:i/>
-                      <w:color w:val="FF0000"/>
-                      <w:lang w:val="en-US"/>
-                    </w:rPr>
-                  </m:ctrlPr>
-                </m:dPr>
-                <m:e>
-                  <m:r>
-                    <w:rPr>
-                      <w:rFonts w:ascii="Cambria Math" w:hAnsi="Cambria Math"/>
-                      <w:color w:val="FF0000"/>
-                      <w:lang w:val="en-US"/>
-                    </w:rPr>
-                    <m:t>x, y</m:t>
-                  </m:r>
-                </m:e>
-              </m:d>
-              <m:r>
-                <w:rPr>
-                  <w:rFonts w:ascii="Cambria Math" w:hAnsi="Cambria Math"/>
-                  <w:color w:val="FF0000"/>
-                  <w:lang w:val="en-US"/>
-                </w:rPr>
-                <m:t>∧P</m:t>
-              </m:r>
-              <m:d>
-                <m:dPr>
-                  <m:ctrlPr>
-                    <w:rPr>
-                      <w:rFonts w:ascii="Cambria Math" w:hAnsi="Cambria Math"/>
-                      <w:i/>
-                      <w:color w:val="FF0000"/>
-                      <w:lang w:val="en-US"/>
-                    </w:rPr>
-                  </m:ctrlPr>
-                </m:dPr>
-                <m:e>
-                  <m:r>
-                    <w:rPr>
-                      <w:rFonts w:ascii="Cambria Math" w:hAnsi="Cambria Math"/>
-                      <w:color w:val="FF0000"/>
-                      <w:lang w:val="en-US"/>
-                    </w:rPr>
-                    <m:t>y, z</m:t>
-                  </m:r>
-                </m:e>
-              </m:d>
-              <m:r>
-                <w:rPr>
-                  <w:rFonts w:ascii="Cambria Math" w:hAnsi="Cambria Math"/>
-                  <w:color w:val="FF0000"/>
-                  <w:lang w:val="en-US"/>
-                </w:rPr>
-                <m:t>⟹P</m:t>
-              </m:r>
-              <m:d>
-                <m:dPr>
-                  <m:ctrlPr>
-                    <w:rPr>
-                      <w:rFonts w:ascii="Cambria Math" w:hAnsi="Cambria Math"/>
-                      <w:i/>
-                      <w:color w:val="FF0000"/>
-                      <w:lang w:val="en-US"/>
-                    </w:rPr>
-                  </m:ctrlPr>
-                </m:dPr>
-                <m:e>
-                  <m:r>
-                    <w:rPr>
-                      <w:rFonts w:ascii="Cambria Math" w:hAnsi="Cambria Math"/>
-                      <w:color w:val="FF0000"/>
-                      <w:lang w:val="en-US"/>
-                    </w:rPr>
-                    <m:t>x, z</m:t>
-                  </m:r>
-                </m:e>
-              </m:d>
-            </m:e>
-          </m:d>
-          <m:r>
-            <w:rPr>
-              <w:rFonts w:ascii="Cambria Math" w:hAnsi="Cambria Math"/>
-              <w:color w:val="000000" w:themeColor="text1"/>
-              <w:lang w:val="en-US"/>
-            </w:rPr>
-            <m:t>)∧¬</m:t>
-          </m:r>
-          <m:r>
-            <w:rPr>
-              <w:rFonts w:ascii="Cambria Math" w:hAnsi="Cambria Math" w:cs="Cambria Math"/>
-              <w:color w:val="0070C0"/>
-            </w:rPr>
-            <m:t>∀</m:t>
-          </m:r>
-          <m:r>
-            <w:rPr>
-              <w:rFonts w:ascii="Cambria Math" w:hAnsi="Cambria Math"/>
-              <w:color w:val="0070C0"/>
-            </w:rPr>
-            <m:t xml:space="preserve">x </m:t>
-          </m:r>
-          <m:r>
-            <w:rPr>
-              <w:rFonts w:ascii="Cambria Math" w:hAnsi="Cambria Math" w:cs="Cambria Math"/>
-              <w:color w:val="0070C0"/>
-            </w:rPr>
-            <m:t>∀</m:t>
-          </m:r>
-          <m:r>
-            <w:rPr>
-              <w:rFonts w:ascii="Cambria Math" w:hAnsi="Cambria Math"/>
-              <w:color w:val="0070C0"/>
-            </w:rPr>
-            <m:t xml:space="preserve">y </m:t>
-          </m:r>
-          <m:d>
-            <m:dPr>
-              <m:ctrlPr>
-                <w:rPr>
-                  <w:rFonts w:ascii="Cambria Math" w:hAnsi="Cambria Math"/>
-                  <w:i/>
-                  <w:iCs/>
-                  <w:color w:val="0070C0"/>
-                </w:rPr>
-              </m:ctrlPr>
-            </m:dPr>
-            <m:e>
-              <m:r>
-                <w:rPr>
-                  <w:rFonts w:ascii="Cambria Math" w:hAnsi="Cambria Math"/>
-                  <w:color w:val="0070C0"/>
-                </w:rPr>
-                <m:t>P</m:t>
-              </m:r>
-              <m:d>
-                <m:dPr>
-                  <m:ctrlPr>
-                    <w:rPr>
-                      <w:rFonts w:ascii="Cambria Math" w:hAnsi="Cambria Math"/>
-                      <w:i/>
-                      <w:iCs/>
-                      <w:color w:val="0070C0"/>
-                    </w:rPr>
-                  </m:ctrlPr>
-                </m:dPr>
-                <m:e>
-                  <m:r>
-                    <w:rPr>
-                      <w:rFonts w:ascii="Cambria Math" w:hAnsi="Cambria Math"/>
-                      <w:color w:val="0070C0"/>
-                    </w:rPr>
-                    <m:t>x, y</m:t>
-                  </m:r>
-                </m:e>
-              </m:d>
-              <m:r>
-                <w:rPr>
-                  <w:rFonts w:ascii="Cambria Math" w:hAnsi="Cambria Math" w:cs="Cambria Math"/>
-                  <w:color w:val="0070C0"/>
-                </w:rPr>
-                <m:t>⇒</m:t>
-              </m:r>
-              <m:r>
-                <w:rPr>
-                  <w:rFonts w:ascii="Cambria Math" w:hAnsi="Cambria Math"/>
-                  <w:color w:val="0070C0"/>
-                </w:rPr>
-                <m:t xml:space="preserve"> ¬P</m:t>
-              </m:r>
-              <m:d>
-                <m:dPr>
-                  <m:ctrlPr>
-                    <w:rPr>
-                      <w:rFonts w:ascii="Cambria Math" w:hAnsi="Cambria Math"/>
-                      <w:i/>
-                      <w:iCs/>
-                      <w:color w:val="0070C0"/>
-                    </w:rPr>
-                  </m:ctrlPr>
-                </m:dPr>
-                <m:e>
-                  <m:r>
-                    <w:rPr>
-                      <w:rFonts w:ascii="Cambria Math" w:hAnsi="Cambria Math"/>
-                      <w:color w:val="0070C0"/>
-                    </w:rPr>
-                    <m:t>y, x</m:t>
-                  </m:r>
-                </m:e>
-              </m:d>
-            </m:e>
-          </m:d>
-        </m:oMath>
-      </m:oMathPara>
-    </w:p>
-    <w:p>
-      <w:pPr>
-        <w:pStyle w:val="ListParagraph"/>
-        <w:rPr>
-          <w:iCs/>
-          <w:color w:val="0070C0"/>
-        </w:rPr>
-      </w:pPr>
-    </w:p>
-    <w:p>
-      <w:pPr>
-        <w:pStyle w:val="ListParagraph"/>
-      </w:pPr>
-      <m:oMathPara>
-        <m:oMath>
-          <m:r>
-            <w:rPr>
-              <w:rFonts w:ascii="Cambria Math" w:hAnsi="Cambria Math"/>
-              <w:color w:val="000000" w:themeColor="text1"/>
-              <w:lang w:val="en-US"/>
-            </w:rPr>
-            <m:t>¬S=</m:t>
-          </m:r>
-          <m:r>
-            <w:rPr>
-              <w:rFonts w:ascii="Cambria Math" w:hAnsi="Cambria Math"/>
-              <w:color w:val="0070C0"/>
-              <w:lang w:val="en-US"/>
-            </w:rPr>
-            <m:t xml:space="preserve"> </m:t>
-          </m:r>
-          <m:sSub>
-            <m:sSubPr>
-              <m:ctrlPr>
-                <w:rPr>
-                  <w:rFonts w:ascii="Cambria Math" w:hAnsi="Cambria Math"/>
-                  <w:i/>
-                  <w:color w:val="0070C0"/>
-                  <w:lang w:val="en-US"/>
-                </w:rPr>
-              </m:ctrlPr>
-            </m:sSubPr>
-            <m:e>
-              <m:r>
-                <w:rPr>
-                  <w:rFonts w:ascii="Cambria Math" w:hAnsi="Cambria Math"/>
-                  <w:color w:val="000000" w:themeColor="text1"/>
-                  <w:lang w:val="en-US"/>
-                </w:rPr>
-                <m:t>(</m:t>
-              </m:r>
-              <m:r>
-                <w:rPr>
-                  <w:rFonts w:ascii="Cambria Math" w:hAnsi="Cambria Math"/>
-                  <w:color w:val="0070C0"/>
-                  <w:lang w:val="en-US"/>
-                </w:rPr>
-                <m:t>∀</m:t>
-              </m:r>
-            </m:e>
-            <m:sub>
-              <m:r>
-                <w:rPr>
-                  <w:rFonts w:ascii="Cambria Math" w:hAnsi="Cambria Math"/>
-                  <w:color w:val="0070C0"/>
-                  <w:lang w:val="en-US"/>
-                </w:rPr>
-                <m:t>x</m:t>
-              </m:r>
-            </m:sub>
-          </m:sSub>
-          <m:d>
-            <m:dPr>
-              <m:ctrlPr>
-                <w:rPr>
-                  <w:rFonts w:ascii="Cambria Math" w:hAnsi="Cambria Math"/>
-                  <w:i/>
-                  <w:color w:val="0070C0"/>
-                  <w:lang w:val="en-US"/>
-                </w:rPr>
-              </m:ctrlPr>
-            </m:dPr>
-            <m:e>
-              <m:r>
-                <w:rPr>
-                  <w:rFonts w:ascii="Cambria Math" w:hAnsi="Cambria Math"/>
-                  <w:color w:val="0070C0"/>
-                  <w:lang w:val="en-US"/>
-                </w:rPr>
-                <m:t>¬P</m:t>
-              </m:r>
-              <m:d>
-                <m:dPr>
-                  <m:ctrlPr>
-                    <w:rPr>
-                      <w:rFonts w:ascii="Cambria Math" w:hAnsi="Cambria Math"/>
-                      <w:i/>
-                      <w:color w:val="0070C0"/>
-                      <w:lang w:val="en-US"/>
-                    </w:rPr>
-                  </m:ctrlPr>
-                </m:dPr>
-                <m:e>
-                  <m:r>
-                    <w:rPr>
-                      <w:rFonts w:ascii="Cambria Math" w:hAnsi="Cambria Math"/>
-                      <w:color w:val="0070C0"/>
-                      <w:lang w:val="en-US"/>
-                    </w:rPr>
-                    <m:t>x, x</m:t>
-                  </m:r>
-                </m:e>
-              </m:d>
-            </m:e>
-          </m:d>
-          <m:r>
-            <w:rPr>
-              <w:rFonts w:ascii="Cambria Math" w:hAnsi="Cambria Math"/>
-            </w:rPr>
-            <m:t>∧</m:t>
-          </m:r>
-          <m:sSub>
-            <m:sSubPr>
-              <m:ctrlPr>
-                <w:rPr>
-                  <w:rFonts w:ascii="Cambria Math" w:hAnsi="Cambria Math"/>
-                  <w:i/>
-                  <w:color w:val="FF0000"/>
-                  <w:lang w:val="en-US"/>
-                </w:rPr>
-              </m:ctrlPr>
-            </m:sSubPr>
-            <m:e>
-              <m:r>
-                <w:rPr>
-                  <w:rFonts w:ascii="Cambria Math" w:hAnsi="Cambria Math"/>
-                  <w:color w:val="FF0000"/>
-                  <w:lang w:val="en-US"/>
-                </w:rPr>
-                <m:t>∀</m:t>
-              </m:r>
-            </m:e>
-            <m:sub>
-              <m:r>
-                <w:rPr>
-                  <w:rFonts w:ascii="Cambria Math" w:hAnsi="Cambria Math"/>
-                  <w:color w:val="FF0000"/>
-                  <w:lang w:val="en-US"/>
-                </w:rPr>
-                <m:t>x</m:t>
-              </m:r>
-            </m:sub>
-          </m:sSub>
-          <m:sSub>
-            <m:sSubPr>
-              <m:ctrlPr>
-                <w:rPr>
-                  <w:rFonts w:ascii="Cambria Math" w:hAnsi="Cambria Math"/>
-                  <w:i/>
-                  <w:color w:val="FF0000"/>
-                  <w:lang w:val="en-US"/>
-                </w:rPr>
-              </m:ctrlPr>
-            </m:sSubPr>
-            <m:e>
-              <m:r>
-                <w:rPr>
-                  <w:rFonts w:ascii="Cambria Math" w:hAnsi="Cambria Math"/>
-                  <w:color w:val="FF0000"/>
-                  <w:lang w:val="en-US"/>
-                </w:rPr>
-                <m:t>∀</m:t>
-              </m:r>
-            </m:e>
-            <m:sub>
-              <m:r>
-                <w:rPr>
-                  <w:rFonts w:ascii="Cambria Math" w:hAnsi="Cambria Math"/>
-                  <w:color w:val="FF0000"/>
-                  <w:lang w:val="en-US"/>
-                </w:rPr>
-                <m:t>y</m:t>
-              </m:r>
-            </m:sub>
-          </m:sSub>
-          <m:sSub>
-            <m:sSubPr>
-              <m:ctrlPr>
-                <w:rPr>
-                  <w:rFonts w:ascii="Cambria Math" w:hAnsi="Cambria Math"/>
-                  <w:i/>
-                  <w:color w:val="FF0000"/>
-                  <w:lang w:val="en-US"/>
-                </w:rPr>
-              </m:ctrlPr>
-            </m:sSubPr>
-            <m:e>
-              <m:r>
-                <w:rPr>
-                  <w:rFonts w:ascii="Cambria Math" w:hAnsi="Cambria Math"/>
-                  <w:color w:val="FF0000"/>
-                  <w:lang w:val="en-US"/>
-                </w:rPr>
-                <m:t>∀</m:t>
-              </m:r>
-            </m:e>
-            <m:sub>
-              <m:r>
-                <w:rPr>
-                  <w:rFonts w:ascii="Cambria Math" w:hAnsi="Cambria Math"/>
-                  <w:color w:val="FF0000"/>
-                  <w:lang w:val="en-US"/>
-                </w:rPr>
-                <m:t>z</m:t>
-              </m:r>
-            </m:sub>
-          </m:sSub>
-          <m:d>
-            <m:dPr>
-              <m:ctrlPr>
-                <w:rPr>
-                  <w:rFonts w:ascii="Cambria Math" w:hAnsi="Cambria Math"/>
-                  <w:i/>
-                  <w:color w:val="FF0000"/>
-                  <w:lang w:val="en-US"/>
-                </w:rPr>
-              </m:ctrlPr>
-            </m:dPr>
-            <m:e>
-              <m:r>
-                <w:rPr>
-                  <w:rFonts w:ascii="Cambria Math" w:hAnsi="Cambria Math"/>
-                  <w:color w:val="FF0000"/>
-                  <w:lang w:val="en-US"/>
-                </w:rPr>
-                <m:t>P</m:t>
-              </m:r>
-              <m:d>
-                <m:dPr>
-                  <m:ctrlPr>
-                    <w:rPr>
-                      <w:rFonts w:ascii="Cambria Math" w:hAnsi="Cambria Math"/>
-                      <w:i/>
-                      <w:color w:val="FF0000"/>
-                      <w:lang w:val="en-US"/>
-                    </w:rPr>
-                  </m:ctrlPr>
-                </m:dPr>
-                <m:e>
-                  <m:r>
-                    <w:rPr>
-                      <w:rFonts w:ascii="Cambria Math" w:hAnsi="Cambria Math"/>
-                      <w:color w:val="FF0000"/>
-                      <w:lang w:val="en-US"/>
-                    </w:rPr>
-                    <m:t>x, y</m:t>
-                  </m:r>
-                </m:e>
-              </m:d>
-              <m:r>
-                <w:rPr>
-                  <w:rFonts w:ascii="Cambria Math" w:hAnsi="Cambria Math"/>
-                  <w:color w:val="FF0000"/>
-                  <w:lang w:val="en-US"/>
-                </w:rPr>
-                <m:t>∧P</m:t>
-              </m:r>
-              <m:d>
-                <m:dPr>
-                  <m:ctrlPr>
-                    <w:rPr>
-                      <w:rFonts w:ascii="Cambria Math" w:hAnsi="Cambria Math"/>
-                      <w:i/>
-                      <w:color w:val="FF0000"/>
-                      <w:lang w:val="en-US"/>
-                    </w:rPr>
-                  </m:ctrlPr>
-                </m:dPr>
-                <m:e>
-                  <m:r>
-                    <w:rPr>
-                      <w:rFonts w:ascii="Cambria Math" w:hAnsi="Cambria Math"/>
-                      <w:color w:val="FF0000"/>
-                      <w:lang w:val="en-US"/>
-                    </w:rPr>
-                    <m:t>y, z</m:t>
-                  </m:r>
-                </m:e>
-              </m:d>
-              <m:r>
-                <w:rPr>
-                  <w:rFonts w:ascii="Cambria Math" w:hAnsi="Cambria Math"/>
-                  <w:color w:val="FF0000"/>
-                  <w:lang w:val="en-US"/>
-                </w:rPr>
-                <m:t>⟹P</m:t>
-              </m:r>
-              <m:d>
-                <m:dPr>
-                  <m:ctrlPr>
-                    <w:rPr>
-                      <w:rFonts w:ascii="Cambria Math" w:hAnsi="Cambria Math"/>
-                      <w:i/>
-                      <w:color w:val="FF0000"/>
-                      <w:lang w:val="en-US"/>
-                    </w:rPr>
-                  </m:ctrlPr>
-                </m:dPr>
-                <m:e>
-                  <m:r>
-                    <w:rPr>
-                      <w:rFonts w:ascii="Cambria Math" w:hAnsi="Cambria Math"/>
-                      <w:color w:val="FF0000"/>
-                      <w:lang w:val="en-US"/>
-                    </w:rPr>
-                    <m:t>x, z</m:t>
-                  </m:r>
-                </m:e>
-              </m:d>
-            </m:e>
-          </m:d>
-          <m:r>
-            <w:rPr>
-              <w:rFonts w:ascii="Cambria Math" w:hAnsi="Cambria Math"/>
-              <w:color w:val="000000" w:themeColor="text1"/>
-              <w:lang w:val="en-US"/>
-            </w:rPr>
-            <m:t>)∧¬</m:t>
-          </m:r>
-          <m:r>
-            <w:rPr>
-              <w:rFonts w:ascii="Cambria Math" w:hAnsi="Cambria Math" w:cs="Cambria Math"/>
-              <w:color w:val="0070C0"/>
-            </w:rPr>
-            <m:t>∀</m:t>
-          </m:r>
-          <m:r>
-            <w:rPr>
-              <w:rFonts w:ascii="Cambria Math" w:hAnsi="Cambria Math"/>
-              <w:color w:val="0070C0"/>
-            </w:rPr>
-            <m:t xml:space="preserve">x </m:t>
-          </m:r>
-          <m:r>
-            <w:rPr>
-              <w:rFonts w:ascii="Cambria Math" w:hAnsi="Cambria Math" w:cs="Cambria Math"/>
-              <w:color w:val="0070C0"/>
-            </w:rPr>
-            <m:t>∀</m:t>
-          </m:r>
-          <m:r>
-            <w:rPr>
-              <w:rFonts w:ascii="Cambria Math" w:hAnsi="Cambria Math"/>
-              <w:color w:val="0070C0"/>
-            </w:rPr>
-            <m:t xml:space="preserve">y </m:t>
-          </m:r>
-          <m:d>
-            <m:dPr>
-              <m:ctrlPr>
-                <w:rPr>
-                  <w:rFonts w:ascii="Cambria Math" w:hAnsi="Cambria Math"/>
-                  <w:i/>
-                  <w:iCs/>
-                  <w:color w:val="0070C0"/>
-                </w:rPr>
-              </m:ctrlPr>
-            </m:dPr>
-            <m:e>
-              <m:r>
-                <w:rPr>
-                  <w:rFonts w:ascii="Cambria Math" w:hAnsi="Cambria Math"/>
-                  <w:color w:val="0070C0"/>
-                </w:rPr>
-                <m:t>P</m:t>
-              </m:r>
-              <m:d>
-                <m:dPr>
-                  <m:ctrlPr>
-                    <w:rPr>
-                      <w:rFonts w:ascii="Cambria Math" w:hAnsi="Cambria Math"/>
-                      <w:i/>
-                      <w:iCs/>
-                      <w:color w:val="0070C0"/>
-                    </w:rPr>
-                  </m:ctrlPr>
-                </m:dPr>
-                <m:e>
-                  <m:r>
-                    <w:rPr>
-                      <w:rFonts w:ascii="Cambria Math" w:hAnsi="Cambria Math"/>
-                      <w:color w:val="0070C0"/>
-                    </w:rPr>
-                    <m:t>x, y</m:t>
-                  </m:r>
-                </m:e>
-              </m:d>
-              <m:r>
-                <w:rPr>
-                  <w:rFonts w:ascii="Cambria Math" w:hAnsi="Cambria Math" w:cs="Cambria Math"/>
-                  <w:color w:val="0070C0"/>
-                </w:rPr>
-                <m:t>⇒</m:t>
-              </m:r>
-              <m:r>
-                <w:rPr>
-                  <w:rFonts w:ascii="Cambria Math" w:hAnsi="Cambria Math"/>
-                  <w:color w:val="0070C0"/>
-                </w:rPr>
-                <m:t xml:space="preserve"> ¬P</m:t>
-              </m:r>
-              <m:d>
-                <m:dPr>
-                  <m:ctrlPr>
-                    <w:rPr>
-                      <w:rFonts w:ascii="Cambria Math" w:hAnsi="Cambria Math"/>
-                      <w:i/>
-                      <w:iCs/>
-                      <w:color w:val="0070C0"/>
-                    </w:rPr>
-                  </m:ctrlPr>
-                </m:dPr>
-                <m:e>
-                  <m:r>
-                    <w:rPr>
-                      <w:rFonts w:ascii="Cambria Math" w:hAnsi="Cambria Math"/>
-                      <w:color w:val="0070C0"/>
-                    </w:rPr>
-                    <m:t>y, x</m:t>
-                  </m:r>
-                </m:e>
-              </m:d>
-            </m:e>
-          </m:d>
-        </m:oMath>
-      </m:oMathPara>
-    </w:p>
-    <w:p>
-      <w:pPr>
-        <w:pStyle w:val="ListParagraph"/>
-      </w:pPr>
-    </w:p>
-    <w:p>
-      <w:pPr>
-        <w:pStyle w:val="ListParagraph"/>
-        <w:rPr>
-          <w:iCs/>
-          <w:color w:val="0070C0"/>
-        </w:rPr>
-      </w:pPr>
-      <m:oMathPara>
-        <m:oMath>
-          <m:r>
-            <w:rPr>
-              <w:rFonts w:ascii="Cambria Math" w:hAnsi="Cambria Math"/>
-              <w:color w:val="000000" w:themeColor="text1"/>
-              <w:lang w:val="en-US"/>
-            </w:rPr>
-            <m:t>¬S=</m:t>
-          </m:r>
-          <m:r>
-            <w:rPr>
-              <w:rFonts w:ascii="Cambria Math" w:hAnsi="Cambria Math"/>
-              <w:color w:val="0070C0"/>
-              <w:lang w:val="en-US"/>
-            </w:rPr>
-            <m:t xml:space="preserve"> </m:t>
-          </m:r>
-          <m:sSub>
-            <m:sSubPr>
-              <m:ctrlPr>
-                <w:rPr>
-                  <w:rFonts w:ascii="Cambria Math" w:hAnsi="Cambria Math"/>
-                  <w:i/>
-                  <w:color w:val="0070C0"/>
-                  <w:lang w:val="en-US"/>
-                </w:rPr>
-              </m:ctrlPr>
-            </m:sSubPr>
-            <m:e>
-              <m:r>
-                <w:rPr>
-                  <w:rFonts w:ascii="Cambria Math" w:hAnsi="Cambria Math"/>
-                  <w:color w:val="000000" w:themeColor="text1"/>
-                  <w:lang w:val="en-US"/>
-                </w:rPr>
-                <m:t>(</m:t>
-              </m:r>
-              <m:r>
-                <w:rPr>
-                  <w:rFonts w:ascii="Cambria Math" w:hAnsi="Cambria Math"/>
-                  <w:color w:val="0070C0"/>
-                  <w:lang w:val="en-US"/>
-                </w:rPr>
-                <m:t>∀</m:t>
-              </m:r>
-            </m:e>
-            <m:sub>
-              <m:r>
-                <w:rPr>
-                  <w:rFonts w:ascii="Cambria Math" w:hAnsi="Cambria Math"/>
-                  <w:color w:val="0070C0"/>
-                  <w:lang w:val="en-US"/>
-                </w:rPr>
-                <m:t>x</m:t>
-              </m:r>
-            </m:sub>
-          </m:sSub>
-          <m:d>
-            <m:dPr>
-              <m:ctrlPr>
-                <w:rPr>
-                  <w:rFonts w:ascii="Cambria Math" w:hAnsi="Cambria Math"/>
-                  <w:i/>
-                  <w:color w:val="0070C0"/>
-                  <w:lang w:val="en-US"/>
-                </w:rPr>
-              </m:ctrlPr>
-            </m:dPr>
-            <m:e>
-              <m:r>
-                <w:rPr>
-                  <w:rFonts w:ascii="Cambria Math" w:hAnsi="Cambria Math"/>
-                  <w:color w:val="0070C0"/>
-                  <w:lang w:val="en-US"/>
-                </w:rPr>
-                <m:t>¬P</m:t>
-              </m:r>
-              <m:d>
-                <m:dPr>
-                  <m:ctrlPr>
-                    <w:rPr>
-                      <w:rFonts w:ascii="Cambria Math" w:hAnsi="Cambria Math"/>
-                      <w:i/>
-                      <w:color w:val="0070C0"/>
-                      <w:lang w:val="en-US"/>
-                    </w:rPr>
-                  </m:ctrlPr>
-                </m:dPr>
-                <m:e>
-                  <m:r>
-                    <w:rPr>
-                      <w:rFonts w:ascii="Cambria Math" w:hAnsi="Cambria Math"/>
-                      <w:color w:val="0070C0"/>
-                      <w:lang w:val="en-US"/>
-                    </w:rPr>
-                    <m:t>x, x</m:t>
-                  </m:r>
-                </m:e>
-              </m:d>
-            </m:e>
-          </m:d>
-          <m:r>
-            <w:rPr>
-              <w:rFonts w:ascii="Cambria Math" w:hAnsi="Cambria Math"/>
-            </w:rPr>
-            <m:t>∧</m:t>
-          </m:r>
-          <m:sSub>
-            <m:sSubPr>
-              <m:ctrlPr>
-                <w:rPr>
-                  <w:rFonts w:ascii="Cambria Math" w:hAnsi="Cambria Math"/>
-                  <w:i/>
-                  <w:color w:val="FF0000"/>
-                  <w:lang w:val="en-US"/>
-                </w:rPr>
-              </m:ctrlPr>
-            </m:sSubPr>
-            <m:e>
-              <m:r>
-                <w:rPr>
-                  <w:rFonts w:ascii="Cambria Math" w:hAnsi="Cambria Math"/>
-                  <w:color w:val="FF0000"/>
-                  <w:lang w:val="en-US"/>
-                </w:rPr>
-                <m:t>∀</m:t>
-              </m:r>
-            </m:e>
-            <m:sub>
-              <m:r>
-                <w:rPr>
-                  <w:rFonts w:ascii="Cambria Math" w:hAnsi="Cambria Math"/>
-                  <w:color w:val="FF0000"/>
-                  <w:lang w:val="en-US"/>
-                </w:rPr>
-                <m:t>x</m:t>
-              </m:r>
-            </m:sub>
-          </m:sSub>
-          <m:sSub>
-            <m:sSubPr>
-              <m:ctrlPr>
-                <w:rPr>
-                  <w:rFonts w:ascii="Cambria Math" w:hAnsi="Cambria Math"/>
-                  <w:i/>
-                  <w:color w:val="FF0000"/>
-                  <w:lang w:val="en-US"/>
-                </w:rPr>
-              </m:ctrlPr>
-            </m:sSubPr>
-            <m:e>
-              <m:r>
-                <w:rPr>
-                  <w:rFonts w:ascii="Cambria Math" w:hAnsi="Cambria Math"/>
-                  <w:color w:val="FF0000"/>
-                  <w:lang w:val="en-US"/>
-                </w:rPr>
-                <m:t>∀</m:t>
-              </m:r>
-            </m:e>
-            <m:sub>
-              <m:r>
-                <w:rPr>
-                  <w:rFonts w:ascii="Cambria Math" w:hAnsi="Cambria Math"/>
-                  <w:color w:val="FF0000"/>
-                  <w:lang w:val="en-US"/>
-                </w:rPr>
-                <m:t>y</m:t>
-              </m:r>
-            </m:sub>
-          </m:sSub>
-          <m:sSub>
-            <m:sSubPr>
-              <m:ctrlPr>
-                <w:rPr>
-                  <w:rFonts w:ascii="Cambria Math" w:hAnsi="Cambria Math"/>
-                  <w:i/>
-                  <w:color w:val="FF0000"/>
-                  <w:lang w:val="en-US"/>
-                </w:rPr>
-              </m:ctrlPr>
-            </m:sSubPr>
-            <m:e>
-              <m:r>
-                <w:rPr>
-                  <w:rFonts w:ascii="Cambria Math" w:hAnsi="Cambria Math"/>
-                  <w:color w:val="FF0000"/>
-                  <w:lang w:val="en-US"/>
-                </w:rPr>
-                <m:t>∀</m:t>
-              </m:r>
-            </m:e>
-            <m:sub>
-              <m:r>
-                <w:rPr>
-                  <w:rFonts w:ascii="Cambria Math" w:hAnsi="Cambria Math"/>
-                  <w:color w:val="FF0000"/>
-                  <w:lang w:val="en-US"/>
-                </w:rPr>
-                <m:t>z</m:t>
-              </m:r>
-            </m:sub>
-          </m:sSub>
-          <m:d>
-            <m:dPr>
-              <m:ctrlPr>
-                <w:rPr>
-                  <w:rFonts w:ascii="Cambria Math" w:hAnsi="Cambria Math"/>
-                  <w:i/>
-                  <w:color w:val="FF0000"/>
-                  <w:lang w:val="en-US"/>
-                </w:rPr>
-              </m:ctrlPr>
-            </m:dPr>
-            <m:e>
-              <m:r>
-                <w:rPr>
-                  <w:rFonts w:ascii="Cambria Math" w:hAnsi="Cambria Math"/>
-                  <w:color w:val="FF0000"/>
-                  <w:lang w:val="en-US"/>
-                </w:rPr>
-                <m:t>P</m:t>
-              </m:r>
-              <m:d>
-                <m:dPr>
-                  <m:ctrlPr>
-                    <w:rPr>
-                      <w:rFonts w:ascii="Cambria Math" w:hAnsi="Cambria Math"/>
-                      <w:i/>
-                      <w:color w:val="FF0000"/>
-                      <w:lang w:val="en-US"/>
-                    </w:rPr>
-                  </m:ctrlPr>
-                </m:dPr>
-                <m:e>
-                  <m:r>
-                    <w:rPr>
-                      <w:rFonts w:ascii="Cambria Math" w:hAnsi="Cambria Math"/>
-                      <w:color w:val="FF0000"/>
-                      <w:lang w:val="en-US"/>
-                    </w:rPr>
-                    <m:t>x, y</m:t>
-                  </m:r>
-                </m:e>
-              </m:d>
-              <m:r>
-                <w:rPr>
-                  <w:rFonts w:ascii="Cambria Math" w:hAnsi="Cambria Math"/>
-                  <w:color w:val="FF0000"/>
-                  <w:lang w:val="en-US"/>
-                </w:rPr>
-                <m:t>∧P</m:t>
-              </m:r>
-              <m:d>
-                <m:dPr>
-                  <m:ctrlPr>
-                    <w:rPr>
-                      <w:rFonts w:ascii="Cambria Math" w:hAnsi="Cambria Math"/>
-                      <w:i/>
-                      <w:color w:val="FF0000"/>
-                      <w:lang w:val="en-US"/>
-                    </w:rPr>
-                  </m:ctrlPr>
-                </m:dPr>
-                <m:e>
-                  <m:r>
-                    <w:rPr>
-                      <w:rFonts w:ascii="Cambria Math" w:hAnsi="Cambria Math"/>
-                      <w:color w:val="FF0000"/>
-                      <w:lang w:val="en-US"/>
-                    </w:rPr>
-                    <m:t>y, z</m:t>
-                  </m:r>
-                </m:e>
-              </m:d>
-              <m:r>
-                <w:rPr>
-                  <w:rFonts w:ascii="Cambria Math" w:hAnsi="Cambria Math"/>
-                  <w:color w:val="FF0000"/>
-                  <w:lang w:val="en-US"/>
-                </w:rPr>
-                <m:t>⟹P</m:t>
-              </m:r>
-              <m:d>
-                <m:dPr>
-                  <m:ctrlPr>
-                    <w:rPr>
-                      <w:rFonts w:ascii="Cambria Math" w:hAnsi="Cambria Math"/>
-                      <w:i/>
-                      <w:color w:val="FF0000"/>
-                      <w:lang w:val="en-US"/>
-                    </w:rPr>
-                  </m:ctrlPr>
-                </m:dPr>
-                <m:e>
-                  <m:r>
-                    <w:rPr>
-                      <w:rFonts w:ascii="Cambria Math" w:hAnsi="Cambria Math"/>
-                      <w:color w:val="FF0000"/>
-                      <w:lang w:val="en-US"/>
-                    </w:rPr>
-                    <m:t>x, z</m:t>
-                  </m:r>
-                </m:e>
-              </m:d>
-            </m:e>
-          </m:d>
-          <m:r>
-            <w:rPr>
-              <w:rFonts w:ascii="Cambria Math" w:hAnsi="Cambria Math"/>
-              <w:color w:val="000000" w:themeColor="text1"/>
-              <w:lang w:val="en-US"/>
-            </w:rPr>
-            <m:t>)∧</m:t>
-          </m:r>
-          <m:r>
-            <w:rPr>
-              <w:rFonts w:ascii="Cambria Math" w:hAnsi="Cambria Math" w:cs="Cambria Math"/>
-              <w:color w:val="0070C0"/>
-            </w:rPr>
-            <m:t>∃</m:t>
-          </m:r>
-          <m:r>
-            <w:rPr>
-              <w:rFonts w:ascii="Cambria Math" w:hAnsi="Cambria Math"/>
-              <w:color w:val="0070C0"/>
-            </w:rPr>
-            <m:t xml:space="preserve">x </m:t>
-          </m:r>
-          <m:r>
-            <w:rPr>
-              <w:rFonts w:ascii="Cambria Math" w:hAnsi="Cambria Math" w:cs="Cambria Math"/>
-              <w:color w:val="0070C0"/>
-            </w:rPr>
-            <m:t>∃</m:t>
-          </m:r>
-          <m:r>
-            <w:rPr>
-              <w:rFonts w:ascii="Cambria Math" w:hAnsi="Cambria Math"/>
-              <w:color w:val="0070C0"/>
-            </w:rPr>
-            <m:t>y ¬</m:t>
-          </m:r>
-          <m:d>
-            <m:dPr>
-              <m:ctrlPr>
-                <w:rPr>
-                  <w:rFonts w:ascii="Cambria Math" w:hAnsi="Cambria Math"/>
-                  <w:i/>
-                  <w:iCs/>
-                  <w:color w:val="0070C0"/>
-                </w:rPr>
-              </m:ctrlPr>
-            </m:dPr>
-            <m:e>
-              <m:r>
-                <w:rPr>
-                  <w:rFonts w:ascii="Cambria Math" w:hAnsi="Cambria Math"/>
-                  <w:color w:val="0070C0"/>
-                </w:rPr>
-                <m:t>P</m:t>
-              </m:r>
-              <m:d>
-                <m:dPr>
-                  <m:ctrlPr>
-                    <w:rPr>
-                      <w:rFonts w:ascii="Cambria Math" w:hAnsi="Cambria Math"/>
-                      <w:i/>
-                      <w:iCs/>
-                      <w:color w:val="0070C0"/>
-                    </w:rPr>
-                  </m:ctrlPr>
-                </m:dPr>
-                <m:e>
-                  <m:r>
-                    <w:rPr>
-                      <w:rFonts w:ascii="Cambria Math" w:hAnsi="Cambria Math"/>
-                      <w:color w:val="0070C0"/>
-                    </w:rPr>
-                    <m:t>x, y</m:t>
-                  </m:r>
-                </m:e>
-              </m:d>
-              <m:r>
-                <w:rPr>
-                  <w:rFonts w:ascii="Cambria Math" w:hAnsi="Cambria Math" w:cs="Cambria Math"/>
-                  <w:color w:val="0070C0"/>
-                </w:rPr>
-                <m:t>⇒</m:t>
-              </m:r>
-              <m:r>
-                <w:rPr>
-                  <w:rFonts w:ascii="Cambria Math" w:hAnsi="Cambria Math"/>
-                  <w:color w:val="0070C0"/>
-                </w:rPr>
-                <m:t xml:space="preserve"> ¬P</m:t>
-              </m:r>
-              <m:d>
-                <m:dPr>
-                  <m:ctrlPr>
-                    <w:rPr>
-                      <w:rFonts w:ascii="Cambria Math" w:hAnsi="Cambria Math"/>
-                      <w:i/>
-                      <w:iCs/>
-                      <w:color w:val="0070C0"/>
-                    </w:rPr>
-                  </m:ctrlPr>
-                </m:dPr>
-                <m:e>
-                  <m:r>
-                    <w:rPr>
-                      <w:rFonts w:ascii="Cambria Math" w:hAnsi="Cambria Math"/>
-                      <w:color w:val="0070C0"/>
-                    </w:rPr>
-                    <m:t>y, x</m:t>
-                  </m:r>
-                </m:e>
-              </m:d>
-            </m:e>
-          </m:d>
-        </m:oMath>
-      </m:oMathPara>
-    </w:p>
-    <w:p>
-      <w:pPr>
-        <w:pStyle w:val="ListParagraph"/>
-        <w:rPr>
-          <w:iCs/>
-          <w:color w:val="0070C0"/>
-        </w:rPr>
-      </w:pPr>
-    </w:p>
-    <w:p>
-      <w:pPr>
-        <w:pStyle w:val="ListParagraph"/>
-        <w:rPr>
-          <w:iCs/>
-          <w:color w:val="0070C0"/>
-        </w:rPr>
-      </w:pPr>
-      <m:oMathPara>
-        <m:oMath>
-          <m:r>
-            <w:rPr>
-              <w:rFonts w:ascii="Cambria Math" w:hAnsi="Cambria Math"/>
-              <w:color w:val="000000" w:themeColor="text1"/>
-              <w:lang w:val="en-US"/>
-            </w:rPr>
-            <m:t>¬S=</m:t>
-          </m:r>
-          <m:r>
-            <w:rPr>
-              <w:rFonts w:ascii="Cambria Math" w:hAnsi="Cambria Math"/>
-              <w:color w:val="0070C0"/>
-              <w:lang w:val="en-US"/>
-            </w:rPr>
-            <m:t xml:space="preserve"> </m:t>
-          </m:r>
-          <m:sSub>
-            <m:sSubPr>
-              <m:ctrlPr>
-                <w:rPr>
-                  <w:rFonts w:ascii="Cambria Math" w:hAnsi="Cambria Math"/>
-                  <w:i/>
-                  <w:color w:val="0070C0"/>
-                  <w:lang w:val="en-US"/>
-                </w:rPr>
-              </m:ctrlPr>
-            </m:sSubPr>
-            <m:e>
-              <m:r>
-                <w:rPr>
-                  <w:rFonts w:ascii="Cambria Math" w:hAnsi="Cambria Math"/>
-                  <w:color w:val="000000" w:themeColor="text1"/>
-                  <w:lang w:val="en-US"/>
-                </w:rPr>
-                <m:t>(</m:t>
-              </m:r>
-              <m:r>
-                <w:rPr>
-                  <w:rFonts w:ascii="Cambria Math" w:hAnsi="Cambria Math"/>
-                  <w:color w:val="0070C0"/>
-                  <w:lang w:val="en-US"/>
-                </w:rPr>
-                <m:t>∀</m:t>
-              </m:r>
-            </m:e>
-            <m:sub>
-              <m:r>
-                <w:rPr>
-                  <w:rFonts w:ascii="Cambria Math" w:hAnsi="Cambria Math"/>
-                  <w:color w:val="0070C0"/>
-                  <w:lang w:val="en-US"/>
-                </w:rPr>
-                <m:t>x</m:t>
-              </m:r>
-            </m:sub>
-          </m:sSub>
-          <m:d>
-            <m:dPr>
-              <m:ctrlPr>
-                <w:rPr>
-                  <w:rFonts w:ascii="Cambria Math" w:hAnsi="Cambria Math"/>
-                  <w:i/>
-                  <w:color w:val="0070C0"/>
-                  <w:lang w:val="en-US"/>
-                </w:rPr>
-              </m:ctrlPr>
-            </m:dPr>
-            <m:e>
-              <m:r>
-                <w:rPr>
-                  <w:rFonts w:ascii="Cambria Math" w:hAnsi="Cambria Math"/>
-                  <w:color w:val="0070C0"/>
-                  <w:lang w:val="en-US"/>
-                </w:rPr>
-                <m:t>¬P</m:t>
-              </m:r>
-              <m:d>
-                <m:dPr>
-                  <m:ctrlPr>
-                    <w:rPr>
-                      <w:rFonts w:ascii="Cambria Math" w:hAnsi="Cambria Math"/>
-                      <w:i/>
-                      <w:color w:val="0070C0"/>
-                      <w:lang w:val="en-US"/>
-                    </w:rPr>
-                  </m:ctrlPr>
-                </m:dPr>
-                <m:e>
-                  <m:r>
-                    <w:rPr>
-                      <w:rFonts w:ascii="Cambria Math" w:hAnsi="Cambria Math"/>
-                      <w:color w:val="0070C0"/>
-                      <w:lang w:val="en-US"/>
-                    </w:rPr>
-                    <m:t>x, x</m:t>
-                  </m:r>
-                </m:e>
-              </m:d>
-            </m:e>
-          </m:d>
-          <m:r>
-            <w:rPr>
-              <w:rFonts w:ascii="Cambria Math" w:hAnsi="Cambria Math"/>
-            </w:rPr>
-            <m:t>∧</m:t>
-          </m:r>
-          <m:sSub>
-            <m:sSubPr>
-              <m:ctrlPr>
-                <w:rPr>
-                  <w:rFonts w:ascii="Cambria Math" w:hAnsi="Cambria Math"/>
-                  <w:i/>
-                  <w:color w:val="FF0000"/>
-                  <w:lang w:val="en-US"/>
-                </w:rPr>
-              </m:ctrlPr>
-            </m:sSubPr>
-            <m:e>
-              <m:r>
-                <w:rPr>
-                  <w:rFonts w:ascii="Cambria Math" w:hAnsi="Cambria Math"/>
-                  <w:color w:val="FF0000"/>
-                  <w:lang w:val="en-US"/>
-                </w:rPr>
-                <m:t>∀</m:t>
-              </m:r>
-            </m:e>
-            <m:sub>
-              <m:r>
-                <w:rPr>
-                  <w:rFonts w:ascii="Cambria Math" w:hAnsi="Cambria Math"/>
-                  <w:color w:val="FF0000"/>
-                  <w:lang w:val="en-US"/>
-                </w:rPr>
-                <m:t>x</m:t>
-              </m:r>
-            </m:sub>
-          </m:sSub>
-          <m:sSub>
-            <m:sSubPr>
-              <m:ctrlPr>
-                <w:rPr>
-                  <w:rFonts w:ascii="Cambria Math" w:hAnsi="Cambria Math"/>
-                  <w:i/>
-                  <w:color w:val="FF0000"/>
-                  <w:lang w:val="en-US"/>
-                </w:rPr>
-              </m:ctrlPr>
-            </m:sSubPr>
-            <m:e>
-              <m:r>
-                <w:rPr>
-                  <w:rFonts w:ascii="Cambria Math" w:hAnsi="Cambria Math"/>
-                  <w:color w:val="FF0000"/>
-                  <w:lang w:val="en-US"/>
-                </w:rPr>
-                <m:t>∀</m:t>
-              </m:r>
-            </m:e>
-            <m:sub>
-              <m:r>
-                <w:rPr>
-                  <w:rFonts w:ascii="Cambria Math" w:hAnsi="Cambria Math"/>
-                  <w:color w:val="FF0000"/>
-                  <w:lang w:val="en-US"/>
-                </w:rPr>
-                <m:t>y</m:t>
-              </m:r>
-            </m:sub>
-          </m:sSub>
-          <m:sSub>
-            <m:sSubPr>
-              <m:ctrlPr>
-                <w:rPr>
-                  <w:rFonts w:ascii="Cambria Math" w:hAnsi="Cambria Math"/>
-                  <w:i/>
-                  <w:color w:val="FF0000"/>
-                  <w:lang w:val="en-US"/>
-                </w:rPr>
-              </m:ctrlPr>
-            </m:sSubPr>
-            <m:e>
-              <m:r>
-                <w:rPr>
-                  <w:rFonts w:ascii="Cambria Math" w:hAnsi="Cambria Math"/>
-                  <w:color w:val="FF0000"/>
-                  <w:lang w:val="en-US"/>
-                </w:rPr>
-                <m:t>∀</m:t>
-              </m:r>
-            </m:e>
-            <m:sub>
-              <m:r>
-                <w:rPr>
-                  <w:rFonts w:ascii="Cambria Math" w:hAnsi="Cambria Math"/>
-                  <w:color w:val="FF0000"/>
-                  <w:lang w:val="en-US"/>
-                </w:rPr>
-                <m:t>z</m:t>
-              </m:r>
-            </m:sub>
-          </m:sSub>
-          <m:d>
-            <m:dPr>
-              <m:ctrlPr>
-                <w:rPr>
-                  <w:rFonts w:ascii="Cambria Math" w:hAnsi="Cambria Math"/>
-                  <w:i/>
-                  <w:color w:val="FF0000"/>
-                  <w:lang w:val="en-US"/>
-                </w:rPr>
-              </m:ctrlPr>
-            </m:dPr>
-            <m:e>
-              <m:r>
-                <w:rPr>
-                  <w:rFonts w:ascii="Cambria Math" w:hAnsi="Cambria Math"/>
-                  <w:color w:val="FF0000"/>
-                  <w:lang w:val="en-US"/>
-                </w:rPr>
-                <m:t>P</m:t>
-              </m:r>
-              <m:d>
-                <m:dPr>
-                  <m:ctrlPr>
-                    <w:rPr>
-                      <w:rFonts w:ascii="Cambria Math" w:hAnsi="Cambria Math"/>
-                      <w:i/>
-                      <w:color w:val="FF0000"/>
-                      <w:lang w:val="en-US"/>
-                    </w:rPr>
-                  </m:ctrlPr>
-                </m:dPr>
-                <m:e>
-                  <m:r>
-                    <w:rPr>
-                      <w:rFonts w:ascii="Cambria Math" w:hAnsi="Cambria Math"/>
-                      <w:color w:val="FF0000"/>
-                      <w:lang w:val="en-US"/>
-                    </w:rPr>
-                    <m:t>x, y</m:t>
-                  </m:r>
-                </m:e>
-              </m:d>
-              <m:r>
-                <w:rPr>
-                  <w:rFonts w:ascii="Cambria Math" w:hAnsi="Cambria Math"/>
-                  <w:color w:val="FF0000"/>
-                  <w:lang w:val="en-US"/>
-                </w:rPr>
-                <m:t>∧P</m:t>
-              </m:r>
-              <m:d>
-                <m:dPr>
-                  <m:ctrlPr>
-                    <w:rPr>
-                      <w:rFonts w:ascii="Cambria Math" w:hAnsi="Cambria Math"/>
-                      <w:i/>
-                      <w:color w:val="FF0000"/>
-                      <w:lang w:val="en-US"/>
-                    </w:rPr>
-                  </m:ctrlPr>
-                </m:dPr>
-                <m:e>
-                  <m:r>
-                    <w:rPr>
-                      <w:rFonts w:ascii="Cambria Math" w:hAnsi="Cambria Math"/>
-                      <w:color w:val="FF0000"/>
-                      <w:lang w:val="en-US"/>
-                    </w:rPr>
-                    <m:t>y, z</m:t>
-                  </m:r>
-                </m:e>
-              </m:d>
-              <m:r>
-                <w:rPr>
-                  <w:rFonts w:ascii="Cambria Math" w:hAnsi="Cambria Math"/>
-                  <w:color w:val="FF0000"/>
-                  <w:lang w:val="en-US"/>
-                </w:rPr>
-                <m:t>⟹P</m:t>
-              </m:r>
-              <m:d>
-                <m:dPr>
-                  <m:ctrlPr>
-                    <w:rPr>
-                      <w:rFonts w:ascii="Cambria Math" w:hAnsi="Cambria Math"/>
-                      <w:i/>
-                      <w:color w:val="FF0000"/>
-                      <w:lang w:val="en-US"/>
-                    </w:rPr>
-                  </m:ctrlPr>
-                </m:dPr>
-                <m:e>
-                  <m:r>
-                    <w:rPr>
-                      <w:rFonts w:ascii="Cambria Math" w:hAnsi="Cambria Math"/>
-                      <w:color w:val="FF0000"/>
-                      <w:lang w:val="en-US"/>
-                    </w:rPr>
-                    <m:t>x, z</m:t>
-                  </m:r>
-                </m:e>
-              </m:d>
-            </m:e>
-          </m:d>
-          <m:r>
-            <w:rPr>
-              <w:rFonts w:ascii="Cambria Math" w:hAnsi="Cambria Math"/>
-              <w:color w:val="000000" w:themeColor="text1"/>
-              <w:lang w:val="en-US"/>
-            </w:rPr>
-            <m:t>)∧</m:t>
-          </m:r>
-          <m:r>
-            <w:rPr>
-              <w:rFonts w:ascii="Cambria Math" w:hAnsi="Cambria Math" w:cs="Cambria Math"/>
-              <w:color w:val="0070C0"/>
-            </w:rPr>
-            <m:t>∃</m:t>
-          </m:r>
-          <m:r>
-            <w:rPr>
-              <w:rFonts w:ascii="Cambria Math" w:hAnsi="Cambria Math"/>
-              <w:color w:val="0070C0"/>
-            </w:rPr>
-            <m:t xml:space="preserve">x </m:t>
-          </m:r>
-          <m:r>
-            <w:rPr>
-              <w:rFonts w:ascii="Cambria Math" w:hAnsi="Cambria Math" w:cs="Cambria Math"/>
-              <w:color w:val="0070C0"/>
-            </w:rPr>
-            <m:t>∃</m:t>
-          </m:r>
-          <m:r>
-            <w:rPr>
-              <w:rFonts w:ascii="Cambria Math" w:hAnsi="Cambria Math"/>
-              <w:color w:val="0070C0"/>
-            </w:rPr>
-            <m:t>y ¬</m:t>
-          </m:r>
-          <m:d>
-            <m:dPr>
-              <m:ctrlPr>
-                <w:rPr>
-                  <w:rFonts w:ascii="Cambria Math" w:hAnsi="Cambria Math"/>
-                  <w:i/>
-                  <w:iCs/>
-                  <w:color w:val="0070C0"/>
-                </w:rPr>
-              </m:ctrlPr>
-            </m:dPr>
-            <m:e>
-              <m:r>
-                <w:rPr>
-                  <w:rFonts w:ascii="Cambria Math" w:hAnsi="Cambria Math"/>
-                  <w:color w:val="0070C0"/>
-                </w:rPr>
-                <m:t>¬P</m:t>
-              </m:r>
-              <m:d>
-                <m:dPr>
-                  <m:ctrlPr>
-                    <w:rPr>
-                      <w:rFonts w:ascii="Cambria Math" w:hAnsi="Cambria Math"/>
-                      <w:i/>
-                      <w:iCs/>
-                      <w:color w:val="0070C0"/>
-                    </w:rPr>
-                  </m:ctrlPr>
-                </m:dPr>
-                <m:e>
-                  <m:r>
-                    <w:rPr>
-                      <w:rFonts w:ascii="Cambria Math" w:hAnsi="Cambria Math"/>
-                      <w:color w:val="0070C0"/>
-                    </w:rPr>
-                    <m:t>x, y</m:t>
-                  </m:r>
-                </m:e>
-              </m:d>
-              <m:r>
-                <w:rPr>
-                  <w:rFonts w:ascii="Cambria Math" w:hAnsi="Cambria Math" w:cs="Cambria Math"/>
-                  <w:color w:val="0070C0"/>
-                </w:rPr>
-                <m:t>∨</m:t>
-              </m:r>
-              <m:r>
-                <w:rPr>
-                  <w:rFonts w:ascii="Cambria Math" w:hAnsi="Cambria Math"/>
-                  <w:color w:val="0070C0"/>
-                </w:rPr>
-                <m:t xml:space="preserve"> ¬P</m:t>
-              </m:r>
-              <m:d>
-                <m:dPr>
-                  <m:ctrlPr>
-                    <w:rPr>
-                      <w:rFonts w:ascii="Cambria Math" w:hAnsi="Cambria Math"/>
-                      <w:i/>
-                      <w:iCs/>
-                      <w:color w:val="0070C0"/>
-                    </w:rPr>
-                  </m:ctrlPr>
-                </m:dPr>
-                <m:e>
-                  <m:r>
-                    <w:rPr>
-                      <w:rFonts w:ascii="Cambria Math" w:hAnsi="Cambria Math"/>
-                      <w:color w:val="0070C0"/>
-                    </w:rPr>
-                    <m:t>y, x</m:t>
-                  </m:r>
-                </m:e>
-              </m:d>
-            </m:e>
-          </m:d>
-        </m:oMath>
-      </m:oMathPara>
     </w:p>
     <w:p>
       <w:pPr>
@@ -8862,7 +6189,14 @@
                 <w:rFonts w:ascii="Cambria Math" w:eastAsiaTheme="minorEastAsia" w:hAnsi="Cambria Math"/>
                 <w:lang w:val="en-US"/>
               </w:rPr>
-              <m:t>∧E</m:t>
+              <m:t>⟹</m:t>
+            </m:r>
+            <m:r>
+              <w:rPr>
+                <w:rFonts w:ascii="Cambria Math" w:eastAsiaTheme="minorEastAsia" w:hAnsi="Cambria Math"/>
+                <w:lang w:val="en-US"/>
+              </w:rPr>
+              <m:t>E</m:t>
             </m:r>
             <m:d>
               <m:dPr>
@@ -9275,13 +6609,115 @@
         <w:tab/>
         <w:t xml:space="preserve">S3: </w:t>
       </w:r>
+      <w:r>
+        <w:rPr>
+          <w:rFonts w:eastAsiaTheme="minorEastAsia"/>
+          <w:color w:val="000000" w:themeColor="text1"/>
+          <w:lang w:val="en-US"/>
+        </w:rPr>
+        <w:tab/>
+      </w:r>
+      <w:r>
+        <w:rPr>
+          <w:rFonts w:eastAsiaTheme="minorEastAsia"/>
+          <w:color w:val="000000" w:themeColor="text1"/>
+          <w:lang w:val="en-US"/>
+        </w:rPr>
+        <w:tab/>
+      </w:r>
+      <w:r>
+        <w:rPr>
+          <w:rFonts w:eastAsiaTheme="minorEastAsia"/>
+          <w:color w:val="000000" w:themeColor="text1"/>
+          <w:lang w:val="en-US"/>
+        </w:rPr>
+        <w:tab/>
+      </w:r>
+      <w:r>
+        <w:rPr>
+          <w:rFonts w:eastAsiaTheme="minorEastAsia"/>
+          <w:color w:val="000000" w:themeColor="text1"/>
+          <w:lang w:val="en-US"/>
+        </w:rPr>
+        <w:tab/>
+      </w:r>
+      <w:r>
+        <w:rPr>
+          <w:rFonts w:eastAsiaTheme="minorEastAsia"/>
+          <w:color w:val="000000" w:themeColor="text1"/>
+          <w:lang w:val="en-US"/>
+        </w:rPr>
+        <w:tab/>
+      </w:r>
+      <w:r>
+        <w:rPr>
+          <w:rFonts w:eastAsiaTheme="minorEastAsia"/>
+          <w:color w:val="000000" w:themeColor="text1"/>
+          <w:lang w:val="en-US"/>
+        </w:rPr>
+        <w:tab/>
+      </w:r>
+      <w:r>
+        <w:rPr>
+          <w:rFonts w:eastAsiaTheme="minorEastAsia"/>
+          <w:color w:val="000000" w:themeColor="text1"/>
+          <w:lang w:val="en-US"/>
+        </w:rPr>
+        <w:tab/>
+      </w:r>
+      <w:r>
+        <w:rPr>
+          <w:rFonts w:eastAsiaTheme="minorEastAsia"/>
+          <w:color w:val="000000" w:themeColor="text1"/>
+          <w:lang w:val="en-US"/>
+        </w:rPr>
+        <w:tab/>
+      </w:r>
+      <w:r>
+        <w:rPr>
+          <w:rFonts w:eastAsiaTheme="minorEastAsia"/>
+          <w:color w:val="000000" w:themeColor="text1"/>
+          <w:lang w:val="en-US"/>
+        </w:rPr>
+        <w:tab/>
+      </w:r>
+      <w:r>
+        <w:rPr>
+          <w:rFonts w:eastAsiaTheme="minorEastAsia"/>
+          <w:color w:val="000000" w:themeColor="text1"/>
+          <w:lang w:val="en-US"/>
+        </w:rPr>
+        <w:tab/>
+      </w:r>
+      <w:r>
+        <w:rPr>
+          <w:rFonts w:eastAsiaTheme="minorEastAsia"/>
+          <w:color w:val="000000" w:themeColor="text1"/>
+          <w:lang w:val="en-US"/>
+        </w:rPr>
+        <w:tab/>
+      </w:r>
+      <w:r>
+        <w:rPr>
+          <w:rFonts w:eastAsiaTheme="minorEastAsia"/>
+          <w:lang w:val="en-US"/>
+        </w:rPr>
+        <w:t xml:space="preserve"> </w:t>
+      </w:r>
+      <w:r>
+        <w:rPr>
+          <w:rFonts w:eastAsiaTheme="minorEastAsia"/>
+          <w:lang w:val="en-US"/>
+        </w:rPr>
+        <w:t>(</w:t>
+      </w:r>
       <m:oMath>
         <m:r>
           <w:rPr>
             <w:rFonts w:ascii="Cambria Math" w:eastAsiaTheme="minorEastAsia" w:hAnsi="Cambria Math"/>
             <w:lang w:val="en-US"/>
           </w:rPr>
-          <m:t>(J</m:t>
+          <m:t>V</m:t>
         </m:r>
         <m:d>
           <m:dPr>
@@ -9308,7 +6744,14 @@
             <w:rFonts w:ascii="Cambria Math" w:eastAsiaTheme="minorEastAsia" w:hAnsi="Cambria Math"/>
             <w:lang w:val="en-US"/>
           </w:rPr>
-          <m:t>∨V</m:t>
+          <m:t>∨</m:t>
+        </m:r>
+        <m:r>
+          <w:rPr>
+            <w:rFonts w:ascii="Cambria Math" w:eastAsiaTheme="minorEastAsia" w:hAnsi="Cambria Math"/>
+            <w:lang w:val="en-US"/>
+          </w:rPr>
+          <m:t>¬J</m:t>
         </m:r>
         <m:d>
           <m:dPr>
@@ -9335,7 +6778,14 @@
             <w:rFonts w:ascii="Cambria Math" w:eastAsiaTheme="minorEastAsia" w:hAnsi="Cambria Math"/>
             <w:lang w:val="en-US"/>
           </w:rPr>
-          <m:t>)∧(¬F</m:t>
+          <m:t>∨</m:t>
+        </m:r>
+        <m:r>
+          <w:rPr>
+            <w:rFonts w:ascii="Cambria Math" w:eastAsiaTheme="minorEastAsia" w:hAnsi="Cambria Math"/>
+            <w:lang w:val="en-US"/>
+          </w:rPr>
+          <m:t>¬F</m:t>
         </m:r>
         <m:d>
           <m:dPr>
@@ -9362,7 +6812,7 @@
             <w:rFonts w:ascii="Cambria Math" w:eastAsiaTheme="minorEastAsia" w:hAnsi="Cambria Math"/>
             <w:lang w:val="en-US"/>
           </w:rPr>
-          <m:t>∨¬P</m:t>
+          <m:t>∨P</m:t>
         </m:r>
         <m:d>
           <m:dPr>
@@ -9380,7 +6830,34 @@
                 <w:rFonts w:ascii="Cambria Math" w:eastAsiaTheme="minorEastAsia" w:hAnsi="Cambria Math"/>
                 <w:lang w:val="en-US"/>
               </w:rPr>
-              <m:t>f(x),x</m:t>
+              <m:t>f</m:t>
+            </m:r>
+            <m:d>
+              <m:dPr>
+                <m:ctrlPr>
+                  <w:rPr>
+                    <w:rFonts w:ascii="Cambria Math" w:eastAsiaTheme="minorEastAsia" w:hAnsi="Cambria Math"/>
+                    <w:i/>
+                    <w:lang w:val="en-US"/>
+                  </w:rPr>
+                </m:ctrlPr>
+              </m:dPr>
+              <m:e>
+                <m:r>
+                  <w:rPr>
+                    <w:rFonts w:ascii="Cambria Math" w:eastAsiaTheme="minorEastAsia" w:hAnsi="Cambria Math"/>
+                    <w:lang w:val="en-US"/>
+                  </w:rPr>
+                  <m:t>x</m:t>
+                </m:r>
+              </m:e>
+            </m:d>
+            <m:r>
+              <w:rPr>
+                <w:rFonts w:ascii="Cambria Math" w:eastAsiaTheme="minorEastAsia" w:hAnsi="Cambria Math"/>
+                <w:lang w:val="en-US"/>
+              </w:rPr>
+              <m:t>,x</m:t>
             </m:r>
           </m:e>
         </m:d>
@@ -9389,7 +6866,28 @@
             <w:rFonts w:ascii="Cambria Math" w:eastAsiaTheme="minorEastAsia" w:hAnsi="Cambria Math"/>
             <w:lang w:val="en-US"/>
           </w:rPr>
-          <m:t>∨¬E</m:t>
+          <m:t>)</m:t>
+        </m:r>
+        <m:r>
+          <w:rPr>
+            <w:rFonts w:ascii="Cambria Math" w:eastAsiaTheme="minorEastAsia" w:hAnsi="Cambria Math"/>
+            <w:lang w:val="en-US"/>
+          </w:rPr>
+          <m:t>∧</m:t>
+        </m:r>
+        <m:r>
+          <w:rPr>
+            <w:rFonts w:ascii="Cambria Math" w:eastAsiaTheme="minorEastAsia" w:hAnsi="Cambria Math"/>
+            <w:lang w:val="en-US"/>
+          </w:rPr>
+          <m:t>(</m:t>
+        </m:r>
+        <m:r>
+          <w:rPr>
+            <w:rFonts w:ascii="Cambria Math" w:eastAsiaTheme="minorEastAsia" w:hAnsi="Cambria Math"/>
+            <w:lang w:val="en-US"/>
+          </w:rPr>
+          <m:t>¬J</m:t>
         </m:r>
         <m:d>
           <m:dPr>
@@ -9407,7 +6905,7 @@
                 <w:rFonts w:ascii="Cambria Math" w:eastAsiaTheme="minorEastAsia" w:hAnsi="Cambria Math"/>
                 <w:lang w:val="en-US"/>
               </w:rPr>
-              <m:t>f(x),x</m:t>
+              <m:t>x</m:t>
             </m:r>
           </m:e>
         </m:d>
@@ -9416,7 +6914,7 @@
             <w:rFonts w:ascii="Cambria Math" w:eastAsiaTheme="minorEastAsia" w:hAnsi="Cambria Math"/>
             <w:lang w:val="en-US"/>
           </w:rPr>
-          <m:t>∨V</m:t>
+          <m:t>∨¬F</m:t>
         </m:r>
         <m:d>
           <m:dPr>
@@ -9438,6 +6936,67 @@
             </m:r>
           </m:e>
         </m:d>
+        <m:r>
+          <w:rPr>
+            <w:rFonts w:ascii="Cambria Math" w:eastAsiaTheme="minorEastAsia" w:hAnsi="Cambria Math"/>
+            <w:lang w:val="en-US"/>
+          </w:rPr>
+          <m:t>∨¬E</m:t>
+        </m:r>
+        <m:d>
+          <m:dPr>
+            <m:ctrlPr>
+              <w:rPr>
+                <w:rFonts w:ascii="Cambria Math" w:eastAsiaTheme="minorEastAsia" w:hAnsi="Cambria Math"/>
+                <w:i/>
+                <w:lang w:val="en-US"/>
+              </w:rPr>
+            </m:ctrlPr>
+          </m:dPr>
+          <m:e>
+            <m:r>
+              <w:rPr>
+                <w:rFonts w:ascii="Cambria Math" w:eastAsiaTheme="minorEastAsia" w:hAnsi="Cambria Math"/>
+                <w:lang w:val="en-US"/>
+              </w:rPr>
+              <m:t>f</m:t>
+            </m:r>
+            <m:d>
+              <m:dPr>
+                <m:ctrlPr>
+                  <w:rPr>
+                    <w:rFonts w:ascii="Cambria Math" w:eastAsiaTheme="minorEastAsia" w:hAnsi="Cambria Math"/>
+                    <w:i/>
+                    <w:lang w:val="en-US"/>
+                  </w:rPr>
+                </m:ctrlPr>
+              </m:dPr>
+              <m:e>
+                <m:r>
+                  <w:rPr>
+                    <w:rFonts w:ascii="Cambria Math" w:eastAsiaTheme="minorEastAsia" w:hAnsi="Cambria Math"/>
+                    <w:lang w:val="en-US"/>
+                  </w:rPr>
+                  <m:t>x</m:t>
+                </m:r>
+              </m:e>
+            </m:d>
+            <m:r>
+              <w:rPr>
+                <w:rFonts w:ascii="Cambria Math" w:eastAsiaTheme="minorEastAsia" w:hAnsi="Cambria Math"/>
+                <w:lang w:val="en-US"/>
+              </w:rPr>
+              <m:t>,x</m:t>
+            </m:r>
+          </m:e>
+        </m:d>
+        <m:r>
+          <w:rPr>
+            <w:rFonts w:ascii="Cambria Math" w:eastAsiaTheme="minorEastAsia" w:hAnsi="Cambria Math"/>
+            <w:lang w:val="en-US"/>
+          </w:rPr>
+          <m:t>∨V(x)</m:t>
+        </m:r>
         <m:r>
           <w:rPr>
             <w:rFonts w:ascii="Cambria Math" w:eastAsiaTheme="minorEastAsia" w:hAnsi="Cambria Math"/>
@@ -9658,6 +7217,7 @@
         <w:rPr>
           <w:rFonts w:eastAsiaTheme="minorEastAsia"/>
           <w:iCs/>
+          <w:color w:val="FF0000"/>
           <w:lang w:val="en-US"/>
         </w:rPr>
       </w:pPr>
@@ -9676,6 +7236,132 @@
           <w:lang w:val="en-US"/>
         </w:rPr>
         <w:tab/>
+      </w:r>
+    </w:p>
+    <w:p>
+      <w:pPr>
+        <w:rPr>
+          <w:rFonts w:eastAsiaTheme="minorEastAsia"/>
+          <w:iCs/>
+          <w:lang w:val="en-US"/>
+        </w:rPr>
+      </w:pPr>
+      <w:r>
+        <w:rPr>
+          <w:rFonts w:eastAsiaTheme="minorEastAsia"/>
+          <w:iCs/>
+          <w:noProof/>
+          <w:color w:val="FF0000"/>
+          <w:lang w:val="en-US"/>
+        </w:rPr>
+        <mc:AlternateContent>
+          <mc:Choice Requires="wpi">
+            <w:drawing>
+              <wp:anchor distT="0" distB="0" distL="114300" distR="114300" simplePos="0" relativeHeight="251662336" behindDoc="0" locked="0" layoutInCell="1" allowOverlap="1" wp14:anchorId="33CAFA23" wp14:editId="0DF52AF4">
+                <wp:simplePos x="0" y="0"/>
+                <wp:positionH relativeFrom="column">
+                  <wp:posOffset>1687195</wp:posOffset>
+                </wp:positionH>
+                <wp:positionV relativeFrom="paragraph">
+                  <wp:posOffset>2058670</wp:posOffset>
+                </wp:positionV>
+                <wp:extent cx="561305" cy="946785"/>
+                <wp:effectExtent l="38100" t="38100" r="48895" b="43815"/>
+                <wp:wrapNone/>
+                <wp:docPr id="5" name="Ink 5"/>
+                <wp:cNvGraphicFramePr/>
+                <a:graphic xmlns:a="http://schemas.openxmlformats.org/drawingml/2006/main">
+                  <a:graphicData uri="http://schemas.microsoft.com/office/word/2010/wordprocessingInk">
+                    <w14:contentPart bwMode="auto" r:id="rId6">
+                      <w14:nvContentPartPr>
+                        <w14:cNvContentPartPr/>
+                      </w14:nvContentPartPr>
+                      <w14:xfrm>
+                        <a:off x="0" y="0"/>
+                        <a:ext cx="561305" cy="946785"/>
+                      </w14:xfrm>
+                    </w14:contentPart>
+                  </a:graphicData>
+                </a:graphic>
+              </wp:anchor>
+            </w:drawing>
+          </mc:Choice>
+          <mc:Fallback>
+            <w:pict>
+              <v:shapetype w14:anchorId="6422B0D3" id="_x0000_t75" coordsize="21600,21600" o:spt="75" o:preferrelative="t" path="m@4@5l@4@11@9@11@9@5xe" filled="f" stroked="f">
+                <v:stroke joinstyle="miter"/>
+                <v:formulas>
+                  <v:f eqn="if lineDrawn pixelLineWidth 0"/>
+                  <v:f eqn="sum @0 1 0"/>
+                  <v:f eqn="sum 0 0 @1"/>
+                  <v:f eqn="prod @2 1 2"/>
+                  <v:f eqn="prod @3 21600 pixelWidth"/>
+                  <v:f eqn="prod @3 21600 pixelHeight"/>
+                  <v:f eqn="sum @0 0 1"/>
+                  <v:f eqn="prod @6 1 2"/>
+                  <v:f eqn="prod @7 21600 pixelWidth"/>
+                  <v:f eqn="sum @8 21600 0"/>
+                  <v:f eqn="prod @7 21600 pixelHeight"/>
+                  <v:f eqn="sum @10 21600 0"/>
+                </v:formulas>
+                <v:path o:extrusionok="f" gradientshapeok="t" o:connecttype="rect"/>
+                <o:lock v:ext="edit" aspectratio="t"/>
+              </v:shapetype>
+              <v:shape id="Ink 5" o:spid="_x0000_s1026" type="#_x0000_t75" style="position:absolute;margin-left:132.15pt;margin-top:161.4pt;width:45.65pt;height:75.95pt;z-index:251662336;visibility:visible;mso-wrap-style:square;mso-wrap-distance-left:9pt;mso-wrap-distance-top:0;mso-wrap-distance-right:9pt;mso-wrap-distance-bottom:0;mso-position-horizontal:absolute;mso-position-horizontal-relative:text;mso-position-vertical:absolute;mso-position-vertical-relative:text" o:gfxdata="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">
+                <v:imagedata r:id="rId7" o:title=""/>
+              </v:shape>
+            </w:pict>
+          </mc:Fallback>
+        </mc:AlternateContent>
+      </w:r>
+      <w:r>
+        <w:rPr>
+          <w:rFonts w:eastAsiaTheme="minorEastAsia"/>
+          <w:iCs/>
+          <w:noProof/>
+          <w:color w:val="FF0000"/>
+          <w:lang w:val="en-US"/>
+        </w:rPr>
+        <mc:AlternateContent>
+          <mc:Choice Requires="wpi">
+            <w:drawing>
+              <wp:anchor distT="0" distB="0" distL="114300" distR="114300" simplePos="0" relativeHeight="251659264" behindDoc="0" locked="0" layoutInCell="1" allowOverlap="1" wp14:anchorId="7FC2C453" wp14:editId="331688CA">
+                <wp:simplePos x="0" y="0"/>
+                <wp:positionH relativeFrom="column">
+                  <wp:posOffset>1351872</wp:posOffset>
+                </wp:positionH>
+                <wp:positionV relativeFrom="paragraph">
+                  <wp:posOffset>1585162</wp:posOffset>
+                </wp:positionV>
+                <wp:extent cx="1636920" cy="452160"/>
+                <wp:effectExtent l="38100" t="38100" r="40005" b="43180"/>
+                <wp:wrapNone/>
+                <wp:docPr id="2" name="Ink 2"/>
+                <wp:cNvGraphicFramePr/>
+                <a:graphic xmlns:a="http://schemas.openxmlformats.org/drawingml/2006/main">
+                  <a:graphicData uri="http://schemas.microsoft.com/office/word/2010/wordprocessingInk">
+                    <w14:contentPart bwMode="auto" r:id="rId8">
+                      <w14:nvContentPartPr>
+                        <w14:cNvContentPartPr/>
+                      </w14:nvContentPartPr>
+                      <w14:xfrm>
+                        <a:off x="0" y="0"/>
+                        <a:ext cx="1636920" cy="452160"/>
+                      </w14:xfrm>
+                    </w14:contentPart>
+                  </a:graphicData>
+                </a:graphic>
+              </wp:anchor>
+            </w:drawing>
+          </mc:Choice>
+          <mc:Fallback>
+            <w:pict>
+              <v:shape w14:anchorId="03789579" id="Ink 2" o:spid="_x0000_s1026" type="#_x0000_t75" style="position:absolute;margin-left:105.75pt;margin-top:124.1pt;width:130.35pt;height:37pt;z-index:251659264;visibility:visible;mso-wrap-style:square;mso-wrap-distance-left:9pt;mso-wrap-distance-top:0;mso-wrap-distance-right:9pt;mso-wrap-distance-bottom:0;mso-position-horizontal:absolute;mso-position-horizontal-relative:text;mso-position-vertical:absolute;mso-position-vertical-relative:text" o:gfxdata="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">
+                <v:imagedata r:id="rId9" o:title=""/>
+              </v:shape>
+            </w:pict>
+          </mc:Fallback>
+        </mc:AlternateContent>
       </w:r>
       <w:r>
         <w:rPr>
@@ -9684,20 +7370,13 @@
           <w:color w:val="FF0000"/>
           <w:lang w:val="en-US"/>
         </w:rPr>
-        <w:t>TO-DO</w:t>
-      </w:r>
-    </w:p>
-    <w:p>
-      <w:pPr>
-        <w:rPr>
-          <w:rFonts w:eastAsiaTheme="minorEastAsia"/>
-          <w:lang w:val="en-US"/>
-        </w:rPr>
-      </w:pPr>
+        <w:tab/>
+      </w:r>
       <w:r>
         <w:rPr>
           <w:rFonts w:eastAsiaTheme="minorEastAsia"/>
           <w:iCs/>
+          <w:color w:val="FF0000"/>
           <w:lang w:val="en-US"/>
         </w:rPr>
         <w:tab/>
@@ -9706,10 +7385,88 @@
         <w:rPr>
           <w:rFonts w:eastAsiaTheme="minorEastAsia"/>
           <w:iCs/>
+          <w:color w:val="FF0000"/>
+          <w:lang w:val="en-US"/>
+        </w:rPr>
+        <w:drawing>
+          <wp:inline distT="0" distB="0" distL="0" distR="0" wp14:anchorId="4C95C1F8" wp14:editId="73EE4479">
+            <wp:extent cx="3730752" cy="2798064"/>
+            <wp:effectExtent l="0" t="0" r="3175" b="0"/>
+            <wp:docPr id="1" name="Picture 1"/>
+            <wp:cNvGraphicFramePr>
+              <a:graphicFrameLocks xmlns:a="http://schemas.openxmlformats.org/drawingml/2006/main" noChangeAspect="1"/>
+            </wp:cNvGraphicFramePr>
+            <a:graphic xmlns:a="http://schemas.openxmlformats.org/drawingml/2006/main">
+              <a:graphicData uri="http://schemas.openxmlformats.org/drawingml/2006/picture">
+                <pic:pic xmlns:pic="http://schemas.openxmlformats.org/drawingml/2006/picture">
+                  <pic:nvPicPr>
+                    <pic:cNvPr id="1" name=""/>
+                    <pic:cNvPicPr/>
+                  </pic:nvPicPr>
+                  <pic:blipFill>
+                    <a:blip r:embed="rId10"/>
+                    <a:stretch>
+                      <a:fillRect/>
+                    </a:stretch>
+                  </pic:blipFill>
+                  <pic:spPr>
+                    <a:xfrm>
+                      <a:off x="0" y="0"/>
+                      <a:ext cx="3743398" cy="2807549"/>
+                    </a:xfrm>
+                    <a:prstGeom prst="rect">
+                      <a:avLst/>
+                    </a:prstGeom>
+                  </pic:spPr>
+                </pic:pic>
+              </a:graphicData>
+            </a:graphic>
+          </wp:inline>
+        </w:drawing>
+      </w:r>
+    </w:p>
+    <w:p>
+      <w:pPr>
+        <w:rPr>
+          <w:rFonts w:eastAsiaTheme="minorEastAsia"/>
+          <w:iCs/>
+          <w:lang w:val="en-US"/>
+        </w:rPr>
+      </w:pPr>
+      <w:r>
+        <w:rPr>
+          <w:rFonts w:eastAsiaTheme="minorEastAsia"/>
+          <w:iCs/>
           <w:lang w:val="en-US"/>
         </w:rPr>
         <w:tab/>
       </w:r>
+      <w:r>
+        <w:rPr>
+          <w:rFonts w:eastAsiaTheme="minorEastAsia"/>
+          <w:iCs/>
+          <w:lang w:val="en-US"/>
+        </w:rPr>
+        <w:tab/>
+      </w:r>
+    </w:p>
+    <w:p>
+      <w:pPr>
+        <w:rPr>
+          <w:rFonts w:eastAsiaTheme="minorEastAsia"/>
+          <w:iCs/>
+          <w:lang w:val="en-US"/>
+        </w:rPr>
+      </w:pPr>
+    </w:p>
+    <w:p>
+      <w:pPr>
+        <w:ind w:left="720" w:firstLine="720"/>
+        <w:rPr>
+          <w:rFonts w:eastAsiaTheme="minorEastAsia"/>
+          <w:lang w:val="en-US"/>
+        </w:rPr>
+      </w:pPr>
       <w:r>
         <w:rPr>
           <w:rFonts w:eastAsiaTheme="minorEastAsia"/>
@@ -9810,6 +7567,31 @@
           <w:lang w:val="en-US"/>
         </w:rPr>
       </w:pPr>
+      <w:r>
+        <w:rPr>
+          <w:rFonts w:eastAsiaTheme="minorEastAsia"/>
+          <w:lang w:val="en-US"/>
+        </w:rPr>
+        <w:tab/>
+      </w:r>
+      <w:r>
+        <w:rPr>
+          <w:rFonts w:eastAsiaTheme="minorEastAsia"/>
+          <w:color w:val="FF0000"/>
+          <w:lang w:val="en-US"/>
+        </w:rPr>
+        <w:tab/>
+      </w:r>
+      <w:r>
+        <w:rPr>
+          <w:rFonts w:eastAsiaTheme="minorEastAsia"/>
+          <w:color w:val="FF0000"/>
+          <w:lang w:val="en-US"/>
+        </w:rPr>
+        <w:t>Proof by resolution</w:t>
+      </w:r>
+      <w:bookmarkStart w:id="0" w:name="_GoBack"/>
+      <w:bookmarkEnd w:id="0"/>
     </w:p>
     <w:p>
       <w:pPr>
@@ -14422,6 +12204,63 @@
 </w:styles>
 </file>
 
+<file path=word/ink/ink1.xml><?xml version="1.0" encoding="utf-8"?>
+<inkml:ink xmlns:inkml="http://www.w3.org/2003/InkML">
+  <inkml:definitions>
+    <inkml:context xml:id="ctx0">
+      <inkml:inkSource xml:id="inkSrc0">
+        <inkml:traceFormat>
+          <inkml:channel name="X" type="integer" min="-2.14748E9" max="2.14748E9" units="cm"/>
+          <inkml:channel name="Y" type="integer" min="-2.14748E9" max="2.14748E9" units="cm"/>
+          <inkml:channel name="F" type="integer" max="32767" units="dev"/>
+        </inkml:traceFormat>
+        <inkml:channelProperties>
+          <inkml:channelProperty channel="X" name="resolution" value="1000" units="1/cm"/>
+          <inkml:channelProperty channel="Y" name="resolution" value="1000" units="1/cm"/>
+          <inkml:channelProperty channel="F" name="resolution" value="0" units="1/dev"/>
+        </inkml:channelProperties>
+      </inkml:inkSource>
+      <inkml:timestamp xml:id="ts0" timeString="2019-09-01T13:52:51.755"/>
+    </inkml:context>
+    <inkml:brush xml:id="br0">
+      <inkml:brushProperty name="width" value="0.05" units="cm"/>
+      <inkml:brushProperty name="height" value="0.05" units="cm"/>
+      <inkml:brushProperty name="color" value="#E71224"/>
+    </inkml:brush>
+  </inkml:definitions>
+  <inkml:trace contextRef="#ctx0" brushRef="#br0">765 0 24575,'0'9'0,"0"2"0,0 2 0,0 6 0,0 0 0,-1 53 0,-1 35 0,0-13 0,2-37 0,-1 2-388,-1 11 0,0 14 0,-1-2 0,1-15 388,-5 23 0,-4-6-584,0 8 584,-1 0 0,-4-8-54,9-14 54,-13 3 0,13-11 0,-13 14 0,8 0 0,-4-8 0,6-1 1499,0-6-1499,0-1 630,4 1-630,-3-7 61,4-1-61,0-12 0,-3-1 0,7-10 0,-3-1 0,1-9 0,2-2 0,-2-7 0,0-1 0,2-3 0,-2-1 0,0 1 0,2-1 0,-2 0 0,3 0 0,0 0 0,-3 1 0,3-1 0,-3 0 0,3 1 0,-3-1 0,2 1 0,-2-1 0,0 1 0,2-1 0,-2 1 0,0-1 0,3 1 0,-3 0 0,0 3 0,2 1 0,-6 7 0,6 2 0,-3 4 0,1 4 0,2-3 0,-7 4 0,7-5 0,-2 0 0,3-5 0,-4 0 0,4-8 0,-4-1 0,1-4 0,3 1 0,-6-3 0,2-2 0,-2-2 0,-1 0 0,1 0 0,2-2 0,-2-2 0,3-3 0,-4 1 0,0-5 0,0 4 0,-3-7 0,2 7 0,-2-4 0,3 1 0,-3 2 0,-1-5 0,0 5 0,-3-6 0,3 3 0,-4-4 0,-3 4 0,2-3 0,-7 2 0,3-4 0,-4 0 0,5 1 0,-4-1 0,3 4 0,0-2 0,1 5 0,5-1 0,-1-1 0,1 3 0,3-2 0,0 3 0,8 0 0,-3 4 0,5-3 0,-5 2 0,8 0 0,5 11 0,4 2 0,11 9 0,3-6 0,6 8 0,9-1 0,3 10 0,-2-6 0,0 4 0,0-4 0,-3 5 0,3-5 0,-10-1 0,-3-6 0,-8-4 0,-1-1 0,-5-3 0,-3-4 0,-1-1 0,-6-1 0,-1 2 0,-3 2 0,0 0 0,0 1 0,0-1 0,0 1 0,0 0 0,0-1 0,0 1 0,2-4 0,2 0 0,2-9 0,1-2 0,4-11 0,1-1 0,15-16 0,-8 9 0,21-34 0,-16 30 0,24-43 0,-18 42 0,15-24 0,-13 24 0,2-6 0,2 5 0,-8 1 0,3 5 0,-6 6 0,0 0 0,-1 9 0,-4-3 0,-2 7 0,-3-3 0,-1 1 0,1 2 0,-1-3 0,-3 7 0,-1-2 0,0 2 0,-2-3 0,2 3 0,-4-2 0,1 5 0,-3-5 0,-1 6 0,-3-3 0</inkml:trace>
+  <inkml:trace contextRef="#ctx0" brushRef="#br0" timeOffset="2392">798 88 24575,'-14'11'0,"-4"-1"0,2 13 0,-7-7 0,1 8 0,-14 4 0,8-5 0,-13 9 0,9-5 0,-25 14 0,-1 0 0,14-5 0,-8 2 0,9-7 0,37-25 0,3 1 0,-1-1 0,-2 1 0,2-3 0,1 1 0,-3-1 0,2 3 0,-2-4 0,-1 3 0,3-2 0,-2-1 0,3 0 0,-1-8 0,1-3 0,3-6 0,0 0 0,4-1 0,0 1 0,6-1 0,1 1 0,4-1 0,4-5 0,-3 4 0,4-3 0,-5 0 0,-1 3 0,-2-2 0,2 3 0,-3 1 0,0 3 0,0-3 0,-1 6 0,-3-2 0,4 3 0,-5 0 0,1 3 0,-1-1 0,4 1 0,-2 0 0,5-3 0,-5 6 0,5-5 0,-5 5 0,2-5 0,-4 5 0,4-5 0,-2 2 0,2 0 0,-3-2 0,-1 3 0,1-4 0,-1 3 0,1-2 0,-1 3 0,1-1 0,3 1 0,-3 0 0,3 2 0,0-2 0,-2 3 0,6 0 0,-7 0 0,7 0 0,-7 0 0,7 0 0,-7 0 0,3-3 0,-3 3 0,-1-3 0,1 0 0,-1 2 0,1-2 0,-1 0 0,1 0 0,-1-4 0,-3 6 0,0 2 0,-3 9 0,0-3 0,0 7 0,0-3 0,0 3 0,4 5 0,0 1 0,12 4 0,11 2 0,19 8 0,9-3 0,14 6 0,-13-12 0,9 5 0,-4-9 0,2 4 0,-2-9 0,-9-2 0,-15-5 0,2 0 0,-18-2 0,2 1 0,-8-1 0,-4-2 0,-1-2 0,-4-3 0,1 0 0,-4 2 0,0-1 0,-3 2 0</inkml:trace>
+</inkml:ink>
+</file>
+
+<file path=word/ink/ink2.xml><?xml version="1.0" encoding="utf-8"?>
+<inkml:ink xmlns:inkml="http://www.w3.org/2003/InkML">
+  <inkml:definitions>
+    <inkml:context xml:id="ctx0">
+      <inkml:inkSource xml:id="inkSrc0">
+        <inkml:traceFormat>
+          <inkml:channel name="X" type="integer" min="-2.14748E9" max="2.14748E9" units="cm"/>
+          <inkml:channel name="Y" type="integer" min="-2.14748E9" max="2.14748E9" units="cm"/>
+          <inkml:channel name="F" type="integer" max="32767" units="dev"/>
+        </inkml:traceFormat>
+        <inkml:channelProperties>
+          <inkml:channelProperty channel="X" name="resolution" value="1000" units="1/cm"/>
+          <inkml:channelProperty channel="Y" name="resolution" value="1000" units="1/cm"/>
+          <inkml:channelProperty channel="F" name="resolution" value="0" units="1/dev"/>
+        </inkml:channelProperties>
+      </inkml:inkSource>
+      <inkml:timestamp xml:id="ts0" timeString="2019-09-01T13:52:48.664"/>
+    </inkml:context>
+    <inkml:brush xml:id="br0">
+      <inkml:brushProperty name="width" value="0.05" units="cm"/>
+      <inkml:brushProperty name="height" value="0.05" units="cm"/>
+      <inkml:brushProperty name="color" value="#E71224"/>
+    </inkml:brush>
+  </inkml:definitions>
+  <inkml:trace contextRef="#ctx0" brushRef="#br0">266 1131 24575,'81'0'0,"-37"0"0,6 0 0,0 0 0,-3 0 0,6 0 0,-4 0 0,9 0 0,-9 0 0,10 0 0,-11 0 0,5 0 0,-6 0 0,-6 0 0,5 0 0,-10 0 0,-1 0 0,-2 0 0,-8 0 0,4 0 0,-9 0 0,-2 0 0,1 0 0,-4 0 0,4 0 0,-5 0 0,5 4 0,-3-3 0,6 6 0,-2-6 0,4 2 0,0-3 0,4 0 0,-3 0 0,4 0 0,0 4 0,0-3 0,6 3 0,0-4 0,-1 4 0,1-3 0,11 2 0,-14-3 0,19 0 0,-15 0 0,6 0 0,3 0 0,-9 0 0,10 0 0,-11 0 0,5 0 0,0 0 0,-4 0 0,10 0 0,-10 4 0,22 2 0,-24-1 0,23 4 0,-7-3 0,-6-1 0,15 4 0,-12-8 0,1 3 0,5 0 0,-6-3 0,-6 7 0,4-7 0,-9 7 0,5-7 0,-7 7 0,-4-7 0,3 2 0,-8 1 0,9-3 0,-9 2 0,8-3 0,-8 0 0,4 0 0,-5 0 0,4 0 0,-3 0 0,4 0 0,-5 0 0,0 0 0,-5 0 0,4 0 0,-3 0 0,-1 0 0,4 0 0,-3 0 0,-1 0 0,4-3 0,-7 2 0,2-3 0,1 1 0,-4 2 0,8-3 0,-7 4 0,7 0 0,-4-3 0,5 2 0,0-3 0,0 1 0,-1 2 0,6-7 0,-4 7 0,4-6 0,-5 6 0,-1-6 0,1 2 0,0 1 0,0 0 0,-5 1 0,4 2 0,-7-2 0,2 0 0,-3 2 0,-1-6 0,1 7 0,3-7 0,-2 6 0,7-6 0,-8 3 0,8-4 0,-3 3 0,-1-1 0,4 1 0,-7 1 0,2-3 0,-3 3 0,-1-3 0,1-1 0,-1 1 0,1-3 0,-1 1 0,-3-1 0,3 3 0,-6-3 0,2 2 0,-3-2 0,-1 6 0,1-2 0,-4 2 0,3-2 0,-5-1 0,4 1 0,-4-1 0,2 1 0,-3-1 0,0 1 0,0-1 0,3 1 0,-3-1 0,3 1 0,0-1 0,1-3 0,0 2 0,2-5 0,-2 2 0,0 0 0,3-3 0,-3 3 0,0 0 0,2-3 0,-5 3 0,6-8 0,-3 0 0,0-5 0,4-5 0,-3-1 0,-1-5 0,0 1 0,0 4 0,-3-4 0,2 9 0,-3-4 0,0 5 0,0 5 0,0 0 0,0 4 0,0-3 0,-3 2 0,-1-3 0,-4 0 0,-2 4 0,-3-8 0,1 3 0,-2 0 0,2-2 0,0 2 0,-3 0 0,7 1 0,-7 1 0,7 2 0,-6-3 0,6 5 0,-6-1 0,6 4 0,-2-3 0,3 7 0,-4-7 0,4 7 0,-3-4 0,3 5 0,0-1 0,-3 3 0,3-1 0,-3 1 0,3-3 0,-3 4 0,2-3 0,-6 5 0,7-5 0,-7 5 0,3-2 0,0 3 0,-9-3 0,3 2 0,-5-2 0,3 3 0,5 0 0,-5 0 0,-1 0 0,-4 0 0,0 0 0,1 0 0,-6 0 0,-1 0 0,0 0 0,-3 0 0,3 0 0,-5 0 0,0 0 0,0 0 0,1 0 0,-1 0 0,0 0 0,-5 0 0,4 0 0,-10 0 0,5 0 0,-1 4 0,-3-3 0,9 3 0,-10-4 0,10 0 0,-4 3 0,10-2 0,-3 3 0,8-4 0,-9 0 0,9 0 0,-8 0 0,8 0 0,-9 0 0,9 0 0,-4 0 0,5 0 0,0 0 0,0 0 0,1 0 0,-1 0 0,-5 0 0,4 0 0,-9 0 0,9 4 0,-8-3 0,3 6 0,0-6 0,-4 3 0,4 0 0,0-3 0,-3 2 0,8-3 0,-4 0 0,0 0 0,4 4 0,-8-3 0,8 2 0,-4 1 0,0 1 0,4-1 0,-8 4 0,8-4 0,-9 1 0,4 2 0,-5-6 0,1 7 0,-1-3 0,-5 0 0,-2 3 0,-5-3 0,0 0 0,6 3 0,-5-7 0,10 7 0,-9-8 0,9 8 0,-4-7 0,0 7 0,3-7 0,-3 7 0,6-3 0,-6 0 0,3 2 0,-3-6 0,6 7 0,-7-3 0,5 0 0,-4 3 0,0-7 0,4 3 0,-4-4 0,5 0 0,0 3 0,1-2 0,-1 3 0,5 0 0,1-3 0,1 6 0,3-3 0,-4 1 0,0 3 0,4-4 0,-4 1 0,1 2 0,3-6 0,-4 3 0,5-1 0,0 2 0,4-1 0,-3 0 0,4-1 0,-1-2 0,1 3 0,0-1 0,4-2 0,-8 3 0,7-4 0,-7 0 0,8 0 0,-4 0 0,0 0 0,4 0 0,-4 3 0,4-2 0,1 2 0,-1-3 0,1 0 0,-4 3 0,3-2 0,-3 5 0,4-6 0,-5 7 0,3-6 0,-2 6 0,3-6 0,0 2 0,1 0 0,-1-2 0,1 2 0,3 0 0,1 0 0,6 4 0,1-1 0,3 0 0,0 1 0,0-1 0,0 1 0,0-1 0,0 1 0,0-1 0,0 1 0,0-1 0,0 1 0,0 0 0,0-1 0,0 1 0,0-1 0,0 1 0,0-1 0,0 1 0,0-1 0,0 1 0,3 3 0,-2 1 0,2 3 0,1 1 0,-4-4 0,4 3 0,-1 1 0,-2 0 0,3 4 0,-1-1 0,-2-2 0,2 7 0,-3-4 0,4 5 0,-3 5 0,6-4 0,-6 3 0,6-4 0,-6 5 0,6-4 0,-3 3 0,1-4 0,2 0 0,-6-4 0,6 2 0,-6-6 0,5 3 0,-2 2 0,0-5 0,0 5 0,-1-7 0,-2-3 0,5 3 0,-5-3 0,2 0 0,0-1 0,-2 0 0,4-3 0,-4 3 0,5-3 0,-3-1 0,4-2 0,-1-2 0,1-2 0,-1 0 0,1 0 0,-1 0 0,1 0 0,-1 0 0,1 0 0,-1 0 0,1 0 0,3 0 0,-3 0 0,3 0 0,-3-2 0,0 1 0,-1-2 0,1 3 0,-1-3 0,1 2 0,-1-2 0,0 3 0,1 0 0,-1 0 0,1 0 0,-1-3 0,1 2 0,-1-4 0,1 4 0,-1-5 0,1 5 0,0-5 0,3 2 0,-3 1 0,3-4 0,-3 7 0,-1-6 0,4 2 0,-2 0 0,2-2 0,-4 5 0,4-5 0,-2 5 0,2-5 0,0 5 0,-3-2 0,4 3 0,-5 0 0,1 0 0,-1 0 0,1 0 0,-4 0 0,0 0 0</inkml:trace>
+</inkml:ink>
+</file>
+
 <file path=word/theme/theme1.xml><?xml version="1.0" encoding="utf-8"?>
 <a:theme xmlns:a="http://schemas.openxmlformats.org/drawingml/2006/main" name="Office Theme">
   <a:themeElements>
@@ -14688,7 +12527,7 @@
 </file>
 
 <file path=customXml/itemProps1.xml><?xml version="1.0" encoding="utf-8"?>
-<ds:datastoreItem xmlns:ds="http://schemas.openxmlformats.org/officeDocument/2006/customXml" ds:itemID="{8FAA2B24-BA75-F043-BA7B-EE62E806406B}">
+<ds:datastoreItem xmlns:ds="http://schemas.openxmlformats.org/officeDocument/2006/customXml" ds:itemID="{CF9328D0-017F-F641-BE85-9AB2C2650DE2}">
   <ds:schemaRefs>
     <ds:schemaRef ds:uri="http://schemas.openxmlformats.org/officeDocument/2006/bibliography"/>
   </ds:schemaRefs>

--- a/MOC_ASS1.docx
+++ b/MOC_ASS1.docx
@@ -7288,7 +7288,7 @@
           </mc:Choice>
           <mc:Fallback>
             <w:pict>
-              <v:shapetype w14:anchorId="6422B0D3" id="_x0000_t75" coordsize="21600,21600" o:spt="75" o:preferrelative="t" path="m@4@5l@4@11@9@11@9@5xe" filled="f" stroked="f">
+              <v:shapetype w14:anchorId="12FA7C85" id="_x0000_t75" coordsize="21600,21600" o:spt="75" o:preferrelative="t" path="m@4@5l@4@11@9@11@9@5xe" filled="f" stroked="f">
                 <v:stroke joinstyle="miter"/>
                 <v:formulas>
                   <v:f eqn="if lineDrawn pixelLineWidth 0"/>
@@ -7356,7 +7356,7 @@
           </mc:Choice>
           <mc:Fallback>
             <w:pict>
-              <v:shape w14:anchorId="03789579" id="Ink 2" o:spid="_x0000_s1026" type="#_x0000_t75" style="position:absolute;margin-left:105.75pt;margin-top:124.1pt;width:130.35pt;height:37pt;z-index:251659264;visibility:visible;mso-wrap-style:square;mso-wrap-distance-left:9pt;mso-wrap-distance-top:0;mso-wrap-distance-right:9pt;mso-wrap-distance-bottom:0;mso-position-horizontal:absolute;mso-position-horizontal-relative:text;mso-position-vertical:absolute;mso-position-vertical-relative:text" o:gfxdata="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">
+              <v:shape w14:anchorId="1481389D" id="Ink 2" o:spid="_x0000_s1026" type="#_x0000_t75" style="position:absolute;margin-left:105.75pt;margin-top:124.1pt;width:130.35pt;height:37pt;z-index:251659264;visibility:visible;mso-wrap-style:square;mso-wrap-distance-left:9pt;mso-wrap-distance-top:0;mso-wrap-distance-right:9pt;mso-wrap-distance-bottom:0;mso-position-horizontal:absolute;mso-position-horizontal-relative:text;mso-position-vertical:absolute;mso-position-vertical-relative:text" o:gfxdata="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">
                 <v:imagedata r:id="rId9" o:title=""/>
               </v:shape>
             </w:pict>
@@ -7564,6 +7564,7 @@
       <w:pPr>
         <w:rPr>
           <w:rFonts w:eastAsiaTheme="minorEastAsia"/>
+          <w:color w:val="000000" w:themeColor="text1"/>
           <w:lang w:val="en-US"/>
         </w:rPr>
       </w:pPr>
@@ -7589,9 +7590,33 @@
           <w:lang w:val="en-US"/>
         </w:rPr>
         <w:t>Proof by resolution</w:t>
+      </w:r>
+      <w:r>
+        <w:rPr>
+          <w:rFonts w:eastAsiaTheme="minorEastAsia"/>
+          <w:color w:val="000000" w:themeColor="text1"/>
+          <w:lang w:val="en-US"/>
+        </w:rPr>
+        <w:t>, from S1 and S3, can deduct S4</w:t>
+      </w:r>
+      <w:r>
+        <w:rPr>
+          <w:rFonts w:eastAsiaTheme="minorEastAsia"/>
+          <w:color w:val="000000" w:themeColor="text1"/>
+          <w:lang w:val="en-US"/>
+        </w:rPr>
+        <w:t>.</w:t>
       </w:r>
       <w:bookmarkStart w:id="0" w:name="_GoBack"/>
       <w:bookmarkEnd w:id="0"/>
+    </w:p>
+    <w:p>
+      <w:pPr>
+        <w:rPr>
+          <w:rFonts w:eastAsiaTheme="minorEastAsia"/>
+          <w:lang w:val="en-US"/>
+        </w:rPr>
+      </w:pPr>
     </w:p>
     <w:p>
       <w:pPr>
@@ -12527,7 +12552,7 @@
 </file>
 
 <file path=customXml/itemProps1.xml><?xml version="1.0" encoding="utf-8"?>
-<ds:datastoreItem xmlns:ds="http://schemas.openxmlformats.org/officeDocument/2006/customXml" ds:itemID="{CF9328D0-017F-F641-BE85-9AB2C2650DE2}">
+<ds:datastoreItem xmlns:ds="http://schemas.openxmlformats.org/officeDocument/2006/customXml" ds:itemID="{BF08A089-E5F1-CD43-AEF5-1124E92D9555}">
   <ds:schemaRefs>
     <ds:schemaRef ds:uri="http://schemas.openxmlformats.org/officeDocument/2006/bibliography"/>
   </ds:schemaRefs>

--- a/MOC_ASS1.docx
+++ b/MOC_ASS1.docx
@@ -3919,7 +3919,6 @@
       <w:pPr>
         <w:pStyle w:val="ListParagraph"/>
         <w:rPr>
-          <w:rFonts w:hint="eastAsia"/>
           <w:lang w:val="en-US"/>
         </w:rPr>
       </w:pPr>
@@ -6189,14 +6188,7 @@
                 <w:rFonts w:ascii="Cambria Math" w:eastAsiaTheme="minorEastAsia" w:hAnsi="Cambria Math"/>
                 <w:lang w:val="en-US"/>
               </w:rPr>
-              <m:t>⟹</m:t>
-            </m:r>
-            <m:r>
-              <w:rPr>
-                <w:rFonts w:ascii="Cambria Math" w:eastAsiaTheme="minorEastAsia" w:hAnsi="Cambria Math"/>
-                <w:lang w:val="en-US"/>
-              </w:rPr>
-              <m:t>E</m:t>
+              <m:t>⟹E</m:t>
             </m:r>
             <m:d>
               <m:dPr>
@@ -6587,6 +6579,8 @@
           <w:rFonts w:eastAsiaTheme="minorEastAsia"/>
         </w:rPr>
       </w:pPr>
+      <w:bookmarkStart w:id="0" w:name="_GoBack"/>
+      <w:bookmarkEnd w:id="0"/>
     </w:p>
     <w:p>
       <w:pPr>
@@ -6744,14 +6738,7 @@
             <w:rFonts w:ascii="Cambria Math" w:eastAsiaTheme="minorEastAsia" w:hAnsi="Cambria Math"/>
             <w:lang w:val="en-US"/>
           </w:rPr>
-          <m:t>∨</m:t>
-        </m:r>
-        <m:r>
-          <w:rPr>
-            <w:rFonts w:ascii="Cambria Math" w:eastAsiaTheme="minorEastAsia" w:hAnsi="Cambria Math"/>
-            <w:lang w:val="en-US"/>
-          </w:rPr>
-          <m:t>¬J</m:t>
+          <m:t>∨¬J</m:t>
         </m:r>
         <m:d>
           <m:dPr>
@@ -6778,14 +6765,7 @@
             <w:rFonts w:ascii="Cambria Math" w:eastAsiaTheme="minorEastAsia" w:hAnsi="Cambria Math"/>
             <w:lang w:val="en-US"/>
           </w:rPr>
-          <m:t>∨</m:t>
-        </m:r>
-        <m:r>
-          <w:rPr>
-            <w:rFonts w:ascii="Cambria Math" w:eastAsiaTheme="minorEastAsia" w:hAnsi="Cambria Math"/>
-            <w:lang w:val="en-US"/>
-          </w:rPr>
-          <m:t>¬F</m:t>
+          <m:t>∨¬F</m:t>
         </m:r>
         <m:d>
           <m:dPr>
@@ -6866,28 +6846,7 @@
             <w:rFonts w:ascii="Cambria Math" w:eastAsiaTheme="minorEastAsia" w:hAnsi="Cambria Math"/>
             <w:lang w:val="en-US"/>
           </w:rPr>
-          <m:t>)</m:t>
-        </m:r>
-        <m:r>
-          <w:rPr>
-            <w:rFonts w:ascii="Cambria Math" w:eastAsiaTheme="minorEastAsia" w:hAnsi="Cambria Math"/>
-            <w:lang w:val="en-US"/>
-          </w:rPr>
-          <m:t>∧</m:t>
-        </m:r>
-        <m:r>
-          <w:rPr>
-            <w:rFonts w:ascii="Cambria Math" w:eastAsiaTheme="minorEastAsia" w:hAnsi="Cambria Math"/>
-            <w:lang w:val="en-US"/>
-          </w:rPr>
-          <m:t>(</m:t>
-        </m:r>
-        <m:r>
-          <w:rPr>
-            <w:rFonts w:ascii="Cambria Math" w:eastAsiaTheme="minorEastAsia" w:hAnsi="Cambria Math"/>
-            <w:lang w:val="en-US"/>
-          </w:rPr>
-          <m:t>¬J</m:t>
+          <m:t>)∧(¬J</m:t>
         </m:r>
         <m:d>
           <m:dPr>
@@ -6995,14 +6954,7 @@
             <w:rFonts w:ascii="Cambria Math" w:eastAsiaTheme="minorEastAsia" w:hAnsi="Cambria Math"/>
             <w:lang w:val="en-US"/>
           </w:rPr>
-          <m:t>∨V(x)</m:t>
-        </m:r>
-        <m:r>
-          <w:rPr>
-            <w:rFonts w:ascii="Cambria Math" w:eastAsiaTheme="minorEastAsia" w:hAnsi="Cambria Math"/>
-            <w:lang w:val="en-US"/>
-          </w:rPr>
-          <m:t>)</m:t>
+          <m:t>∨V(x))</m:t>
         </m:r>
       </m:oMath>
     </w:p>
@@ -7385,6 +7337,7 @@
         <w:rPr>
           <w:rFonts w:eastAsiaTheme="minorEastAsia"/>
           <w:iCs/>
+          <w:noProof/>
           <w:color w:val="FF0000"/>
           <w:lang w:val="en-US"/>
         </w:rPr>
@@ -7607,8 +7560,6 @@
         </w:rPr>
         <w:t>.</w:t>
       </w:r>
-      <w:bookmarkStart w:id="0" w:name="_GoBack"/>
-      <w:bookmarkEnd w:id="0"/>
     </w:p>
     <w:p>
       <w:pPr>
@@ -12552,7 +12503,7 @@
 </file>
 
 <file path=customXml/itemProps1.xml><?xml version="1.0" encoding="utf-8"?>
-<ds:datastoreItem xmlns:ds="http://schemas.openxmlformats.org/officeDocument/2006/customXml" ds:itemID="{BF08A089-E5F1-CD43-AEF5-1124E92D9555}">
+<ds:datastoreItem xmlns:ds="http://schemas.openxmlformats.org/officeDocument/2006/customXml" ds:itemID="{C82921CD-C28F-0D46-B7D7-E53FD7745D01}">
   <ds:schemaRefs>
     <ds:schemaRef ds:uri="http://schemas.openxmlformats.org/officeDocument/2006/bibliography"/>
   </ds:schemaRefs>

--- a/MOC_ASS1.docx
+++ b/MOC_ASS1.docx
@@ -8,6 +8,14 @@
           <w:lang w:val="en-US"/>
         </w:rPr>
       </w:pPr>
+      <w:r>
+        <w:rPr>
+          <w:lang w:val="en-US"/>
+        </w:rPr>
+        <w:tab/>
+      </w:r>
+      <w:bookmarkStart w:id="0" w:name="_GoBack"/>
+      <w:bookmarkEnd w:id="0"/>
       <w:r>
         <w:rPr>
           <w:lang w:val="en-US"/>
@@ -6579,8 +6587,6 @@
           <w:rFonts w:eastAsiaTheme="minorEastAsia"/>
         </w:rPr>
       </w:pPr>
-      <w:bookmarkStart w:id="0" w:name="_GoBack"/>
-      <w:bookmarkEnd w:id="0"/>
     </w:p>
     <w:p>
       <w:pPr>
@@ -12503,7 +12509,7 @@
 </file>
 
 <file path=customXml/itemProps1.xml><?xml version="1.0" encoding="utf-8"?>
-<ds:datastoreItem xmlns:ds="http://schemas.openxmlformats.org/officeDocument/2006/customXml" ds:itemID="{C82921CD-C28F-0D46-B7D7-E53FD7745D01}">
+<ds:datastoreItem xmlns:ds="http://schemas.openxmlformats.org/officeDocument/2006/customXml" ds:itemID="{5CB6B2BB-C389-1A4F-A07E-23A5F22A425F}">
   <ds:schemaRefs>
     <ds:schemaRef ds:uri="http://schemas.openxmlformats.org/officeDocument/2006/bibliography"/>
   </ds:schemaRefs>

--- a/MOC_ASS1.docx
+++ b/MOC_ASS1.docx
@@ -14,8 +14,6 @@
         </w:rPr>
         <w:tab/>
       </w:r>
-      <w:bookmarkStart w:id="0" w:name="_GoBack"/>
-      <w:bookmarkEnd w:id="0"/>
       <w:r>
         <w:rPr>
           <w:lang w:val="en-US"/>
@@ -7168,6 +7166,87 @@
           <w:lang w:val="en-US"/>
         </w:rPr>
         <w:t>d.</w:t>
+      </w:r>
+    </w:p>
+    <w:p>
+      <w:pPr>
+        <w:rPr>
+          <w:rFonts w:eastAsiaTheme="minorEastAsia"/>
+          <w:iCs/>
+          <w:lang w:val="en-US"/>
+        </w:rPr>
+      </w:pPr>
+      <w:r>
+        <w:rPr>
+          <w:rFonts w:eastAsiaTheme="minorEastAsia"/>
+          <w:iCs/>
+          <w:lang w:val="en-US"/>
+        </w:rPr>
+        <w:tab/>
+      </w:r>
+      <w:r>
+        <w:rPr>
+          <w:rFonts w:eastAsiaTheme="minorEastAsia"/>
+          <w:iCs/>
+          <w:lang w:val="en-US"/>
+        </w:rPr>
+        <w:tab/>
+      </w:r>
+    </w:p>
+    <w:p>
+      <w:pPr>
+        <w:ind w:left="720" w:firstLine="720"/>
+        <w:rPr>
+          <w:rFonts w:eastAsiaTheme="minorEastAsia"/>
+          <w:iCs/>
+          <w:sz w:val="36"/>
+          <w:szCs w:val="36"/>
+          <w:lang w:val="en-US"/>
+        </w:rPr>
+      </w:pPr>
+      <w:r>
+        <w:rPr>
+          <w:rFonts w:eastAsiaTheme="minorEastAsia"/>
+          <w:iCs/>
+          <w:sz w:val="36"/>
+          <w:szCs w:val="36"/>
+          <w:lang w:val="en-US"/>
+        </w:rPr>
+        <w:t>to-</w:t>
+      </w:r>
+      <w:proofErr w:type="gramStart"/>
+      <w:r>
+        <w:rPr>
+          <w:rFonts w:eastAsiaTheme="minorEastAsia"/>
+          <w:iCs/>
+          <w:sz w:val="36"/>
+          <w:szCs w:val="36"/>
+          <w:lang w:val="en-US"/>
+        </w:rPr>
+        <w:t>do</w:t>
+      </w:r>
+      <w:bookmarkStart w:id="0" w:name="_GoBack"/>
+      <w:bookmarkEnd w:id="0"/>
+      <w:r>
+        <w:rPr>
+          <w:rFonts w:eastAsiaTheme="minorEastAsia"/>
+          <w:iCs/>
+          <w:sz w:val="36"/>
+          <w:szCs w:val="36"/>
+          <w:lang w:val="en-US"/>
+        </w:rPr>
+        <w:t xml:space="preserve"> :</w:t>
+      </w:r>
+      <w:proofErr w:type="gramEnd"/>
+      <w:r>
+        <w:rPr>
+          <w:rFonts w:eastAsiaTheme="minorEastAsia"/>
+          <w:iCs/>
+          <w:sz w:val="36"/>
+          <w:szCs w:val="36"/>
+          <w:lang w:val="en-US"/>
+        </w:rPr>
+        <w:t xml:space="preserve">  this is wrong, do it again !</w:t>
       </w:r>
     </w:p>
     <w:p>
@@ -12509,7 +12588,7 @@
 </file>
 
 <file path=customXml/itemProps1.xml><?xml version="1.0" encoding="utf-8"?>
-<ds:datastoreItem xmlns:ds="http://schemas.openxmlformats.org/officeDocument/2006/customXml" ds:itemID="{5CB6B2BB-C389-1A4F-A07E-23A5F22A425F}">
+<ds:datastoreItem xmlns:ds="http://schemas.openxmlformats.org/officeDocument/2006/customXml" ds:itemID="{E8E395A0-CA18-8542-9C02-E333DB92C31C}">
   <ds:schemaRefs>
     <ds:schemaRef ds:uri="http://schemas.openxmlformats.org/officeDocument/2006/bibliography"/>
   </ds:schemaRefs>

--- a/MOC_ASS1.docx
+++ b/MOC_ASS1.docx
@@ -6229,6 +6229,14 @@
     </w:p>
     <w:p>
       <w:pPr>
+        <w:rPr>
+          <w:rFonts w:eastAsiaTheme="minorEastAsia"/>
+          <w:lang w:val="en-US"/>
+        </w:rPr>
+      </w:pPr>
+    </w:p>
+    <w:p>
+      <w:pPr>
         <w:ind w:left="720"/>
         <w:rPr>
           <w:rFonts w:eastAsiaTheme="minorEastAsia"/>
@@ -7195,59 +7203,21 @@
     </w:p>
     <w:p>
       <w:pPr>
-        <w:ind w:left="720" w:firstLine="720"/>
         <w:rPr>
           <w:rFonts w:eastAsiaTheme="minorEastAsia"/>
           <w:iCs/>
-          <w:sz w:val="36"/>
-          <w:szCs w:val="36"/>
-          <w:lang w:val="en-US"/>
-        </w:rPr>
-      </w:pPr>
-      <w:r>
+          <w:lang w:val="en-US"/>
+        </w:rPr>
+      </w:pPr>
+    </w:p>
+    <w:p>
+      <w:pPr>
         <w:rPr>
           <w:rFonts w:eastAsiaTheme="minorEastAsia"/>
           <w:iCs/>
-          <w:sz w:val="36"/>
-          <w:szCs w:val="36"/>
-          <w:lang w:val="en-US"/>
-        </w:rPr>
-        <w:t>to-</w:t>
-      </w:r>
-      <w:proofErr w:type="gramStart"/>
-      <w:r>
-        <w:rPr>
-          <w:rFonts w:eastAsiaTheme="minorEastAsia"/>
-          <w:iCs/>
-          <w:sz w:val="36"/>
-          <w:szCs w:val="36"/>
-          <w:lang w:val="en-US"/>
-        </w:rPr>
-        <w:t>do</w:t>
-      </w:r>
-      <w:bookmarkStart w:id="0" w:name="_GoBack"/>
-      <w:bookmarkEnd w:id="0"/>
-      <w:r>
-        <w:rPr>
-          <w:rFonts w:eastAsiaTheme="minorEastAsia"/>
-          <w:iCs/>
-          <w:sz w:val="36"/>
-          <w:szCs w:val="36"/>
-          <w:lang w:val="en-US"/>
-        </w:rPr>
-        <w:t xml:space="preserve"> :</w:t>
-      </w:r>
-      <w:proofErr w:type="gramEnd"/>
-      <w:r>
-        <w:rPr>
-          <w:rFonts w:eastAsiaTheme="minorEastAsia"/>
-          <w:iCs/>
-          <w:sz w:val="36"/>
-          <w:szCs w:val="36"/>
-          <w:lang w:val="en-US"/>
-        </w:rPr>
-        <w:t xml:space="preserve">  this is wrong, do it again !</w:t>
-      </w:r>
+          <w:lang w:val="en-US"/>
+        </w:rPr>
+      </w:pPr>
     </w:p>
     <w:p>
       <w:pPr>
@@ -7262,50 +7232,24 @@
         <w:rPr>
           <w:rFonts w:eastAsiaTheme="minorEastAsia"/>
           <w:iCs/>
-          <w:lang w:val="en-US"/>
-        </w:rPr>
-        <w:tab/>
-      </w:r>
-      <w:r>
-        <w:rPr>
-          <w:rFonts w:eastAsiaTheme="minorEastAsia"/>
-          <w:iCs/>
-          <w:lang w:val="en-US"/>
-        </w:rPr>
-        <w:tab/>
-      </w:r>
-    </w:p>
-    <w:p>
-      <w:pPr>
-        <w:rPr>
-          <w:rFonts w:eastAsiaTheme="minorEastAsia"/>
-          <w:iCs/>
-          <w:lang w:val="en-US"/>
-        </w:rPr>
-      </w:pPr>
-      <w:r>
-        <w:rPr>
-          <w:rFonts w:eastAsiaTheme="minorEastAsia"/>
-          <w:iCs/>
           <w:noProof/>
-          <w:color w:val="FF0000"/>
           <w:lang w:val="en-US"/>
         </w:rPr>
         <mc:AlternateContent>
           <mc:Choice Requires="wpi">
             <w:drawing>
-              <wp:anchor distT="0" distB="0" distL="114300" distR="114300" simplePos="0" relativeHeight="251662336" behindDoc="0" locked="0" layoutInCell="1" allowOverlap="1" wp14:anchorId="33CAFA23" wp14:editId="0DF52AF4">
+              <wp:anchor distT="0" distB="0" distL="114300" distR="114300" simplePos="0" relativeHeight="251659264" behindDoc="0" locked="0" layoutInCell="1" allowOverlap="1" wp14:anchorId="69FC7FA8" wp14:editId="481EE570">
                 <wp:simplePos x="0" y="0"/>
                 <wp:positionH relativeFrom="column">
-                  <wp:posOffset>1687195</wp:posOffset>
+                  <wp:posOffset>3444192</wp:posOffset>
                 </wp:positionH>
                 <wp:positionV relativeFrom="paragraph">
-                  <wp:posOffset>2058670</wp:posOffset>
+                  <wp:posOffset>2322262</wp:posOffset>
                 </wp:positionV>
-                <wp:extent cx="561305" cy="946785"/>
-                <wp:effectExtent l="38100" t="38100" r="48895" b="43815"/>
+                <wp:extent cx="812160" cy="470520"/>
+                <wp:effectExtent l="38100" t="38100" r="52070" b="38100"/>
                 <wp:wrapNone/>
-                <wp:docPr id="5" name="Ink 5"/>
+                <wp:docPr id="3" name="Ink 3"/>
                 <wp:cNvGraphicFramePr/>
                 <a:graphic xmlns:a="http://schemas.openxmlformats.org/drawingml/2006/main">
                   <a:graphicData uri="http://schemas.microsoft.com/office/word/2010/wordprocessingInk">
@@ -7315,7 +7259,7 @@
                       </w14:nvContentPartPr>
                       <w14:xfrm>
                         <a:off x="0" y="0"/>
-                        <a:ext cx="561305" cy="946785"/>
+                        <a:ext cx="812160" cy="470520"/>
                       </w14:xfrm>
                     </w14:contentPart>
                   </a:graphicData>
@@ -7325,7 +7269,7 @@
           </mc:Choice>
           <mc:Fallback>
             <w:pict>
-              <v:shapetype w14:anchorId="12FA7C85" id="_x0000_t75" coordsize="21600,21600" o:spt="75" o:preferrelative="t" path="m@4@5l@4@11@9@11@9@5xe" filled="f" stroked="f">
+              <v:shapetype w14:anchorId="56FFF6F7" id="_x0000_t75" coordsize="21600,21600" o:spt="75" o:preferrelative="t" path="m@4@5l@4@11@9@11@9@5xe" filled="f" stroked="f">
                 <v:stroke joinstyle="miter"/>
                 <v:formulas>
                   <v:f eqn="if lineDrawn pixelLineWidth 0"/>
@@ -7344,7 +7288,7 @@
                 <v:path o:extrusionok="f" gradientshapeok="t" o:connecttype="rect"/>
                 <o:lock v:ext="edit" aspectratio="t"/>
               </v:shapetype>
-              <v:shape id="Ink 5" o:spid="_x0000_s1026" type="#_x0000_t75" style="position:absolute;margin-left:132.15pt;margin-top:161.4pt;width:45.65pt;height:75.95pt;z-index:251662336;visibility:visible;mso-wrap-style:square;mso-wrap-distance-left:9pt;mso-wrap-distance-top:0;mso-wrap-distance-right:9pt;mso-wrap-distance-bottom:0;mso-position-horizontal:absolute;mso-position-horizontal-relative:text;mso-position-vertical:absolute;mso-position-vertical-relative:text" o:gfxdata="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">
+              <v:shape id="Ink 3" o:spid="_x0000_s1026" type="#_x0000_t75" style="position:absolute;margin-left:270.5pt;margin-top:182.15pt;width:65.4pt;height:38.5pt;z-index:251659264;visibility:visible;mso-wrap-style:square;mso-wrap-distance-left:9pt;mso-wrap-distance-top:0;mso-wrap-distance-right:9pt;mso-wrap-distance-bottom:0;mso-position-horizontal:absolute;mso-position-horizontal-relative:text;mso-position-vertical:absolute;mso-position-vertical-relative:text" o:gfxdata="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">
                 <v:imagedata r:id="rId7" o:title=""/>
               </v:shape>
             </w:pict>
@@ -7355,56 +7299,14 @@
         <w:rPr>
           <w:rFonts w:eastAsiaTheme="minorEastAsia"/>
           <w:iCs/>
-          <w:noProof/>
-          <w:color w:val="FF0000"/>
-          <w:lang w:val="en-US"/>
-        </w:rPr>
-        <mc:AlternateContent>
-          <mc:Choice Requires="wpi">
-            <w:drawing>
-              <wp:anchor distT="0" distB="0" distL="114300" distR="114300" simplePos="0" relativeHeight="251659264" behindDoc="0" locked="0" layoutInCell="1" allowOverlap="1" wp14:anchorId="7FC2C453" wp14:editId="331688CA">
-                <wp:simplePos x="0" y="0"/>
-                <wp:positionH relativeFrom="column">
-                  <wp:posOffset>1351872</wp:posOffset>
-                </wp:positionH>
-                <wp:positionV relativeFrom="paragraph">
-                  <wp:posOffset>1585162</wp:posOffset>
-                </wp:positionV>
-                <wp:extent cx="1636920" cy="452160"/>
-                <wp:effectExtent l="38100" t="38100" r="40005" b="43180"/>
-                <wp:wrapNone/>
-                <wp:docPr id="2" name="Ink 2"/>
-                <wp:cNvGraphicFramePr/>
-                <a:graphic xmlns:a="http://schemas.openxmlformats.org/drawingml/2006/main">
-                  <a:graphicData uri="http://schemas.microsoft.com/office/word/2010/wordprocessingInk">
-                    <w14:contentPart bwMode="auto" r:id="rId8">
-                      <w14:nvContentPartPr>
-                        <w14:cNvContentPartPr/>
-                      </w14:nvContentPartPr>
-                      <w14:xfrm>
-                        <a:off x="0" y="0"/>
-                        <a:ext cx="1636920" cy="452160"/>
-                      </w14:xfrm>
-                    </w14:contentPart>
-                  </a:graphicData>
-                </a:graphic>
-              </wp:anchor>
-            </w:drawing>
-          </mc:Choice>
-          <mc:Fallback>
-            <w:pict>
-              <v:shape w14:anchorId="1481389D" id="Ink 2" o:spid="_x0000_s1026" type="#_x0000_t75" style="position:absolute;margin-left:105.75pt;margin-top:124.1pt;width:130.35pt;height:37pt;z-index:251659264;visibility:visible;mso-wrap-style:square;mso-wrap-distance-left:9pt;mso-wrap-distance-top:0;mso-wrap-distance-right:9pt;mso-wrap-distance-bottom:0;mso-position-horizontal:absolute;mso-position-horizontal-relative:text;mso-position-vertical:absolute;mso-position-vertical-relative:text" o:gfxdata="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">
-                <v:imagedata r:id="rId9" o:title=""/>
-              </v:shape>
-            </w:pict>
-          </mc:Fallback>
-        </mc:AlternateContent>
+          <w:lang w:val="en-US"/>
+        </w:rPr>
+        <w:tab/>
       </w:r>
       <w:r>
         <w:rPr>
           <w:rFonts w:eastAsiaTheme="minorEastAsia"/>
           <w:iCs/>
-          <w:color w:val="FF0000"/>
           <w:lang w:val="en-US"/>
         </w:rPr>
         <w:tab/>
@@ -7413,23 +7315,12 @@
         <w:rPr>
           <w:rFonts w:eastAsiaTheme="minorEastAsia"/>
           <w:iCs/>
-          <w:color w:val="FF0000"/>
-          <w:lang w:val="en-US"/>
-        </w:rPr>
-        <w:tab/>
-      </w:r>
-      <w:r>
-        <w:rPr>
-          <w:rFonts w:eastAsiaTheme="minorEastAsia"/>
-          <w:iCs/>
-          <w:noProof/>
-          <w:color w:val="FF0000"/>
           <w:lang w:val="en-US"/>
         </w:rPr>
         <w:drawing>
-          <wp:inline distT="0" distB="0" distL="0" distR="0" wp14:anchorId="4C95C1F8" wp14:editId="73EE4479">
-            <wp:extent cx="3730752" cy="2798064"/>
-            <wp:effectExtent l="0" t="0" r="3175" b="0"/>
+          <wp:inline distT="0" distB="0" distL="0" distR="0" wp14:anchorId="54909779" wp14:editId="262E6CFD">
+            <wp:extent cx="4041648" cy="3498524"/>
+            <wp:effectExtent l="0" t="0" r="0" b="0"/>
             <wp:docPr id="1" name="Picture 1"/>
             <wp:cNvGraphicFramePr>
               <a:graphicFrameLocks xmlns:a="http://schemas.openxmlformats.org/drawingml/2006/main" noChangeAspect="1"/>
@@ -7442,7 +7333,7 @@
                     <pic:cNvPicPr/>
                   </pic:nvPicPr>
                   <pic:blipFill>
-                    <a:blip r:embed="rId10"/>
+                    <a:blip r:embed="rId8"/>
                     <a:stretch>
                       <a:fillRect/>
                     </a:stretch>
@@ -7450,7 +7341,7 @@
                   <pic:spPr>
                     <a:xfrm>
                       <a:off x="0" y="0"/>
-                      <a:ext cx="3743398" cy="2807549"/>
+                      <a:ext cx="4069365" cy="3522517"/>
                     </a:xfrm>
                     <a:prstGeom prst="rect">
                       <a:avLst/>
@@ -7462,12 +7353,15 @@
           </wp:inline>
         </w:drawing>
       </w:r>
+      <w:bookmarkStart w:id="0" w:name="_GoBack"/>
+      <w:bookmarkEnd w:id="0"/>
     </w:p>
     <w:p>
       <w:pPr>
         <w:rPr>
           <w:rFonts w:eastAsiaTheme="minorEastAsia"/>
           <w:iCs/>
+          <w:color w:val="FF0000"/>
           <w:lang w:val="en-US"/>
         </w:rPr>
       </w:pPr>
@@ -7493,116 +7387,7 @@
         <w:rPr>
           <w:rFonts w:eastAsiaTheme="minorEastAsia"/>
           <w:iCs/>
-          <w:lang w:val="en-US"/>
-        </w:rPr>
-      </w:pPr>
-    </w:p>
-    <w:p>
-      <w:pPr>
-        <w:ind w:left="720" w:firstLine="720"/>
-        <w:rPr>
-          <w:rFonts w:eastAsiaTheme="minorEastAsia"/>
-          <w:lang w:val="en-US"/>
-        </w:rPr>
-      </w:pPr>
-      <w:r>
-        <w:rPr>
-          <w:rFonts w:eastAsiaTheme="minorEastAsia"/>
-          <w:lang w:val="en-US"/>
-        </w:rPr>
-        <w:t xml:space="preserve">S4: </w:t>
-      </w:r>
-      <m:oMath>
-        <m:r>
-          <w:rPr>
-            <w:rFonts w:ascii="Cambria Math" w:eastAsiaTheme="minorEastAsia" w:hAnsi="Cambria Math"/>
-            <w:lang w:val="en-US"/>
-          </w:rPr>
-          <m:t>¬J</m:t>
-        </m:r>
-        <m:d>
-          <m:dPr>
-            <m:ctrlPr>
-              <w:rPr>
-                <w:rFonts w:ascii="Cambria Math" w:eastAsiaTheme="minorEastAsia" w:hAnsi="Cambria Math"/>
-                <w:i/>
-                <w:lang w:val="en-US"/>
-              </w:rPr>
-            </m:ctrlPr>
-          </m:dPr>
-          <m:e>
-            <m:r>
-              <w:rPr>
-                <w:rFonts w:ascii="Cambria Math" w:eastAsiaTheme="minorEastAsia" w:hAnsi="Cambria Math"/>
-                <w:lang w:val="en-US"/>
-              </w:rPr>
-              <m:t>x</m:t>
-            </m:r>
-          </m:e>
-        </m:d>
-        <m:r>
-          <w:rPr>
-            <w:rFonts w:ascii="Cambria Math" w:eastAsiaTheme="minorEastAsia" w:hAnsi="Cambria Math"/>
-            <w:lang w:val="en-US"/>
-          </w:rPr>
-          <m:t>∨P</m:t>
-        </m:r>
-        <m:d>
-          <m:dPr>
-            <m:ctrlPr>
-              <w:rPr>
-                <w:rFonts w:ascii="Cambria Math" w:eastAsiaTheme="minorEastAsia" w:hAnsi="Cambria Math"/>
-                <w:i/>
-                <w:lang w:val="en-US"/>
-              </w:rPr>
-            </m:ctrlPr>
-          </m:dPr>
-          <m:e>
-            <m:r>
-              <w:rPr>
-                <w:rFonts w:ascii="Cambria Math" w:eastAsiaTheme="minorEastAsia" w:hAnsi="Cambria Math"/>
-                <w:lang w:val="en-US"/>
-              </w:rPr>
-              <m:t>f(x),x</m:t>
-            </m:r>
-          </m:e>
-        </m:d>
-        <m:r>
-          <w:rPr>
-            <w:rFonts w:ascii="Cambria Math" w:eastAsiaTheme="minorEastAsia" w:hAnsi="Cambria Math"/>
-            <w:lang w:val="en-US"/>
-          </w:rPr>
-          <m:t>∨V(x)</m:t>
-        </m:r>
-      </m:oMath>
-    </w:p>
-    <w:p>
-      <w:pPr>
-        <w:rPr>
-          <w:rFonts w:eastAsiaTheme="minorEastAsia"/>
-          <w:lang w:val="en-US"/>
-        </w:rPr>
-      </w:pPr>
-      <w:r>
-        <w:rPr>
-          <w:rFonts w:eastAsiaTheme="minorEastAsia"/>
-          <w:lang w:val="en-US"/>
-        </w:rPr>
-        <w:tab/>
-      </w:r>
-      <w:r>
-        <w:rPr>
-          <w:rFonts w:eastAsiaTheme="minorEastAsia"/>
-          <w:lang w:val="en-US"/>
-        </w:rPr>
-        <w:tab/>
-      </w:r>
-    </w:p>
-    <w:p>
-      <w:pPr>
-        <w:rPr>
-          <w:rFonts w:eastAsiaTheme="minorEastAsia"/>
-          <w:color w:val="000000" w:themeColor="text1"/>
+          <w:color w:val="FF0000"/>
           <w:lang w:val="en-US"/>
         </w:rPr>
       </w:pPr>
@@ -12281,7 +12066,7 @@
           <inkml:channelProperty channel="F" name="resolution" value="0" units="1/dev"/>
         </inkml:channelProperties>
       </inkml:inkSource>
-      <inkml:timestamp xml:id="ts0" timeString="2019-09-01T13:52:51.755"/>
+      <inkml:timestamp xml:id="ts0" timeString="2019-09-05T03:59:37.833"/>
     </inkml:context>
     <inkml:brush xml:id="br0">
       <inkml:brushProperty name="width" value="0.05" units="cm"/>
@@ -12289,36 +12074,7 @@
       <inkml:brushProperty name="color" value="#E71224"/>
     </inkml:brush>
   </inkml:definitions>
-  <inkml:trace contextRef="#ctx0" brushRef="#br0">765 0 24575,'0'9'0,"0"2"0,0 2 0,0 6 0,0 0 0,-1 53 0,-1 35 0,0-13 0,2-37 0,-1 2-388,-1 11 0,0 14 0,-1-2 0,1-15 388,-5 23 0,-4-6-584,0 8 584,-1 0 0,-4-8-54,9-14 54,-13 3 0,13-11 0,-13 14 0,8 0 0,-4-8 0,6-1 1499,0-6-1499,0-1 630,4 1-630,-3-7 61,4-1-61,0-12 0,-3-1 0,7-10 0,-3-1 0,1-9 0,2-2 0,-2-7 0,0-1 0,2-3 0,-2-1 0,0 1 0,2-1 0,-2 0 0,3 0 0,0 0 0,-3 1 0,3-1 0,-3 0 0,3 1 0,-3-1 0,2 1 0,-2-1 0,0 1 0,2-1 0,-2 1 0,0-1 0,3 1 0,-3 0 0,0 3 0,2 1 0,-6 7 0,6 2 0,-3 4 0,1 4 0,2-3 0,-7 4 0,7-5 0,-2 0 0,3-5 0,-4 0 0,4-8 0,-4-1 0,1-4 0,3 1 0,-6-3 0,2-2 0,-2-2 0,-1 0 0,1 0 0,2-2 0,-2-2 0,3-3 0,-4 1 0,0-5 0,0 4 0,-3-7 0,2 7 0,-2-4 0,3 1 0,-3 2 0,-1-5 0,0 5 0,-3-6 0,3 3 0,-4-4 0,-3 4 0,2-3 0,-7 2 0,3-4 0,-4 0 0,5 1 0,-4-1 0,3 4 0,0-2 0,1 5 0,5-1 0,-1-1 0,1 3 0,3-2 0,0 3 0,8 0 0,-3 4 0,5-3 0,-5 2 0,8 0 0,5 11 0,4 2 0,11 9 0,3-6 0,6 8 0,9-1 0,3 10 0,-2-6 0,0 4 0,0-4 0,-3 5 0,3-5 0,-10-1 0,-3-6 0,-8-4 0,-1-1 0,-5-3 0,-3-4 0,-1-1 0,-6-1 0,-1 2 0,-3 2 0,0 0 0,0 1 0,0-1 0,0 1 0,0 0 0,0-1 0,0 1 0,2-4 0,2 0 0,2-9 0,1-2 0,4-11 0,1-1 0,15-16 0,-8 9 0,21-34 0,-16 30 0,24-43 0,-18 42 0,15-24 0,-13 24 0,2-6 0,2 5 0,-8 1 0,3 5 0,-6 6 0,0 0 0,-1 9 0,-4-3 0,-2 7 0,-3-3 0,-1 1 0,1 2 0,-1-3 0,-3 7 0,-1-2 0,0 2 0,-2-3 0,2 3 0,-4-2 0,1 5 0,-3-5 0,-1 6 0,-3-3 0</inkml:trace>
-  <inkml:trace contextRef="#ctx0" brushRef="#br0" timeOffset="2392">798 88 24575,'-14'11'0,"-4"-1"0,2 13 0,-7-7 0,1 8 0,-14 4 0,8-5 0,-13 9 0,9-5 0,-25 14 0,-1 0 0,14-5 0,-8 2 0,9-7 0,37-25 0,3 1 0,-1-1 0,-2 1 0,2-3 0,1 1 0,-3-1 0,2 3 0,-2-4 0,-1 3 0,3-2 0,-2-1 0,3 0 0,-1-8 0,1-3 0,3-6 0,0 0 0,4-1 0,0 1 0,6-1 0,1 1 0,4-1 0,4-5 0,-3 4 0,4-3 0,-5 0 0,-1 3 0,-2-2 0,2 3 0,-3 1 0,0 3 0,0-3 0,-1 6 0,-3-2 0,4 3 0,-5 0 0,1 3 0,-1-1 0,4 1 0,-2 0 0,5-3 0,-5 6 0,5-5 0,-5 5 0,2-5 0,-4 5 0,4-5 0,-2 2 0,2 0 0,-3-2 0,-1 3 0,1-4 0,-1 3 0,1-2 0,-1 3 0,1-1 0,3 1 0,-3 0 0,3 2 0,0-2 0,-2 3 0,6 0 0,-7 0 0,7 0 0,-7 0 0,7 0 0,-7 0 0,3-3 0,-3 3 0,-1-3 0,1 0 0,-1 2 0,1-2 0,-1 0 0,1 0 0,-1-4 0,-3 6 0,0 2 0,-3 9 0,0-3 0,0 7 0,0-3 0,0 3 0,4 5 0,0 1 0,12 4 0,11 2 0,19 8 0,9-3 0,14 6 0,-13-12 0,9 5 0,-4-9 0,2 4 0,-2-9 0,-9-2 0,-15-5 0,2 0 0,-18-2 0,2 1 0,-8-1 0,-4-2 0,-1-2 0,-4-3 0,1 0 0,-4 2 0,0-1 0,-3 2 0</inkml:trace>
-</inkml:ink>
-</file>
-
-<file path=word/ink/ink2.xml><?xml version="1.0" encoding="utf-8"?>
-<inkml:ink xmlns:inkml="http://www.w3.org/2003/InkML">
-  <inkml:definitions>
-    <inkml:context xml:id="ctx0">
-      <inkml:inkSource xml:id="inkSrc0">
-        <inkml:traceFormat>
-          <inkml:channel name="X" type="integer" min="-2.14748E9" max="2.14748E9" units="cm"/>
-          <inkml:channel name="Y" type="integer" min="-2.14748E9" max="2.14748E9" units="cm"/>
-          <inkml:channel name="F" type="integer" max="32767" units="dev"/>
-        </inkml:traceFormat>
-        <inkml:channelProperties>
-          <inkml:channelProperty channel="X" name="resolution" value="1000" units="1/cm"/>
-          <inkml:channelProperty channel="Y" name="resolution" value="1000" units="1/cm"/>
-          <inkml:channelProperty channel="F" name="resolution" value="0" units="1/dev"/>
-        </inkml:channelProperties>
-      </inkml:inkSource>
-      <inkml:timestamp xml:id="ts0" timeString="2019-09-01T13:52:48.664"/>
-    </inkml:context>
-    <inkml:brush xml:id="br0">
-      <inkml:brushProperty name="width" value="0.05" units="cm"/>
-      <inkml:brushProperty name="height" value="0.05" units="cm"/>
-      <inkml:brushProperty name="color" value="#E71224"/>
-    </inkml:brush>
-  </inkml:definitions>
-  <inkml:trace contextRef="#ctx0" brushRef="#br0">266 1131 24575,'81'0'0,"-37"0"0,6 0 0,0 0 0,-3 0 0,6 0 0,-4 0 0,9 0 0,-9 0 0,10 0 0,-11 0 0,5 0 0,-6 0 0,-6 0 0,5 0 0,-10 0 0,-1 0 0,-2 0 0,-8 0 0,4 0 0,-9 0 0,-2 0 0,1 0 0,-4 0 0,4 0 0,-5 0 0,5 4 0,-3-3 0,6 6 0,-2-6 0,4 2 0,0-3 0,4 0 0,-3 0 0,4 0 0,0 4 0,0-3 0,6 3 0,0-4 0,-1 4 0,1-3 0,11 2 0,-14-3 0,19 0 0,-15 0 0,6 0 0,3 0 0,-9 0 0,10 0 0,-11 0 0,5 0 0,0 0 0,-4 0 0,10 0 0,-10 4 0,22 2 0,-24-1 0,23 4 0,-7-3 0,-6-1 0,15 4 0,-12-8 0,1 3 0,5 0 0,-6-3 0,-6 7 0,4-7 0,-9 7 0,5-7 0,-7 7 0,-4-7 0,3 2 0,-8 1 0,9-3 0,-9 2 0,8-3 0,-8 0 0,4 0 0,-5 0 0,4 0 0,-3 0 0,4 0 0,-5 0 0,0 0 0,-5 0 0,4 0 0,-3 0 0,-1 0 0,4 0 0,-3 0 0,-1 0 0,4-3 0,-7 2 0,2-3 0,1 1 0,-4 2 0,8-3 0,-7 4 0,7 0 0,-4-3 0,5 2 0,0-3 0,0 1 0,-1 2 0,6-7 0,-4 7 0,4-6 0,-5 6 0,-1-6 0,1 2 0,0 1 0,0 0 0,-5 1 0,4 2 0,-7-2 0,2 0 0,-3 2 0,-1-6 0,1 7 0,3-7 0,-2 6 0,7-6 0,-8 3 0,8-4 0,-3 3 0,-1-1 0,4 1 0,-7 1 0,2-3 0,-3 3 0,-1-3 0,1-1 0,-1 1 0,1-3 0,-1 1 0,-3-1 0,3 3 0,-6-3 0,2 2 0,-3-2 0,-1 6 0,1-2 0,-4 2 0,3-2 0,-5-1 0,4 1 0,-4-1 0,2 1 0,-3-1 0,0 1 0,0-1 0,3 1 0,-3-1 0,3 1 0,0-1 0,1-3 0,0 2 0,2-5 0,-2 2 0,0 0 0,3-3 0,-3 3 0,0 0 0,2-3 0,-5 3 0,6-8 0,-3 0 0,0-5 0,4-5 0,-3-1 0,-1-5 0,0 1 0,0 4 0,-3-4 0,2 9 0,-3-4 0,0 5 0,0 5 0,0 0 0,0 4 0,0-3 0,-3 2 0,-1-3 0,-4 0 0,-2 4 0,-3-8 0,1 3 0,-2 0 0,2-2 0,0 2 0,-3 0 0,7 1 0,-7 1 0,7 2 0,-6-3 0,6 5 0,-6-1 0,6 4 0,-2-3 0,3 7 0,-4-7 0,4 7 0,-3-4 0,3 5 0,0-1 0,-3 3 0,3-1 0,-3 1 0,3-3 0,-3 4 0,2-3 0,-6 5 0,7-5 0,-7 5 0,3-2 0,0 3 0,-9-3 0,3 2 0,-5-2 0,3 3 0,5 0 0,-5 0 0,-1 0 0,-4 0 0,0 0 0,1 0 0,-6 0 0,-1 0 0,0 0 0,-3 0 0,3 0 0,-5 0 0,0 0 0,0 0 0,1 0 0,-1 0 0,0 0 0,-5 0 0,4 0 0,-10 0 0,5 0 0,-1 4 0,-3-3 0,9 3 0,-10-4 0,10 0 0,-4 3 0,10-2 0,-3 3 0,8-4 0,-9 0 0,9 0 0,-8 0 0,8 0 0,-9 0 0,9 0 0,-4 0 0,5 0 0,0 0 0,0 0 0,1 0 0,-1 0 0,-5 0 0,4 0 0,-9 0 0,9 4 0,-8-3 0,3 6 0,0-6 0,-4 3 0,4 0 0,0-3 0,-3 2 0,8-3 0,-4 0 0,0 0 0,4 4 0,-8-3 0,8 2 0,-4 1 0,0 1 0,4-1 0,-8 4 0,8-4 0,-9 1 0,4 2 0,-5-6 0,1 7 0,-1-3 0,-5 0 0,-2 3 0,-5-3 0,0 0 0,6 3 0,-5-7 0,10 7 0,-9-8 0,9 8 0,-4-7 0,0 7 0,3-7 0,-3 7 0,6-3 0,-6 0 0,3 2 0,-3-6 0,6 7 0,-7-3 0,5 0 0,-4 3 0,0-7 0,4 3 0,-4-4 0,5 0 0,0 3 0,1-2 0,-1 3 0,5 0 0,1-3 0,1 6 0,3-3 0,-4 1 0,0 3 0,4-4 0,-4 1 0,1 2 0,3-6 0,-4 3 0,5-1 0,0 2 0,4-1 0,-3 0 0,4-1 0,-1-2 0,1 3 0,0-1 0,4-2 0,-8 3 0,7-4 0,-7 0 0,8 0 0,-4 0 0,0 0 0,4 0 0,-4 3 0,4-2 0,1 2 0,-1-3 0,1 0 0,-4 3 0,3-2 0,-3 5 0,4-6 0,-5 7 0,3-6 0,-2 6 0,3-6 0,0 2 0,1 0 0,-1-2 0,1 2 0,3 0 0,1 0 0,6 4 0,1-1 0,3 0 0,0 1 0,0-1 0,0 1 0,0-1 0,0 1 0,0-1 0,0 1 0,0-1 0,0 1 0,0 0 0,0-1 0,0 1 0,0-1 0,0 1 0,0-1 0,0 1 0,0-1 0,0 1 0,3 3 0,-2 1 0,2 3 0,1 1 0,-4-4 0,4 3 0,-1 1 0,-2 0 0,3 4 0,-1-1 0,-2-2 0,2 7 0,-3-4 0,4 5 0,-3 5 0,6-4 0,-6 3 0,6-4 0,-6 5 0,6-4 0,-3 3 0,1-4 0,2 0 0,-6-4 0,6 2 0,-6-6 0,5 3 0,-2 2 0,0-5 0,0 5 0,-1-7 0,-2-3 0,5 3 0,-5-3 0,2 0 0,0-1 0,-2 0 0,4-3 0,-4 3 0,5-3 0,-3-1 0,4-2 0,-1-2 0,1-2 0,-1 0 0,1 0 0,-1 0 0,1 0 0,-1 0 0,1 0 0,-1 0 0,1 0 0,3 0 0,-3 0 0,3 0 0,-3-2 0,0 1 0,-1-2 0,1 3 0,-1-3 0,1 2 0,-1-2 0,0 3 0,1 0 0,-1 0 0,1 0 0,-1-3 0,1 2 0,-1-4 0,1 4 0,-1-5 0,1 5 0,0-5 0,3 2 0,-3 1 0,3-4 0,-3 7 0,-1-6 0,4 2 0,-2 0 0,2-2 0,-4 5 0,4-5 0,-2 5 0,2-5 0,0 5 0,-3-2 0,4 3 0,-5 0 0,1 0 0,-1 0 0,1 0 0,-4 0 0,0 0 0</inkml:trace>
+  <inkml:trace contextRef="#ctx0" brushRef="#br0">562 65 24575,'9'-4'0,"6"1"0,8 3 0,2 0 0,14 0 0,4 0 0,11 0 0,7 0 0,-1 0 0,-11 0 0,42 0 0,-34 0 0,1 0 0,0 0 0,8 0 0,23 0 0,-33 0 0,10 0 0,-12 0 0,14 0 0,14 0 0,-16 3 0,11 1 0,-9 0 0,32 2 0,-5 0 0,-16 3 0,-60 2 0,-8 0 0,3 0 0,-6 3 0,2-3 0,-2 8 0,-4-4 0,-1 8 0,1-7 0,-4 6 0,4-2 0,-3 39 0,-2 26 0,1-14 0,0 1 0,-1-1 0,1 13 0,-3-24 0,-1-36 0,-8 0 0,3 0 0,-2 0 0,-1-1 0,0 1 0,-5 5 0,0 1 0,-4 0 0,3 4 0,-8-2 0,2 4 0,-3-3 0,-5-1 0,5-6 0,-9-3 0,6-2 0,-11-7 0,5 2 0,-9-6 0,3 3 0,-5-8 0,0 4 0,0-8 0,-5 3 0,3-4 0,-4 0 0,0 0 0,-8 0 0,10 0 0,-20 0 0,21 0 0,-24 0 0,11 0 0,2 0 0,2 0 0,5 0 0,-6-5 0,-1 4 0,1-3 0,5 0 0,2-2 0,12-3 0,-4 4 0,9-2 0,-10 1 0,10-2 0,-4-5 0,5 3 0,1-3 0,4 2 0,-4-3 0,9-2 0,-4-1 0,4-3 0,5-1 0,-1-4 0,5 2 0,4-1 0,-4-5 0,7 4 0,1-9 0,0-6 0,8 7 0,-4-11 0,4 19 0,0-4 0,0 5 0,0 0 0,0-4 0,3 7 0,2-12 0,2 16 0,5-10 0,0 7 0,0 0 0,3-3 0,-7 4 0,7-1 0,-3-3 0,-1 7 0,4-2 0,-5 4 0,4-1 0,-3 1 0,3 0 0,-3 2 0,0-1 0,3 4 0,-3-1 0,4-1 0,-4 3 0,2-2 0,-2 0 0,4 2 0,3-3 0,-2 0 0,3 3 0,-1-7 0,-2 7 0,17-11 0,-11 10 0,13-10 0,-11 10 0,-1-2 0,-3 3 0,3 0 0,-4 0 0,1 1 0,-1-1 0,-5 1 0,1-1 0,-1 1 0,-3 3 0,-1-2 0,0 2 0,-2 0 0,2-2 0,-4 5 0,-2-5 0,2 5 0,-3-5 0,4 3 0,-1-4 0,1 4 0,-1-3 0,1 2 0,-1-3 0,1 1 0,3-1 0,-3 0 0,7-3 0,-7 2 0,3 1 0,-3 1 0,0 5 0,-1-2 0,-2 3 0,-1 0 0</inkml:trace>
 </inkml:ink>
 </file>
 
@@ -12588,7 +12344,7 @@
 </file>
 
 <file path=customXml/itemProps1.xml><?xml version="1.0" encoding="utf-8"?>
-<ds:datastoreItem xmlns:ds="http://schemas.openxmlformats.org/officeDocument/2006/customXml" ds:itemID="{E8E395A0-CA18-8542-9C02-E333DB92C31C}">
+<ds:datastoreItem xmlns:ds="http://schemas.openxmlformats.org/officeDocument/2006/customXml" ds:itemID="{7B445FB8-86BA-714D-A771-5F9AB724FCEE}">
   <ds:schemaRefs>
     <ds:schemaRef ds:uri="http://schemas.openxmlformats.org/officeDocument/2006/bibliography"/>
   </ds:schemaRefs>
